--- a/docs/测试需求文档/面向Apache的个人助手测试需求说明书_20190516_4.docx
+++ b/docs/测试需求文档/面向Apache的个人助手测试需求说明书_20190516_4.docx
@@ -137,6 +137,7 @@
           <w:sz w:val="28"/>
         </w:rPr>
       </w:pPr>
+      <w:proofErr w:type="spellStart"/>
       <w:r>
         <w:rPr>
           <w:rFonts w:eastAsia="黑体" w:hint="eastAsia"/>
@@ -162,6 +163,7 @@
         <w:t>的个人助手</w:t>
       </w:r>
       <w:bookmarkEnd w:id="0"/>
+      <w:proofErr w:type="spellEnd"/>
     </w:p>
     <w:p>
       <w:pPr>
@@ -207,6 +209,7 @@
                 <w:sz w:val="30"/>
               </w:rPr>
             </w:pPr>
+            <w:proofErr w:type="spellStart"/>
             <w:r>
               <w:rPr>
                 <w:rFonts w:eastAsia="黑体" w:hint="eastAsia"/>
@@ -216,6 +219,7 @@
               </w:rPr>
               <w:t>队伍</w:t>
             </w:r>
+            <w:proofErr w:type="spellEnd"/>
           </w:p>
         </w:tc>
         <w:tc>
@@ -238,6 +242,7 @@
                 <w:sz w:val="30"/>
               </w:rPr>
             </w:pPr>
+            <w:proofErr w:type="spellStart"/>
             <w:r>
               <w:rPr>
                 <w:rFonts w:eastAsia="黑体" w:hint="eastAsia"/>
@@ -256,6 +261,7 @@
               </w:rPr>
               <w:t>GroupA</w:t>
             </w:r>
+            <w:proofErr w:type="spellEnd"/>
             <w:r>
               <w:rPr>
                 <w:rFonts w:eastAsia="黑体" w:hint="eastAsia"/>
@@ -288,6 +294,7 @@
                 <w:sz w:val="30"/>
               </w:rPr>
             </w:pPr>
+            <w:proofErr w:type="spellStart"/>
             <w:r>
               <w:rPr>
                 <w:rFonts w:eastAsia="黑体" w:hint="eastAsia"/>
@@ -297,6 +304,7 @@
               </w:rPr>
               <w:t>成员</w:t>
             </w:r>
+            <w:proofErr w:type="spellEnd"/>
           </w:p>
         </w:tc>
         <w:tc>
@@ -352,6 +360,7 @@
                 <w:sz w:val="30"/>
               </w:rPr>
             </w:pPr>
+            <w:proofErr w:type="spellStart"/>
             <w:r>
               <w:rPr>
                 <w:rFonts w:eastAsia="黑体" w:hint="eastAsia"/>
@@ -361,6 +370,7 @@
               </w:rPr>
               <w:t>成员</w:t>
             </w:r>
+            <w:proofErr w:type="spellEnd"/>
           </w:p>
         </w:tc>
         <w:tc>
@@ -384,6 +394,7 @@
                 <w:sz w:val="30"/>
               </w:rPr>
             </w:pPr>
+            <w:proofErr w:type="spellStart"/>
             <w:r>
               <w:rPr>
                 <w:rFonts w:eastAsia="黑体" w:hint="eastAsia"/>
@@ -393,6 +404,7 @@
               </w:rPr>
               <w:t>王宁</w:t>
             </w:r>
+            <w:proofErr w:type="spellEnd"/>
           </w:p>
         </w:tc>
       </w:tr>
@@ -416,6 +428,7 @@
                 <w:sz w:val="30"/>
               </w:rPr>
             </w:pPr>
+            <w:proofErr w:type="spellStart"/>
             <w:r>
               <w:rPr>
                 <w:rFonts w:eastAsia="黑体" w:hint="eastAsia"/>
@@ -425,6 +438,7 @@
               </w:rPr>
               <w:t>成员</w:t>
             </w:r>
+            <w:proofErr w:type="spellEnd"/>
           </w:p>
         </w:tc>
         <w:tc>
@@ -442,6 +456,7 @@
               <w:ind w:left="240" w:right="240" w:firstLine="720"/>
               <w:jc w:val="center"/>
             </w:pPr>
+            <w:proofErr w:type="spellStart"/>
             <w:r>
               <w:rPr>
                 <w:rFonts w:eastAsia="黑体" w:hint="eastAsia"/>
@@ -451,6 +466,7 @@
               </w:rPr>
               <w:t>叶俊辰</w:t>
             </w:r>
+            <w:proofErr w:type="spellEnd"/>
           </w:p>
         </w:tc>
       </w:tr>
@@ -474,6 +490,7 @@
                 <w:sz w:val="30"/>
               </w:rPr>
             </w:pPr>
+            <w:proofErr w:type="spellStart"/>
             <w:r>
               <w:rPr>
                 <w:rFonts w:eastAsia="黑体" w:hint="eastAsia"/>
@@ -483,6 +500,7 @@
               </w:rPr>
               <w:t>成员</w:t>
             </w:r>
+            <w:proofErr w:type="spellEnd"/>
           </w:p>
         </w:tc>
         <w:tc>
@@ -506,6 +524,7 @@
                 <w:sz w:val="30"/>
               </w:rPr>
             </w:pPr>
+            <w:proofErr w:type="spellStart"/>
             <w:r>
               <w:rPr>
                 <w:rFonts w:eastAsia="黑体" w:hint="eastAsia"/>
@@ -515,6 +534,7 @@
               </w:rPr>
               <w:t>姬索肇</w:t>
             </w:r>
+            <w:proofErr w:type="spellEnd"/>
           </w:p>
         </w:tc>
       </w:tr>
@@ -541,6 +561,7 @@
                 <w:sz w:val="30"/>
               </w:rPr>
             </w:pPr>
+            <w:proofErr w:type="spellStart"/>
             <w:r>
               <w:rPr>
                 <w:rFonts w:eastAsia="黑体" w:hint="eastAsia"/>
@@ -550,6 +571,7 @@
               </w:rPr>
               <w:t>成员</w:t>
             </w:r>
+            <w:proofErr w:type="spellEnd"/>
           </w:p>
         </w:tc>
         <w:tc>
@@ -573,6 +595,7 @@
                 <w:sz w:val="30"/>
               </w:rPr>
             </w:pPr>
+            <w:proofErr w:type="spellStart"/>
             <w:r>
               <w:rPr>
                 <w:rFonts w:eastAsia="黑体" w:hint="eastAsia"/>
@@ -582,6 +605,7 @@
               </w:rPr>
               <w:t>韩慧敏</w:t>
             </w:r>
+            <w:proofErr w:type="spellEnd"/>
           </w:p>
         </w:tc>
       </w:tr>
@@ -732,9 +756,11 @@
               <w:ind w:right="240"/>
               <w:jc w:val="center"/>
             </w:pPr>
+            <w:proofErr w:type="spellStart"/>
             <w:r>
               <w:t>日期</w:t>
             </w:r>
+            <w:proofErr w:type="spellEnd"/>
           </w:p>
         </w:tc>
         <w:tc>
@@ -746,9 +772,11 @@
               <w:ind w:right="240"/>
               <w:jc w:val="center"/>
             </w:pPr>
+            <w:proofErr w:type="spellStart"/>
             <w:r>
               <w:t>变更人</w:t>
             </w:r>
+            <w:proofErr w:type="spellEnd"/>
           </w:p>
         </w:tc>
         <w:tc>
@@ -760,9 +788,11 @@
               <w:ind w:right="240"/>
               <w:jc w:val="center"/>
             </w:pPr>
+            <w:proofErr w:type="spellStart"/>
             <w:r>
               <w:t>变更内容</w:t>
             </w:r>
+            <w:proofErr w:type="spellEnd"/>
           </w:p>
         </w:tc>
         <w:tc>
@@ -774,9 +804,11 @@
               <w:ind w:right="240"/>
               <w:jc w:val="center"/>
             </w:pPr>
+            <w:proofErr w:type="spellStart"/>
             <w:r>
               <w:t>版本号</w:t>
             </w:r>
+            <w:proofErr w:type="spellEnd"/>
           </w:p>
         </w:tc>
       </w:tr>
@@ -796,24 +828,59 @@
             <w:r>
               <w:rPr>
                 <w:rFonts w:hint="eastAsia"/>
-              </w:rPr>
-              <w:t>20190</w:t>
-            </w:r>
-            <w:r>
-              <w:t>51</w:t>
-            </w:r>
+                <w:lang w:eastAsia="zh-CN"/>
+              </w:rPr>
+              <w:t>2</w:t>
+            </w:r>
+            <w:r>
+              <w:rPr>
+                <w:lang w:eastAsia="zh-CN"/>
+              </w:rPr>
+              <w:t>0190522</w:t>
+            </w:r>
+          </w:p>
+        </w:tc>
+        <w:tc>
+          <w:tcPr>
+            <w:tcW w:w="712" w:type="pct"/>
+          </w:tcPr>
+          <w:p>
+            <w:pPr>
+              <w:ind w:right="240"/>
+              <w:jc w:val="center"/>
+            </w:pPr>
             <w:r>
               <w:rPr>
                 <w:rFonts w:hint="eastAsia"/>
                 <w:lang w:eastAsia="zh-CN"/>
               </w:rPr>
-              <w:t>9</w:t>
-            </w:r>
-          </w:p>
-        </w:tc>
-        <w:tc>
-          <w:tcPr>
-            <w:tcW w:w="712" w:type="pct"/>
+              <w:t>王嘉凯</w:t>
+            </w:r>
+          </w:p>
+        </w:tc>
+        <w:tc>
+          <w:tcPr>
+            <w:tcW w:w="2455" w:type="pct"/>
+          </w:tcPr>
+          <w:p>
+            <w:pPr>
+              <w:ind w:right="240"/>
+              <w:rPr>
+                <w:lang w:eastAsia="zh-CN"/>
+              </w:rPr>
+            </w:pPr>
+            <w:r>
+              <w:rPr>
+                <w:rFonts w:hint="eastAsia"/>
+                <w:lang w:eastAsia="zh-CN"/>
+              </w:rPr>
+              <w:t>添加了集成测试、单元测试设计样例</w:t>
+            </w:r>
+          </w:p>
+        </w:tc>
+        <w:tc>
+          <w:tcPr>
+            <w:tcW w:w="0" w:type="auto"/>
           </w:tcPr>
           <w:p>
             <w:pPr>
@@ -825,6 +892,79 @@
                 <w:rFonts w:hint="eastAsia"/>
                 <w:lang w:eastAsia="zh-CN"/>
               </w:rPr>
+              <w:t>V</w:t>
+            </w:r>
+            <w:r>
+              <w:t>2</w:t>
+            </w:r>
+            <w:r>
+              <w:rPr>
+                <w:rFonts w:hint="eastAsia"/>
+                <w:lang w:eastAsia="zh-CN"/>
+              </w:rPr>
+              <w:t>.</w:t>
+            </w:r>
+            <w:r>
+              <w:t>0</w:t>
+            </w:r>
+            <w:r>
+              <w:rPr>
+                <w:rFonts w:hint="eastAsia"/>
+                <w:lang w:eastAsia="zh-CN"/>
+              </w:rPr>
+              <w:t>.</w:t>
+            </w:r>
+            <w:r>
+              <w:t>0</w:t>
+            </w:r>
+          </w:p>
+        </w:tc>
+      </w:tr>
+      <w:tr>
+        <w:tc>
+          <w:tcPr>
+            <w:tcW w:w="0" w:type="auto"/>
+          </w:tcPr>
+          <w:p>
+            <w:pPr>
+              <w:ind w:right="240"/>
+              <w:jc w:val="center"/>
+              <w:rPr>
+                <w:lang w:eastAsia="zh-CN"/>
+              </w:rPr>
+            </w:pPr>
+            <w:r>
+              <w:rPr>
+                <w:rFonts w:hint="eastAsia"/>
+              </w:rPr>
+              <w:t>20190</w:t>
+            </w:r>
+            <w:r>
+              <w:t>51</w:t>
+            </w:r>
+            <w:r>
+              <w:rPr>
+                <w:rFonts w:hint="eastAsia"/>
+                <w:lang w:eastAsia="zh-CN"/>
+              </w:rPr>
+              <w:t>9</w:t>
+            </w:r>
+          </w:p>
+        </w:tc>
+        <w:tc>
+          <w:tcPr>
+            <w:tcW w:w="712" w:type="pct"/>
+          </w:tcPr>
+          <w:p>
+            <w:pPr>
+              <w:ind w:right="240"/>
+              <w:jc w:val="center"/>
+            </w:pPr>
+            <w:r>
+              <w:rPr>
+                <w:rFonts w:hint="eastAsia"/>
+                <w:lang w:eastAsia="zh-CN"/>
+              </w:rPr>
               <w:t>姬索肇</w:t>
             </w:r>
           </w:p>
@@ -1053,9 +1193,11 @@
               <w:ind w:right="240"/>
               <w:jc w:val="center"/>
             </w:pPr>
+            <w:proofErr w:type="spellStart"/>
             <w:r>
               <w:t>王宁</w:t>
             </w:r>
+            <w:proofErr w:type="spellEnd"/>
           </w:p>
         </w:tc>
         <w:tc>
@@ -1294,13 +1436,17 @@
           <w:lang w:eastAsia="zh-CN"/>
         </w:rPr>
       </w:pPr>
+      <w:proofErr w:type="spellStart"/>
       <w:r>
         <w:rPr>
           <w:lang w:val="zh-CN"/>
         </w:rPr>
         <w:t>目录</w:t>
       </w:r>
+      <w:proofErr w:type="spellEnd"/>
     </w:p>
+    <w:bookmarkStart w:id="1" w:name="_GoBack"/>
+    <w:bookmarkEnd w:id="1"/>
     <w:p>
       <w:pPr>
         <w:pStyle w:val="TOC1"/>
@@ -1370,7 +1516,7 @@
         </w:rPr>
         <w:fldChar w:fldCharType="separate"/>
       </w:r>
-      <w:hyperlink w:anchor="_Toc8982652" w:history="1">
+      <w:hyperlink w:anchor="_Toc9456048" w:history="1">
         <w:r>
           <w:rPr>
             <w:rStyle w:val="ae"/>
@@ -1406,7 +1552,7 @@
             <w:noProof/>
             <w:webHidden/>
           </w:rPr>
-          <w:instrText xml:space="preserve"> PAGEREF _Toc8982652 \h </w:instrText>
+          <w:instrText xml:space="preserve"> PAGEREF _Toc9456048 \h </w:instrText>
         </w:r>
         <w:r>
           <w:rPr>
@@ -1453,7 +1599,7 @@
           <w:lang w:eastAsia="zh-CN"/>
         </w:rPr>
       </w:pPr>
-      <w:hyperlink w:anchor="_Toc8982653" w:history="1">
+      <w:hyperlink w:anchor="_Toc9456049" w:history="1">
         <w:r>
           <w:rPr>
             <w:rStyle w:val="ae"/>
@@ -1489,7 +1635,7 @@
             <w:noProof/>
             <w:webHidden/>
           </w:rPr>
-          <w:instrText xml:space="preserve"> PAGEREF _Toc8982653 \h </w:instrText>
+          <w:instrText xml:space="preserve"> PAGEREF _Toc9456049 \h </w:instrText>
         </w:r>
         <w:r>
           <w:rPr>
@@ -1536,7 +1682,7 @@
           <w:lang w:eastAsia="zh-CN"/>
         </w:rPr>
       </w:pPr>
-      <w:hyperlink w:anchor="_Toc8982654" w:history="1">
+      <w:hyperlink w:anchor="_Toc9456050" w:history="1">
         <w:r>
           <w:rPr>
             <w:rStyle w:val="ae"/>
@@ -1572,7 +1718,7 @@
             <w:noProof/>
             <w:webHidden/>
           </w:rPr>
-          <w:instrText xml:space="preserve"> PAGEREF _Toc8982654 \h </w:instrText>
+          <w:instrText xml:space="preserve"> PAGEREF _Toc9456050 \h </w:instrText>
         </w:r>
         <w:r>
           <w:rPr>
@@ -1619,7 +1765,7 @@
           <w:lang w:eastAsia="zh-CN"/>
         </w:rPr>
       </w:pPr>
-      <w:hyperlink w:anchor="_Toc8982655" w:history="1">
+      <w:hyperlink w:anchor="_Toc9456051" w:history="1">
         <w:r>
           <w:rPr>
             <w:rStyle w:val="ae"/>
@@ -1655,7 +1801,7 @@
             <w:noProof/>
             <w:webHidden/>
           </w:rPr>
-          <w:instrText xml:space="preserve"> PAGEREF _Toc8982655 \h </w:instrText>
+          <w:instrText xml:space="preserve"> PAGEREF _Toc9456051 \h </w:instrText>
         </w:r>
         <w:r>
           <w:rPr>
@@ -1702,7 +1848,7 @@
           <w:lang w:eastAsia="zh-CN"/>
         </w:rPr>
       </w:pPr>
-      <w:hyperlink w:anchor="_Toc8982656" w:history="1">
+      <w:hyperlink w:anchor="_Toc9456052" w:history="1">
         <w:r>
           <w:rPr>
             <w:rStyle w:val="ae"/>
@@ -1736,7 +1882,7 @@
             <w:noProof/>
             <w:webHidden/>
           </w:rPr>
-          <w:instrText xml:space="preserve"> PAGEREF _Toc8982656 \h </w:instrText>
+          <w:instrText xml:space="preserve"> PAGEREF _Toc9456052 \h </w:instrText>
         </w:r>
         <w:r>
           <w:rPr>
@@ -1782,7 +1928,7 @@
           <w:lang w:eastAsia="zh-CN"/>
         </w:rPr>
       </w:pPr>
-      <w:hyperlink w:anchor="_Toc8982657" w:history="1">
+      <w:hyperlink w:anchor="_Toc9456053" w:history="1">
         <w:r>
           <w:rPr>
             <w:rStyle w:val="ae"/>
@@ -1818,7 +1964,7 @@
             <w:noProof/>
             <w:webHidden/>
           </w:rPr>
-          <w:instrText xml:space="preserve"> PAGEREF _Toc8982657 \h </w:instrText>
+          <w:instrText xml:space="preserve"> PAGEREF _Toc9456053 \h </w:instrText>
         </w:r>
         <w:r>
           <w:rPr>
@@ -1865,7 +2011,7 @@
           <w:lang w:eastAsia="zh-CN"/>
         </w:rPr>
       </w:pPr>
-      <w:hyperlink w:anchor="_Toc8982658" w:history="1">
+      <w:hyperlink w:anchor="_Toc9456054" w:history="1">
         <w:r>
           <w:rPr>
             <w:rStyle w:val="ae"/>
@@ -1901,7 +2047,7 @@
             <w:noProof/>
             <w:webHidden/>
           </w:rPr>
-          <w:instrText xml:space="preserve"> PAGEREF _Toc8982658 \h </w:instrText>
+          <w:instrText xml:space="preserve"> PAGEREF _Toc9456054 \h </w:instrText>
         </w:r>
         <w:r>
           <w:rPr>
@@ -1948,7 +2094,7 @@
           <w:lang w:eastAsia="zh-CN"/>
         </w:rPr>
       </w:pPr>
-      <w:hyperlink w:anchor="_Toc8982659" w:history="1">
+      <w:hyperlink w:anchor="_Toc9456055" w:history="1">
         <w:r>
           <w:rPr>
             <w:rStyle w:val="ae"/>
@@ -1984,7 +2130,7 @@
             <w:noProof/>
             <w:webHidden/>
           </w:rPr>
-          <w:instrText xml:space="preserve"> PAGEREF _Toc8982659 \h </w:instrText>
+          <w:instrText xml:space="preserve"> PAGEREF _Toc9456055 \h </w:instrText>
         </w:r>
         <w:r>
           <w:rPr>
@@ -2031,7 +2177,7 @@
           <w:lang w:eastAsia="zh-CN"/>
         </w:rPr>
       </w:pPr>
-      <w:hyperlink w:anchor="_Toc8982660" w:history="1">
+      <w:hyperlink w:anchor="_Toc9456056" w:history="1">
         <w:r>
           <w:rPr>
             <w:rStyle w:val="ae"/>
@@ -2067,7 +2213,7 @@
             <w:noProof/>
             <w:webHidden/>
           </w:rPr>
-          <w:instrText xml:space="preserve"> PAGEREF _Toc8982660 \h </w:instrText>
+          <w:instrText xml:space="preserve"> PAGEREF _Toc9456056 \h </w:instrText>
         </w:r>
         <w:r>
           <w:rPr>
@@ -2114,7 +2260,7 @@
           <w:lang w:eastAsia="zh-CN"/>
         </w:rPr>
       </w:pPr>
-      <w:hyperlink w:anchor="_Toc8982661" w:history="1">
+      <w:hyperlink w:anchor="_Toc9456057" w:history="1">
         <w:r>
           <w:rPr>
             <w:rStyle w:val="ae"/>
@@ -2148,7 +2294,7 @@
             <w:noProof/>
             <w:webHidden/>
           </w:rPr>
-          <w:instrText xml:space="preserve"> PAGEREF _Toc8982661 \h </w:instrText>
+          <w:instrText xml:space="preserve"> PAGEREF _Toc9456057 \h </w:instrText>
         </w:r>
         <w:r>
           <w:rPr>
@@ -2195,7 +2341,7 @@
           <w:lang w:eastAsia="zh-CN"/>
         </w:rPr>
       </w:pPr>
-      <w:hyperlink w:anchor="_Toc8982662" w:history="1">
+      <w:hyperlink w:anchor="_Toc9456058" w:history="1">
         <w:r>
           <w:rPr>
             <w:rStyle w:val="ae"/>
@@ -2229,7 +2375,7 @@
             <w:noProof/>
             <w:webHidden/>
           </w:rPr>
-          <w:instrText xml:space="preserve"> PAGEREF _Toc8982662 \h </w:instrText>
+          <w:instrText xml:space="preserve"> PAGEREF _Toc9456058 \h </w:instrText>
         </w:r>
         <w:r>
           <w:rPr>
@@ -2276,7 +2422,7 @@
           <w:lang w:eastAsia="zh-CN"/>
         </w:rPr>
       </w:pPr>
-      <w:hyperlink w:anchor="_Toc8982663" w:history="1">
+      <w:hyperlink w:anchor="_Toc9456059" w:history="1">
         <w:r>
           <w:rPr>
             <w:rStyle w:val="ae"/>
@@ -2310,7 +2456,7 @@
             <w:noProof/>
             <w:webHidden/>
           </w:rPr>
-          <w:instrText xml:space="preserve"> PAGEREF _Toc8982663 \h </w:instrText>
+          <w:instrText xml:space="preserve"> PAGEREF _Toc9456059 \h </w:instrText>
         </w:r>
         <w:r>
           <w:rPr>
@@ -2356,7 +2502,7 @@
           <w:lang w:eastAsia="zh-CN"/>
         </w:rPr>
       </w:pPr>
-      <w:hyperlink w:anchor="_Toc8982664" w:history="1">
+      <w:hyperlink w:anchor="_Toc9456060" w:history="1">
         <w:r>
           <w:rPr>
             <w:rStyle w:val="ae"/>
@@ -2390,7 +2536,7 @@
             <w:noProof/>
             <w:webHidden/>
           </w:rPr>
-          <w:instrText xml:space="preserve"> PAGEREF _Toc8982664 \h </w:instrText>
+          <w:instrText xml:space="preserve"> PAGEREF _Toc9456060 \h </w:instrText>
         </w:r>
         <w:r>
           <w:rPr>
@@ -2437,7 +2583,7 @@
           <w:lang w:eastAsia="zh-CN"/>
         </w:rPr>
       </w:pPr>
-      <w:hyperlink w:anchor="_Toc8982665" w:history="1">
+      <w:hyperlink w:anchor="_Toc9456061" w:history="1">
         <w:r>
           <w:rPr>
             <w:rStyle w:val="ae"/>
@@ -2471,7 +2617,7 @@
             <w:noProof/>
             <w:webHidden/>
           </w:rPr>
-          <w:instrText xml:space="preserve"> PAGEREF _Toc8982665 \h </w:instrText>
+          <w:instrText xml:space="preserve"> PAGEREF _Toc9456061 \h </w:instrText>
         </w:r>
         <w:r>
           <w:rPr>
@@ -2518,7 +2664,7 @@
           <w:lang w:eastAsia="zh-CN"/>
         </w:rPr>
       </w:pPr>
-      <w:hyperlink w:anchor="_Toc8982666" w:history="1">
+      <w:hyperlink w:anchor="_Toc9456062" w:history="1">
         <w:r>
           <w:rPr>
             <w:rStyle w:val="ae"/>
@@ -2552,7 +2698,7 @@
             <w:noProof/>
             <w:webHidden/>
           </w:rPr>
-          <w:instrText xml:space="preserve"> PAGEREF _Toc8982666 \h </w:instrText>
+          <w:instrText xml:space="preserve"> PAGEREF _Toc9456062 \h </w:instrText>
         </w:r>
         <w:r>
           <w:rPr>
@@ -2599,7 +2745,7 @@
           <w:lang w:eastAsia="zh-CN"/>
         </w:rPr>
       </w:pPr>
-      <w:hyperlink w:anchor="_Toc8982667" w:history="1">
+      <w:hyperlink w:anchor="_Toc9456063" w:history="1">
         <w:r>
           <w:rPr>
             <w:rStyle w:val="ae"/>
@@ -2633,7 +2779,7 @@
             <w:noProof/>
             <w:webHidden/>
           </w:rPr>
-          <w:instrText xml:space="preserve"> PAGEREF _Toc8982667 \h </w:instrText>
+          <w:instrText xml:space="preserve"> PAGEREF _Toc9456063 \h </w:instrText>
         </w:r>
         <w:r>
           <w:rPr>
@@ -2680,7 +2826,7 @@
           <w:lang w:eastAsia="zh-CN"/>
         </w:rPr>
       </w:pPr>
-      <w:hyperlink w:anchor="_Toc8982668" w:history="1">
+      <w:hyperlink w:anchor="_Toc9456064" w:history="1">
         <w:r>
           <w:rPr>
             <w:rStyle w:val="ae"/>
@@ -2714,7 +2860,7 @@
             <w:noProof/>
             <w:webHidden/>
           </w:rPr>
-          <w:instrText xml:space="preserve"> PAGEREF _Toc8982668 \h </w:instrText>
+          <w:instrText xml:space="preserve"> PAGEREF _Toc9456064 \h </w:instrText>
         </w:r>
         <w:r>
           <w:rPr>
@@ -2761,7 +2907,7 @@
           <w:lang w:eastAsia="zh-CN"/>
         </w:rPr>
       </w:pPr>
-      <w:hyperlink w:anchor="_Toc8982669" w:history="1">
+      <w:hyperlink w:anchor="_Toc9456065" w:history="1">
         <w:r>
           <w:rPr>
             <w:rStyle w:val="ae"/>
@@ -2795,7 +2941,7 @@
             <w:noProof/>
             <w:webHidden/>
           </w:rPr>
-          <w:instrText xml:space="preserve"> PAGEREF _Toc8982669 \h </w:instrText>
+          <w:instrText xml:space="preserve"> PAGEREF _Toc9456065 \h </w:instrText>
         </w:r>
         <w:r>
           <w:rPr>
@@ -2842,7 +2988,7 @@
           <w:lang w:eastAsia="zh-CN"/>
         </w:rPr>
       </w:pPr>
-      <w:hyperlink w:anchor="_Toc8982670" w:history="1">
+      <w:hyperlink w:anchor="_Toc9456066" w:history="1">
         <w:r>
           <w:rPr>
             <w:rStyle w:val="ae"/>
@@ -2876,7 +3022,7 @@
             <w:noProof/>
             <w:webHidden/>
           </w:rPr>
-          <w:instrText xml:space="preserve"> PAGEREF _Toc8982670 \h </w:instrText>
+          <w:instrText xml:space="preserve"> PAGEREF _Toc9456066 \h </w:instrText>
         </w:r>
         <w:r>
           <w:rPr>
@@ -2923,7 +3069,7 @@
           <w:lang w:eastAsia="zh-CN"/>
         </w:rPr>
       </w:pPr>
-      <w:hyperlink w:anchor="_Toc8982671" w:history="1">
+      <w:hyperlink w:anchor="_Toc9456067" w:history="1">
         <w:r>
           <w:rPr>
             <w:rStyle w:val="ae"/>
@@ -2957,7 +3103,7 @@
             <w:noProof/>
             <w:webHidden/>
           </w:rPr>
-          <w:instrText xml:space="preserve"> PAGEREF _Toc8982671 \h </w:instrText>
+          <w:instrText xml:space="preserve"> PAGEREF _Toc9456067 \h </w:instrText>
         </w:r>
         <w:r>
           <w:rPr>
@@ -3004,7 +3150,7 @@
           <w:lang w:eastAsia="zh-CN"/>
         </w:rPr>
       </w:pPr>
-      <w:hyperlink w:anchor="_Toc8982672" w:history="1">
+      <w:hyperlink w:anchor="_Toc9456068" w:history="1">
         <w:r>
           <w:rPr>
             <w:rStyle w:val="ae"/>
@@ -3052,7 +3198,7 @@
             <w:noProof/>
             <w:webHidden/>
           </w:rPr>
-          <w:instrText xml:space="preserve"> PAGEREF _Toc8982672 \h </w:instrText>
+          <w:instrText xml:space="preserve"> PAGEREF _Toc9456068 \h </w:instrText>
         </w:r>
         <w:r>
           <w:rPr>
@@ -3099,7 +3245,7 @@
           <w:lang w:eastAsia="zh-CN"/>
         </w:rPr>
       </w:pPr>
-      <w:hyperlink w:anchor="_Toc8982673" w:history="1">
+      <w:hyperlink w:anchor="_Toc9456069" w:history="1">
         <w:r>
           <w:rPr>
             <w:rStyle w:val="ae"/>
@@ -3147,7 +3293,7 @@
             <w:noProof/>
             <w:webHidden/>
           </w:rPr>
-          <w:instrText xml:space="preserve"> PAGEREF _Toc8982673 \h </w:instrText>
+          <w:instrText xml:space="preserve"> PAGEREF _Toc9456069 \h </w:instrText>
         </w:r>
         <w:r>
           <w:rPr>
@@ -3194,7 +3340,7 @@
           <w:lang w:eastAsia="zh-CN"/>
         </w:rPr>
       </w:pPr>
-      <w:hyperlink w:anchor="_Toc8982674" w:history="1">
+      <w:hyperlink w:anchor="_Toc9456070" w:history="1">
         <w:r>
           <w:rPr>
             <w:rStyle w:val="ae"/>
@@ -3243,7 +3389,7 @@
             <w:noProof/>
             <w:webHidden/>
           </w:rPr>
-          <w:instrText xml:space="preserve"> PAGEREF _Toc8982674 \h </w:instrText>
+          <w:instrText xml:space="preserve"> PAGEREF _Toc9456070 \h </w:instrText>
         </w:r>
         <w:r>
           <w:rPr>
@@ -3290,7 +3436,7 @@
           <w:lang w:eastAsia="zh-CN"/>
         </w:rPr>
       </w:pPr>
-      <w:hyperlink w:anchor="_Toc8982675" w:history="1">
+      <w:hyperlink w:anchor="_Toc9456071" w:history="1">
         <w:r>
           <w:rPr>
             <w:rStyle w:val="ae"/>
@@ -3324,7 +3470,7 @@
             <w:noProof/>
             <w:webHidden/>
           </w:rPr>
-          <w:instrText xml:space="preserve"> PAGEREF _Toc8982675 \h </w:instrText>
+          <w:instrText xml:space="preserve"> PAGEREF _Toc9456071 \h </w:instrText>
         </w:r>
         <w:r>
           <w:rPr>
@@ -3371,7 +3517,7 @@
           <w:lang w:eastAsia="zh-CN"/>
         </w:rPr>
       </w:pPr>
-      <w:hyperlink w:anchor="_Toc8982676" w:history="1">
+      <w:hyperlink w:anchor="_Toc9456072" w:history="1">
         <w:r>
           <w:rPr>
             <w:rStyle w:val="ae"/>
@@ -3405,7 +3551,7 @@
             <w:noProof/>
             <w:webHidden/>
           </w:rPr>
-          <w:instrText xml:space="preserve"> PAGEREF _Toc8982676 \h </w:instrText>
+          <w:instrText xml:space="preserve"> PAGEREF _Toc9456072 \h </w:instrText>
         </w:r>
         <w:r>
           <w:rPr>
@@ -3452,7 +3598,7 @@
           <w:lang w:eastAsia="zh-CN"/>
         </w:rPr>
       </w:pPr>
-      <w:hyperlink w:anchor="_Toc8982677" w:history="1">
+      <w:hyperlink w:anchor="_Toc9456073" w:history="1">
         <w:r>
           <w:rPr>
             <w:rStyle w:val="ae"/>
@@ -3486,7 +3632,7 @@
             <w:noProof/>
             <w:webHidden/>
           </w:rPr>
-          <w:instrText xml:space="preserve"> PAGEREF _Toc8982677 \h </w:instrText>
+          <w:instrText xml:space="preserve"> PAGEREF _Toc9456073 \h </w:instrText>
         </w:r>
         <w:r>
           <w:rPr>
@@ -3533,7 +3679,7 @@
           <w:lang w:eastAsia="zh-CN"/>
         </w:rPr>
       </w:pPr>
-      <w:hyperlink w:anchor="_Toc8982678" w:history="1">
+      <w:hyperlink w:anchor="_Toc9456074" w:history="1">
         <w:r>
           <w:rPr>
             <w:rStyle w:val="ae"/>
@@ -3567,7 +3713,7 @@
             <w:noProof/>
             <w:webHidden/>
           </w:rPr>
-          <w:instrText xml:space="preserve"> PAGEREF _Toc8982678 \h </w:instrText>
+          <w:instrText xml:space="preserve"> PAGEREF _Toc9456074 \h </w:instrText>
         </w:r>
         <w:r>
           <w:rPr>
@@ -3614,7 +3760,7 @@
           <w:lang w:eastAsia="zh-CN"/>
         </w:rPr>
       </w:pPr>
-      <w:hyperlink w:anchor="_Toc8982679" w:history="1">
+      <w:hyperlink w:anchor="_Toc9456075" w:history="1">
         <w:r>
           <w:rPr>
             <w:rStyle w:val="ae"/>
@@ -3648,7 +3794,7 @@
             <w:noProof/>
             <w:webHidden/>
           </w:rPr>
-          <w:instrText xml:space="preserve"> PAGEREF _Toc8982679 \h </w:instrText>
+          <w:instrText xml:space="preserve"> PAGEREF _Toc9456075 \h </w:instrText>
         </w:r>
         <w:r>
           <w:rPr>
@@ -3695,7 +3841,7 @@
           <w:lang w:eastAsia="zh-CN"/>
         </w:rPr>
       </w:pPr>
-      <w:hyperlink w:anchor="_Toc8982680" w:history="1">
+      <w:hyperlink w:anchor="_Toc9456076" w:history="1">
         <w:r>
           <w:rPr>
             <w:rStyle w:val="ae"/>
@@ -3736,7 +3882,7 @@
             <w:noProof/>
             <w:webHidden/>
           </w:rPr>
-          <w:instrText xml:space="preserve"> PAGEREF _Toc8982680 \h </w:instrText>
+          <w:instrText xml:space="preserve"> PAGEREF _Toc9456076 \h </w:instrText>
         </w:r>
         <w:r>
           <w:rPr>
@@ -3783,7 +3929,7 @@
           <w:lang w:eastAsia="zh-CN"/>
         </w:rPr>
       </w:pPr>
-      <w:hyperlink w:anchor="_Toc8982681" w:history="1">
+      <w:hyperlink w:anchor="_Toc9456077" w:history="1">
         <w:r>
           <w:rPr>
             <w:rStyle w:val="ae"/>
@@ -3824,7 +3970,7 @@
             <w:noProof/>
             <w:webHidden/>
           </w:rPr>
-          <w:instrText xml:space="preserve"> PAGEREF _Toc8982681 \h </w:instrText>
+          <w:instrText xml:space="preserve"> PAGEREF _Toc9456077 \h </w:instrText>
         </w:r>
         <w:r>
           <w:rPr>
@@ -3871,7 +4017,7 @@
           <w:lang w:eastAsia="zh-CN"/>
         </w:rPr>
       </w:pPr>
-      <w:hyperlink w:anchor="_Toc8982682" w:history="1">
+      <w:hyperlink w:anchor="_Toc9456078" w:history="1">
         <w:r>
           <w:rPr>
             <w:rStyle w:val="ae"/>
@@ -3905,7 +4051,7 @@
             <w:noProof/>
             <w:webHidden/>
           </w:rPr>
-          <w:instrText xml:space="preserve"> PAGEREF _Toc8982682 \h </w:instrText>
+          <w:instrText xml:space="preserve"> PAGEREF _Toc9456078 \h </w:instrText>
         </w:r>
         <w:r>
           <w:rPr>
@@ -3952,7 +4098,7 @@
           <w:lang w:eastAsia="zh-CN"/>
         </w:rPr>
       </w:pPr>
-      <w:hyperlink w:anchor="_Toc8982683" w:history="1">
+      <w:hyperlink w:anchor="_Toc9456079" w:history="1">
         <w:r>
           <w:rPr>
             <w:rStyle w:val="ae"/>
@@ -3986,7 +4132,7 @@
             <w:noProof/>
             <w:webHidden/>
           </w:rPr>
-          <w:instrText xml:space="preserve"> PAGEREF _Toc8982683 \h </w:instrText>
+          <w:instrText xml:space="preserve"> PAGEREF _Toc9456079 \h </w:instrText>
         </w:r>
         <w:r>
           <w:rPr>
@@ -4033,7 +4179,7 @@
           <w:lang w:eastAsia="zh-CN"/>
         </w:rPr>
       </w:pPr>
-      <w:hyperlink w:anchor="_Toc8982684" w:history="1">
+      <w:hyperlink w:anchor="_Toc9456080" w:history="1">
         <w:r>
           <w:rPr>
             <w:rStyle w:val="ae"/>
@@ -4067,7 +4213,7 @@
             <w:noProof/>
             <w:webHidden/>
           </w:rPr>
-          <w:instrText xml:space="preserve"> PAGEREF _Toc8982684 \h </w:instrText>
+          <w:instrText xml:space="preserve"> PAGEREF _Toc9456080 \h </w:instrText>
         </w:r>
         <w:r>
           <w:rPr>
@@ -4114,7 +4260,7 @@
           <w:lang w:eastAsia="zh-CN"/>
         </w:rPr>
       </w:pPr>
-      <w:hyperlink w:anchor="_Toc8982685" w:history="1">
+      <w:hyperlink w:anchor="_Toc9456081" w:history="1">
         <w:r>
           <w:rPr>
             <w:rStyle w:val="ae"/>
@@ -4150,7 +4296,7 @@
             <w:noProof/>
             <w:webHidden/>
           </w:rPr>
-          <w:instrText xml:space="preserve"> PAGEREF _Toc8982685 \h </w:instrText>
+          <w:instrText xml:space="preserve"> PAGEREF _Toc9456081 \h </w:instrText>
         </w:r>
         <w:r>
           <w:rPr>
@@ -4170,7 +4316,7 @@
             <w:noProof/>
             <w:webHidden/>
           </w:rPr>
-          <w:t>14</w:t>
+          <w:t>15</w:t>
         </w:r>
         <w:r>
           <w:rPr>
@@ -4197,7 +4343,7 @@
           <w:lang w:eastAsia="zh-CN"/>
         </w:rPr>
       </w:pPr>
-      <w:hyperlink w:anchor="_Toc8982686" w:history="1">
+      <w:hyperlink w:anchor="_Toc9456082" w:history="1">
         <w:r>
           <w:rPr>
             <w:rStyle w:val="ae"/>
@@ -4233,7 +4379,7 @@
             <w:noProof/>
             <w:webHidden/>
           </w:rPr>
-          <w:instrText xml:space="preserve"> PAGEREF _Toc8982686 \h </w:instrText>
+          <w:instrText xml:space="preserve"> PAGEREF _Toc9456082 \h </w:instrText>
         </w:r>
         <w:r>
           <w:rPr>
@@ -4279,7 +4425,7 @@
           <w:lang w:eastAsia="zh-CN"/>
         </w:rPr>
       </w:pPr>
-      <w:hyperlink w:anchor="_Toc8982687" w:history="1">
+      <w:hyperlink w:anchor="_Toc9456083" w:history="1">
         <w:r>
           <w:rPr>
             <w:rStyle w:val="ae"/>
@@ -4315,7 +4461,7 @@
             <w:noProof/>
             <w:webHidden/>
           </w:rPr>
-          <w:instrText xml:space="preserve"> PAGEREF _Toc8982687 \h </w:instrText>
+          <w:instrText xml:space="preserve"> PAGEREF _Toc9456083 \h </w:instrText>
         </w:r>
         <w:r>
           <w:rPr>
@@ -4335,7 +4481,7 @@
             <w:noProof/>
             <w:webHidden/>
           </w:rPr>
-          <w:t>15</w:t>
+          <w:t>16</w:t>
         </w:r>
         <w:r>
           <w:rPr>
@@ -4362,7 +4508,7 @@
           <w:lang w:eastAsia="zh-CN"/>
         </w:rPr>
       </w:pPr>
-      <w:hyperlink w:anchor="_Toc8982688" w:history="1">
+      <w:hyperlink w:anchor="_Toc9456084" w:history="1">
         <w:r>
           <w:rPr>
             <w:rStyle w:val="ae"/>
@@ -4398,7 +4544,7 @@
             <w:noProof/>
             <w:webHidden/>
           </w:rPr>
-          <w:instrText xml:space="preserve"> PAGEREF _Toc8982688 \h </w:instrText>
+          <w:instrText xml:space="preserve"> PAGEREF _Toc9456084 \h </w:instrText>
         </w:r>
         <w:r>
           <w:rPr>
@@ -4418,7 +4564,7 @@
             <w:noProof/>
             <w:webHidden/>
           </w:rPr>
-          <w:t>15</w:t>
+          <w:t>16</w:t>
         </w:r>
         <w:r>
           <w:rPr>
@@ -4445,7 +4591,7 @@
           <w:lang w:eastAsia="zh-CN"/>
         </w:rPr>
       </w:pPr>
-      <w:hyperlink w:anchor="_Toc8982689" w:history="1">
+      <w:hyperlink w:anchor="_Toc9456085" w:history="1">
         <w:r>
           <w:rPr>
             <w:rStyle w:val="ae"/>
@@ -4481,7 +4627,7 @@
             <w:noProof/>
             <w:webHidden/>
           </w:rPr>
-          <w:instrText xml:space="preserve"> PAGEREF _Toc8982689 \h </w:instrText>
+          <w:instrText xml:space="preserve"> PAGEREF _Toc9456085 \h </w:instrText>
         </w:r>
         <w:r>
           <w:rPr>
@@ -4528,7 +4674,7 @@
           <w:lang w:eastAsia="zh-CN"/>
         </w:rPr>
       </w:pPr>
-      <w:hyperlink w:anchor="_Toc8982690" w:history="1">
+      <w:hyperlink w:anchor="_Toc9456086" w:history="1">
         <w:r>
           <w:rPr>
             <w:rStyle w:val="ae"/>
@@ -4564,7 +4710,7 @@
             <w:noProof/>
             <w:webHidden/>
           </w:rPr>
-          <w:instrText xml:space="preserve"> PAGEREF _Toc8982690 \h </w:instrText>
+          <w:instrText xml:space="preserve"> PAGEREF _Toc9456086 \h </w:instrText>
         </w:r>
         <w:r>
           <w:rPr>
@@ -4584,7 +4730,7 @@
             <w:noProof/>
             <w:webHidden/>
           </w:rPr>
-          <w:t>16</w:t>
+          <w:t>17</w:t>
         </w:r>
         <w:r>
           <w:rPr>
@@ -4611,7 +4757,7 @@
           <w:lang w:eastAsia="zh-CN"/>
         </w:rPr>
       </w:pPr>
-      <w:hyperlink w:anchor="_Toc8982691" w:history="1">
+      <w:hyperlink w:anchor="_Toc9456087" w:history="1">
         <w:r>
           <w:rPr>
             <w:rStyle w:val="ae"/>
@@ -4647,7 +4793,7 @@
             <w:noProof/>
             <w:webHidden/>
           </w:rPr>
-          <w:instrText xml:space="preserve"> PAGEREF _Toc8982691 \h </w:instrText>
+          <w:instrText xml:space="preserve"> PAGEREF _Toc9456087 \h </w:instrText>
         </w:r>
         <w:r>
           <w:rPr>
@@ -4668,6 +4814,172 @@
             <w:webHidden/>
           </w:rPr>
           <w:t>17</w:t>
+        </w:r>
+        <w:r>
+          <w:rPr>
+            <w:noProof/>
+            <w:webHidden/>
+          </w:rPr>
+          <w:fldChar w:fldCharType="end"/>
+        </w:r>
+      </w:hyperlink>
+    </w:p>
+    <w:p>
+      <w:pPr>
+        <w:pStyle w:val="TOC2"/>
+        <w:tabs>
+          <w:tab w:val="right" w:leader="dot" w:pos="8630"/>
+        </w:tabs>
+        <w:ind w:left="480"/>
+        <w:rPr>
+          <w:rFonts w:asciiTheme="minorHAnsi" w:hAnsiTheme="minorHAnsi"/>
+          <w:noProof/>
+          <w:kern w:val="2"/>
+          <w:sz w:val="21"/>
+          <w:szCs w:val="22"/>
+          <w:lang w:eastAsia="zh-CN"/>
+        </w:rPr>
+      </w:pPr>
+      <w:hyperlink w:anchor="_Toc9456088" w:history="1">
+        <w:r>
+          <w:rPr>
+            <w:rStyle w:val="ae"/>
+            <w:noProof/>
+            <w:lang w:eastAsia="zh-CN"/>
+          </w:rPr>
+          <w:t xml:space="preserve">4.5 </w:t>
+        </w:r>
+        <w:r>
+          <w:rPr>
+            <w:rStyle w:val="ae"/>
+            <w:noProof/>
+            <w:lang w:eastAsia="zh-CN"/>
+          </w:rPr>
+          <w:t>易维护性</w:t>
+        </w:r>
+        <w:r>
+          <w:rPr>
+            <w:noProof/>
+            <w:webHidden/>
+          </w:rPr>
+          <w:tab/>
+        </w:r>
+        <w:r>
+          <w:rPr>
+            <w:noProof/>
+            <w:webHidden/>
+          </w:rPr>
+          <w:fldChar w:fldCharType="begin"/>
+        </w:r>
+        <w:r>
+          <w:rPr>
+            <w:noProof/>
+            <w:webHidden/>
+          </w:rPr>
+          <w:instrText xml:space="preserve"> PAGEREF _Toc9456088 \h </w:instrText>
+        </w:r>
+        <w:r>
+          <w:rPr>
+            <w:noProof/>
+            <w:webHidden/>
+          </w:rPr>
+        </w:r>
+        <w:r>
+          <w:rPr>
+            <w:noProof/>
+            <w:webHidden/>
+          </w:rPr>
+          <w:fldChar w:fldCharType="separate"/>
+        </w:r>
+        <w:r>
+          <w:rPr>
+            <w:noProof/>
+            <w:webHidden/>
+          </w:rPr>
+          <w:t>17</w:t>
+        </w:r>
+        <w:r>
+          <w:rPr>
+            <w:noProof/>
+            <w:webHidden/>
+          </w:rPr>
+          <w:fldChar w:fldCharType="end"/>
+        </w:r>
+      </w:hyperlink>
+    </w:p>
+    <w:p>
+      <w:pPr>
+        <w:pStyle w:val="TOC2"/>
+        <w:tabs>
+          <w:tab w:val="right" w:leader="dot" w:pos="8630"/>
+        </w:tabs>
+        <w:ind w:left="480"/>
+        <w:rPr>
+          <w:rFonts w:asciiTheme="minorHAnsi" w:hAnsiTheme="minorHAnsi"/>
+          <w:noProof/>
+          <w:kern w:val="2"/>
+          <w:sz w:val="21"/>
+          <w:szCs w:val="22"/>
+          <w:lang w:eastAsia="zh-CN"/>
+        </w:rPr>
+      </w:pPr>
+      <w:hyperlink w:anchor="_Toc9456089" w:history="1">
+        <w:r>
+          <w:rPr>
+            <w:rStyle w:val="ae"/>
+            <w:noProof/>
+            <w:lang w:eastAsia="zh-CN"/>
+          </w:rPr>
+          <w:t xml:space="preserve">4.6 </w:t>
+        </w:r>
+        <w:r>
+          <w:rPr>
+            <w:rStyle w:val="ae"/>
+            <w:noProof/>
+            <w:lang w:eastAsia="zh-CN"/>
+          </w:rPr>
+          <w:t>可拓展性</w:t>
+        </w:r>
+        <w:r>
+          <w:rPr>
+            <w:noProof/>
+            <w:webHidden/>
+          </w:rPr>
+          <w:tab/>
+        </w:r>
+        <w:r>
+          <w:rPr>
+            <w:noProof/>
+            <w:webHidden/>
+          </w:rPr>
+          <w:fldChar w:fldCharType="begin"/>
+        </w:r>
+        <w:r>
+          <w:rPr>
+            <w:noProof/>
+            <w:webHidden/>
+          </w:rPr>
+          <w:instrText xml:space="preserve"> PAGEREF _Toc9456089 \h </w:instrText>
+        </w:r>
+        <w:r>
+          <w:rPr>
+            <w:noProof/>
+            <w:webHidden/>
+          </w:rPr>
+        </w:r>
+        <w:r>
+          <w:rPr>
+            <w:noProof/>
+            <w:webHidden/>
+          </w:rPr>
+          <w:fldChar w:fldCharType="separate"/>
+        </w:r>
+        <w:r>
+          <w:rPr>
+            <w:noProof/>
+            <w:webHidden/>
+          </w:rPr>
+          <w:t>18</w:t>
         </w:r>
         <w:r>
           <w:rPr>
@@ -4693,7 +5005,7 @@
           <w:lang w:eastAsia="zh-CN"/>
         </w:rPr>
       </w:pPr>
-      <w:hyperlink w:anchor="_Toc8982692" w:history="1">
+      <w:hyperlink w:anchor="_Toc9456090" w:history="1">
         <w:r>
           <w:rPr>
             <w:rStyle w:val="ae"/>
@@ -4708,7 +5020,7 @@
             <w:noProof/>
             <w:lang w:eastAsia="zh-CN"/>
           </w:rPr>
-          <w:t>总结</w:t>
+          <w:t>集成测试设计</w:t>
         </w:r>
         <w:r>
           <w:rPr>
@@ -4729,7 +5041,7 @@
             <w:noProof/>
             <w:webHidden/>
           </w:rPr>
-          <w:instrText xml:space="preserve"> PAGEREF _Toc8982692 \h </w:instrText>
+          <w:instrText xml:space="preserve"> PAGEREF _Toc9456090 \h </w:instrText>
         </w:r>
         <w:r>
           <w:rPr>
@@ -4749,7 +5061,7 @@
             <w:noProof/>
             <w:webHidden/>
           </w:rPr>
-          <w:t>17</w:t>
+          <w:t>18</w:t>
         </w:r>
         <w:r>
           <w:rPr>
@@ -4775,7 +5087,7 @@
           <w:lang w:eastAsia="zh-CN"/>
         </w:rPr>
       </w:pPr>
-      <w:hyperlink w:anchor="_Toc8982693" w:history="1">
+      <w:hyperlink w:anchor="_Toc9456091" w:history="1">
         <w:r>
           <w:rPr>
             <w:rStyle w:val="ae"/>
@@ -4790,7 +5102,7 @@
             <w:noProof/>
             <w:lang w:eastAsia="zh-CN"/>
           </w:rPr>
-          <w:t>参考文献</w:t>
+          <w:t>单元测试设计</w:t>
         </w:r>
         <w:r>
           <w:rPr>
@@ -4811,7 +5123,7 @@
             <w:noProof/>
             <w:webHidden/>
           </w:rPr>
-          <w:instrText xml:space="preserve"> PAGEREF _Toc8982693 \h </w:instrText>
+          <w:instrText xml:space="preserve"> PAGEREF _Toc9456091 \h </w:instrText>
         </w:r>
         <w:r>
           <w:rPr>
@@ -4831,7 +5143,7 @@
             <w:noProof/>
             <w:webHidden/>
           </w:rPr>
-          <w:t>17</w:t>
+          <w:t>19</w:t>
         </w:r>
         <w:r>
           <w:rPr>
@@ -5031,14 +5343,13 @@
           <w:lang w:eastAsia="zh-CN"/>
         </w:rPr>
       </w:pPr>
-      <w:bookmarkStart w:id="1" w:name="引言"/>
-      <w:bookmarkStart w:id="2" w:name="_Toc8982652"/>
-      <w:bookmarkEnd w:id="1"/>
+      <w:bookmarkStart w:id="2" w:name="引言"/>
+      <w:bookmarkStart w:id="3" w:name="_Toc9456048"/>
+      <w:bookmarkEnd w:id="2"/>
       <w:r>
         <w:rPr>
           <w:lang w:eastAsia="zh-CN"/>
         </w:rPr>
-        <w:lastRenderedPageBreak/>
         <w:t xml:space="preserve">1 </w:t>
       </w:r>
       <w:r>
@@ -5047,7 +5358,7 @@
         </w:rPr>
         <w:t>引言</w:t>
       </w:r>
-      <w:bookmarkEnd w:id="2"/>
+      <w:bookmarkEnd w:id="3"/>
     </w:p>
     <w:p>
       <w:pPr>
@@ -5056,9 +5367,9 @@
           <w:lang w:eastAsia="zh-CN"/>
         </w:rPr>
       </w:pPr>
-      <w:bookmarkStart w:id="3" w:name="编写目的"/>
-      <w:bookmarkStart w:id="4" w:name="_Toc8982653"/>
-      <w:bookmarkEnd w:id="3"/>
+      <w:bookmarkStart w:id="4" w:name="编写目的"/>
+      <w:bookmarkStart w:id="5" w:name="_Toc9456049"/>
+      <w:bookmarkEnd w:id="4"/>
       <w:r>
         <w:rPr>
           <w:lang w:eastAsia="zh-CN"/>
@@ -5071,7 +5382,7 @@
         </w:rPr>
         <w:t>编写目的</w:t>
       </w:r>
-      <w:bookmarkEnd w:id="4"/>
+      <w:bookmarkEnd w:id="5"/>
     </w:p>
     <w:p>
       <w:pPr>
@@ -5087,12 +5398,14 @@
         </w:rPr>
         <w:t>本测试文档的编写目的，是为了发现软件缺陷与错误，对软件质量进行度量和评估，以提高软件的质量。主要包含以下几个方面：验证</w:t>
       </w:r>
+      <w:proofErr w:type="spellStart"/>
       <w:r>
         <w:rPr>
           <w:lang w:eastAsia="zh-CN"/>
         </w:rPr>
         <w:t>ApacheAssisstant</w:t>
       </w:r>
+      <w:proofErr w:type="spellEnd"/>
       <w:r>
         <w:rPr>
           <w:lang w:eastAsia="zh-CN"/>
@@ -5113,7 +5426,7 @@
           <w:lang w:eastAsia="zh-CN"/>
         </w:rPr>
       </w:pPr>
-      <w:bookmarkStart w:id="5" w:name="_Toc8982654"/>
+      <w:bookmarkStart w:id="6" w:name="_Toc9456050"/>
       <w:r>
         <w:rPr>
           <w:lang w:eastAsia="zh-CN"/>
@@ -5126,7 +5439,7 @@
         </w:rPr>
         <w:t>背景</w:t>
       </w:r>
-      <w:bookmarkEnd w:id="5"/>
+      <w:bookmarkEnd w:id="6"/>
       <w:r>
         <w:rPr>
           <w:lang w:eastAsia="zh-CN"/>
@@ -5142,11 +5455,19 @@
           <w:lang w:eastAsia="zh-CN"/>
         </w:rPr>
       </w:pPr>
+      <w:proofErr w:type="spellStart"/>
       <w:r>
         <w:rPr>
           <w:lang w:eastAsia="zh-CN"/>
         </w:rPr>
-        <w:t>ApacheAssisstant 1.0</w:t>
+        <w:t>ApacheAssisstant</w:t>
+      </w:r>
+      <w:proofErr w:type="spellEnd"/>
+      <w:r>
+        <w:rPr>
+          <w:lang w:eastAsia="zh-CN"/>
+        </w:rPr>
+        <w:t xml:space="preserve"> 1.0</w:t>
       </w:r>
       <w:r>
         <w:rPr>
@@ -5162,9 +5483,9 @@
           <w:lang w:eastAsia="zh-CN"/>
         </w:rPr>
       </w:pPr>
-      <w:bookmarkStart w:id="6" w:name="文档说明"/>
-      <w:bookmarkStart w:id="7" w:name="_Toc8982655"/>
-      <w:bookmarkEnd w:id="6"/>
+      <w:bookmarkStart w:id="7" w:name="文档说明"/>
+      <w:bookmarkStart w:id="8" w:name="_Toc9456051"/>
+      <w:bookmarkEnd w:id="7"/>
       <w:r>
         <w:rPr>
           <w:lang w:eastAsia="zh-CN"/>
@@ -5177,7 +5498,7 @@
         </w:rPr>
         <w:t>文档说明</w:t>
       </w:r>
-      <w:bookmarkEnd w:id="7"/>
+      <w:bookmarkEnd w:id="8"/>
     </w:p>
     <w:p>
       <w:pPr>
@@ -5193,12 +5514,14 @@
         </w:rPr>
         <w:t>本文档用于对本组的实验项目进行测试，测试工作主要针对</w:t>
       </w:r>
+      <w:proofErr w:type="spellStart"/>
       <w:r>
         <w:rPr>
           <w:lang w:eastAsia="zh-CN"/>
         </w:rPr>
         <w:t>ApacheAssisstant</w:t>
       </w:r>
+      <w:proofErr w:type="spellEnd"/>
       <w:r>
         <w:rPr>
           <w:lang w:eastAsia="zh-CN"/>
@@ -5210,16 +5533,18 @@
       <w:pPr>
         <w:pStyle w:val="3"/>
       </w:pPr>
-      <w:bookmarkStart w:id="8" w:name="术语定义"/>
-      <w:bookmarkStart w:id="9" w:name="_Toc8982656"/>
-      <w:bookmarkEnd w:id="8"/>
+      <w:bookmarkStart w:id="9" w:name="术语定义"/>
+      <w:bookmarkStart w:id="10" w:name="_Toc9456052"/>
+      <w:bookmarkEnd w:id="9"/>
       <w:r>
         <w:t xml:space="preserve">1.4 </w:t>
       </w:r>
+      <w:proofErr w:type="spellStart"/>
       <w:r>
         <w:t>术语定义</w:t>
       </w:r>
-      <w:bookmarkEnd w:id="9"/>
+      <w:bookmarkEnd w:id="10"/>
+      <w:proofErr w:type="spellEnd"/>
     </w:p>
     <w:tbl>
       <w:tblPr>
@@ -5249,9 +5574,11 @@
               <w:ind w:left="240" w:right="240"/>
               <w:jc w:val="center"/>
             </w:pPr>
+            <w:proofErr w:type="spellStart"/>
             <w:r>
               <w:t>编号</w:t>
             </w:r>
+            <w:proofErr w:type="spellEnd"/>
           </w:p>
         </w:tc>
         <w:tc>
@@ -5263,9 +5590,11 @@
               <w:ind w:right="240"/>
               <w:jc w:val="center"/>
             </w:pPr>
+            <w:proofErr w:type="spellStart"/>
             <w:r>
               <w:t>术语</w:t>
             </w:r>
+            <w:proofErr w:type="spellEnd"/>
           </w:p>
         </w:tc>
         <w:tc>
@@ -5276,9 +5605,11 @@
             <w:pPr>
               <w:ind w:left="240" w:right="240" w:firstLine="480"/>
             </w:pPr>
+            <w:proofErr w:type="spellStart"/>
             <w:r>
               <w:t>说明</w:t>
             </w:r>
+            <w:proofErr w:type="spellEnd"/>
           </w:p>
         </w:tc>
       </w:tr>
@@ -5320,11 +5651,16 @@
               <w:ind w:right="240"/>
             </w:pPr>
             <w:r>
-              <w:t>Apache HTTP Server</w:t>
+              <w:t xml:space="preserve">Apache HTTP </w:t>
+            </w:r>
+            <w:proofErr w:type="spellStart"/>
+            <w:r>
+              <w:t>Server</w:t>
             </w:r>
             <w:r>
               <w:t>的简写</w:t>
             </w:r>
+            <w:proofErr w:type="spellEnd"/>
           </w:p>
         </w:tc>
       </w:tr>
@@ -5365,9 +5701,11 @@
             <w:pPr>
               <w:ind w:right="240"/>
             </w:pPr>
+            <w:proofErr w:type="spellStart"/>
             <w:r>
               <w:t>超文本传输协议</w:t>
             </w:r>
+            <w:proofErr w:type="spellEnd"/>
           </w:p>
         </w:tc>
       </w:tr>
@@ -5408,9 +5746,11 @@
             <w:pPr>
               <w:ind w:right="240"/>
             </w:pPr>
+            <w:proofErr w:type="spellStart"/>
             <w:r>
               <w:t>互联网协议地址</w:t>
             </w:r>
+            <w:proofErr w:type="spellEnd"/>
           </w:p>
         </w:tc>
       </w:tr>
@@ -5500,9 +5840,11 @@
             <w:pPr>
               <w:ind w:right="240"/>
             </w:pPr>
+            <w:proofErr w:type="spellStart"/>
             <w:r>
               <w:t>限制性用例模型</w:t>
             </w:r>
+            <w:proofErr w:type="spellEnd"/>
           </w:p>
         </w:tc>
       </w:tr>
@@ -5543,9 +5885,11 @@
             <w:pPr>
               <w:ind w:right="240"/>
             </w:pPr>
+            <w:proofErr w:type="spellStart"/>
             <w:r>
               <w:t>用例建模</w:t>
             </w:r>
+            <w:proofErr w:type="spellEnd"/>
           </w:p>
         </w:tc>
       </w:tr>
@@ -5573,9 +5917,11 @@
               <w:ind w:right="240"/>
               <w:jc w:val="center"/>
             </w:pPr>
+            <w:proofErr w:type="spellStart"/>
             <w:r>
               <w:t>接口</w:t>
             </w:r>
+            <w:proofErr w:type="spellEnd"/>
           </w:p>
         </w:tc>
         <w:tc>
@@ -5586,6 +5932,7 @@
             <w:pPr>
               <w:ind w:right="240"/>
             </w:pPr>
+            <w:proofErr w:type="spellStart"/>
             <w:r>
               <w:t>API</w:t>
             </w:r>
@@ -5593,7 +5940,11 @@
               <w:t>（</w:t>
             </w:r>
             <w:r>
-              <w:t>Application Programming Interface</w:t>
+              <w:t>Application</w:t>
+            </w:r>
+            <w:proofErr w:type="spellEnd"/>
+            <w:r>
+              <w:t xml:space="preserve"> Programming Interface</w:t>
             </w:r>
             <w:r>
               <w:t>），是一些预先定义的函数，目的是提供应用程序与开发人员基于某软件或硬件得以访问一组例程的能力，而又无需访问源码，或理解内部工作机制的细节</w:t>
@@ -5612,6 +5963,7 @@
               <w:jc w:val="center"/>
             </w:pPr>
             <w:r>
+              <w:lastRenderedPageBreak/>
               <w:t>8</w:t>
             </w:r>
           </w:p>
@@ -5625,9 +5977,11 @@
               <w:ind w:right="240"/>
               <w:jc w:val="center"/>
             </w:pPr>
+            <w:proofErr w:type="spellStart"/>
             <w:r>
               <w:t>日志</w:t>
             </w:r>
+            <w:proofErr w:type="spellEnd"/>
           </w:p>
         </w:tc>
         <w:tc>
@@ -5670,14 +6024,13 @@
           <w:lang w:eastAsia="zh-CN"/>
         </w:rPr>
       </w:pPr>
-      <w:bookmarkStart w:id="10" w:name="测试计划"/>
-      <w:bookmarkStart w:id="11" w:name="_Toc8982657"/>
-      <w:bookmarkEnd w:id="10"/>
+      <w:bookmarkStart w:id="11" w:name="测试计划"/>
+      <w:bookmarkStart w:id="12" w:name="_Toc9456053"/>
+      <w:bookmarkEnd w:id="11"/>
       <w:r>
         <w:rPr>
           <w:lang w:eastAsia="zh-CN"/>
         </w:rPr>
-        <w:lastRenderedPageBreak/>
         <w:t xml:space="preserve">2 </w:t>
       </w:r>
       <w:r>
@@ -5686,7 +6039,7 @@
         </w:rPr>
         <w:t>测试计划</w:t>
       </w:r>
-      <w:bookmarkEnd w:id="11"/>
+      <w:bookmarkEnd w:id="12"/>
     </w:p>
     <w:p>
       <w:pPr>
@@ -5695,9 +6048,9 @@
           <w:lang w:eastAsia="zh-CN"/>
         </w:rPr>
       </w:pPr>
-      <w:bookmarkStart w:id="12" w:name="测试目标"/>
-      <w:bookmarkStart w:id="13" w:name="_Toc8982658"/>
-      <w:bookmarkEnd w:id="12"/>
+      <w:bookmarkStart w:id="13" w:name="测试目标"/>
+      <w:bookmarkStart w:id="14" w:name="_Toc9456054"/>
+      <w:bookmarkEnd w:id="13"/>
       <w:r>
         <w:rPr>
           <w:lang w:eastAsia="zh-CN"/>
@@ -5710,7 +6063,7 @@
         </w:rPr>
         <w:t>测试目标</w:t>
       </w:r>
-      <w:bookmarkEnd w:id="13"/>
+      <w:bookmarkEnd w:id="14"/>
     </w:p>
     <w:p>
       <w:pPr>
@@ -5740,7 +6093,7 @@
           <w:lang w:eastAsia="zh-CN"/>
         </w:rPr>
       </w:pPr>
-      <w:bookmarkStart w:id="14" w:name="_Toc8982659"/>
+      <w:bookmarkStart w:id="15" w:name="_Toc9456055"/>
       <w:r>
         <w:rPr>
           <w:lang w:eastAsia="zh-CN"/>
@@ -5753,7 +6106,7 @@
         </w:rPr>
         <w:t>测试分工</w:t>
       </w:r>
-      <w:bookmarkEnd w:id="14"/>
+      <w:bookmarkEnd w:id="15"/>
       <w:r>
         <w:rPr>
           <w:lang w:eastAsia="zh-CN"/>
@@ -5788,9 +6141,11 @@
             <w:pPr>
               <w:jc w:val="center"/>
             </w:pPr>
+            <w:proofErr w:type="spellStart"/>
             <w:r>
               <w:t>成员</w:t>
             </w:r>
+            <w:proofErr w:type="spellEnd"/>
           </w:p>
         </w:tc>
         <w:tc>
@@ -5798,9 +6153,11 @@
             <w:tcW w:w="3286" w:type="pct"/>
           </w:tcPr>
           <w:p>
+            <w:proofErr w:type="spellStart"/>
             <w:r>
               <w:t>主要职责</w:t>
             </w:r>
+            <w:proofErr w:type="spellEnd"/>
           </w:p>
         </w:tc>
         <w:tc>
@@ -5808,9 +6165,11 @@
             <w:tcW w:w="0" w:type="auto"/>
           </w:tcPr>
           <w:p>
+            <w:proofErr w:type="spellStart"/>
             <w:r>
               <w:t>测试用例</w:t>
             </w:r>
+            <w:proofErr w:type="spellEnd"/>
           </w:p>
         </w:tc>
       </w:tr>
@@ -5851,9 +6210,11 @@
             <w:tcW w:w="0" w:type="auto"/>
           </w:tcPr>
           <w:p>
+            <w:proofErr w:type="spellStart"/>
             <w:r>
               <w:t>配置管理、日志管理</w:t>
             </w:r>
+            <w:proofErr w:type="spellEnd"/>
           </w:p>
         </w:tc>
       </w:tr>
@@ -5866,9 +6227,11 @@
             <w:pPr>
               <w:jc w:val="center"/>
             </w:pPr>
+            <w:proofErr w:type="spellStart"/>
             <w:r>
               <w:t>王宁</w:t>
             </w:r>
+            <w:proofErr w:type="spellEnd"/>
           </w:p>
         </w:tc>
         <w:tc>
@@ -5894,9 +6257,11 @@
             <w:tcW w:w="0" w:type="auto"/>
           </w:tcPr>
           <w:p>
+            <w:proofErr w:type="spellStart"/>
             <w:r>
               <w:t>性能管理</w:t>
             </w:r>
+            <w:proofErr w:type="spellEnd"/>
           </w:p>
         </w:tc>
       </w:tr>
@@ -5909,9 +6274,11 @@
             <w:pPr>
               <w:jc w:val="center"/>
             </w:pPr>
+            <w:proofErr w:type="spellStart"/>
             <w:r>
               <w:t>叶俊辰</w:t>
             </w:r>
+            <w:proofErr w:type="spellEnd"/>
           </w:p>
         </w:tc>
         <w:tc>
@@ -5937,9 +6304,11 @@
             <w:tcW w:w="0" w:type="auto"/>
           </w:tcPr>
           <w:p>
+            <w:proofErr w:type="spellStart"/>
             <w:r>
               <w:t>模块管理</w:t>
             </w:r>
+            <w:proofErr w:type="spellEnd"/>
           </w:p>
         </w:tc>
       </w:tr>
@@ -5952,9 +6321,11 @@
             <w:pPr>
               <w:jc w:val="center"/>
             </w:pPr>
+            <w:proofErr w:type="spellStart"/>
             <w:r>
               <w:t>姬索肇</w:t>
             </w:r>
+            <w:proofErr w:type="spellEnd"/>
           </w:p>
         </w:tc>
         <w:tc>
@@ -5980,9 +6351,11 @@
             <w:tcW w:w="0" w:type="auto"/>
           </w:tcPr>
           <w:p>
+            <w:proofErr w:type="spellStart"/>
             <w:r>
               <w:t>兼容性、可靠性</w:t>
             </w:r>
+            <w:proofErr w:type="spellEnd"/>
           </w:p>
         </w:tc>
       </w:tr>
@@ -5995,9 +6368,11 @@
             <w:pPr>
               <w:jc w:val="center"/>
             </w:pPr>
+            <w:proofErr w:type="spellStart"/>
             <w:r>
               <w:t>韩慧敏</w:t>
             </w:r>
+            <w:proofErr w:type="spellEnd"/>
           </w:p>
         </w:tc>
         <w:tc>
@@ -6058,7 +6433,7 @@
           <w:lang w:eastAsia="zh-CN"/>
         </w:rPr>
       </w:pPr>
-      <w:bookmarkStart w:id="15" w:name="_Toc8982660"/>
+      <w:bookmarkStart w:id="16" w:name="_Toc9456056"/>
       <w:r>
         <w:rPr>
           <w:lang w:eastAsia="zh-CN"/>
@@ -6071,7 +6446,7 @@
         </w:rPr>
         <w:t>测试用例与需求用例对照表</w:t>
       </w:r>
-      <w:bookmarkEnd w:id="15"/>
+      <w:bookmarkEnd w:id="16"/>
     </w:p>
     <w:tbl>
       <w:tblPr>
@@ -6092,12 +6467,14 @@
             <w:tcW w:w="1635" w:type="dxa"/>
           </w:tcPr>
           <w:p>
+            <w:proofErr w:type="spellStart"/>
             <w:r>
               <w:rPr>
                 <w:rFonts w:eastAsiaTheme="majorEastAsia" w:cs="Times New Roman" w:hint="eastAsia"/>
               </w:rPr>
               <w:t>ApacheAssistant</w:t>
             </w:r>
+            <w:proofErr w:type="spellEnd"/>
             <w:r>
               <w:rPr>
                 <w:rFonts w:eastAsiaTheme="majorEastAsia" w:cs="Times New Roman" w:hint="eastAsia"/>
@@ -6130,12 +6507,14 @@
             <w:tcW w:w="1838" w:type="dxa"/>
           </w:tcPr>
           <w:p>
+            <w:proofErr w:type="spellStart"/>
             <w:r>
               <w:rPr>
                 <w:rFonts w:eastAsiaTheme="majorEastAsia" w:cs="Times New Roman" w:hint="eastAsia"/>
               </w:rPr>
               <w:t>ApacheAssistant</w:t>
             </w:r>
+            <w:proofErr w:type="spellEnd"/>
             <w:r>
               <w:rPr>
                 <w:rFonts w:eastAsiaTheme="majorEastAsia" w:cs="Times New Roman"/>
@@ -6364,7 +6743,21 @@
               <w:rPr>
                 <w:rFonts w:eastAsiaTheme="majorEastAsia" w:cs="Times New Roman" w:hint="eastAsia"/>
               </w:rPr>
-              <w:t>(KeepAlive)</w:t>
+              <w:t>(</w:t>
+            </w:r>
+            <w:proofErr w:type="spellStart"/>
+            <w:r>
+              <w:rPr>
+                <w:rFonts w:eastAsiaTheme="majorEastAsia" w:cs="Times New Roman" w:hint="eastAsia"/>
+              </w:rPr>
+              <w:t>KeepAlive</w:t>
+            </w:r>
+            <w:proofErr w:type="spellEnd"/>
+            <w:r>
+              <w:rPr>
+                <w:rFonts w:eastAsiaTheme="majorEastAsia" w:cs="Times New Roman" w:hint="eastAsia"/>
+              </w:rPr>
+              <w:t>)</w:t>
             </w:r>
             <w:r>
               <w:rPr>
@@ -6390,7 +6783,21 @@
               <w:rPr>
                 <w:rFonts w:eastAsiaTheme="majorEastAsia" w:cs="Times New Roman" w:hint="eastAsia"/>
               </w:rPr>
-              <w:t>(KeepAliveTimeout)</w:t>
+              <w:t>(</w:t>
+            </w:r>
+            <w:proofErr w:type="spellStart"/>
+            <w:r>
+              <w:rPr>
+                <w:rFonts w:eastAsiaTheme="majorEastAsia" w:cs="Times New Roman" w:hint="eastAsia"/>
+              </w:rPr>
+              <w:t>KeepAliveTimeout</w:t>
+            </w:r>
+            <w:proofErr w:type="spellEnd"/>
+            <w:r>
+              <w:rPr>
+                <w:rFonts w:eastAsiaTheme="majorEastAsia" w:cs="Times New Roman" w:hint="eastAsia"/>
+              </w:rPr>
+              <w:t>)</w:t>
             </w:r>
             <w:r>
               <w:rPr>
@@ -6416,7 +6823,21 @@
               <w:rPr>
                 <w:rFonts w:eastAsiaTheme="majorEastAsia" w:cs="Times New Roman" w:hint="eastAsia"/>
               </w:rPr>
-              <w:t>(MaxKeepAliveRequests)</w:t>
+              <w:t>(</w:t>
+            </w:r>
+            <w:proofErr w:type="spellStart"/>
+            <w:r>
+              <w:rPr>
+                <w:rFonts w:eastAsiaTheme="majorEastAsia" w:cs="Times New Roman" w:hint="eastAsia"/>
+              </w:rPr>
+              <w:t>MaxKeepAliveRequests</w:t>
+            </w:r>
+            <w:proofErr w:type="spellEnd"/>
+            <w:r>
+              <w:rPr>
+                <w:rFonts w:eastAsiaTheme="majorEastAsia" w:cs="Times New Roman" w:hint="eastAsia"/>
+              </w:rPr>
+              <w:t>)</w:t>
             </w:r>
             <w:r>
               <w:rPr>
@@ -6442,8 +6863,16 @@
               <w:rPr>
                 <w:rFonts w:eastAsiaTheme="majorEastAsia" w:cs="Times New Roman" w:hint="eastAsia"/>
               </w:rPr>
-              <w:t>(DocumentRoot</w:t>
-            </w:r>
+              <w:t>(</w:t>
+            </w:r>
+            <w:proofErr w:type="spellStart"/>
+            <w:r>
+              <w:rPr>
+                <w:rFonts w:eastAsiaTheme="majorEastAsia" w:cs="Times New Roman" w:hint="eastAsia"/>
+              </w:rPr>
+              <w:t>DocumentRoot</w:t>
+            </w:r>
+            <w:proofErr w:type="spellEnd"/>
             <w:r>
               <w:rPr>
                 <w:rFonts w:eastAsiaTheme="majorEastAsia" w:cs="Times New Roman"/>
@@ -6474,7 +6903,21 @@
               <w:rPr>
                 <w:rFonts w:eastAsiaTheme="majorEastAsia" w:cs="Times New Roman" w:hint="eastAsia"/>
               </w:rPr>
-              <w:t>(LogFormat)</w:t>
+              <w:t>(</w:t>
+            </w:r>
+            <w:proofErr w:type="spellStart"/>
+            <w:r>
+              <w:rPr>
+                <w:rFonts w:eastAsiaTheme="majorEastAsia" w:cs="Times New Roman" w:hint="eastAsia"/>
+              </w:rPr>
+              <w:t>LogFormat</w:t>
+            </w:r>
+            <w:proofErr w:type="spellEnd"/>
+            <w:r>
+              <w:rPr>
+                <w:rFonts w:eastAsiaTheme="majorEastAsia" w:cs="Times New Roman" w:hint="eastAsia"/>
+              </w:rPr>
+              <w:t>)</w:t>
             </w:r>
             <w:r>
               <w:rPr>
@@ -7831,12 +8274,14 @@
                 <w:rFonts w:eastAsiaTheme="majorEastAsia" w:cs="Times New Roman"/>
               </w:rPr>
             </w:pPr>
+            <w:proofErr w:type="spellStart"/>
             <w:r>
               <w:rPr>
                 <w:rFonts w:eastAsiaTheme="majorEastAsia" w:cs="Times New Roman" w:hint="eastAsia"/>
               </w:rPr>
               <w:t>ApacheAssistant</w:t>
             </w:r>
+            <w:proofErr w:type="spellEnd"/>
             <w:r>
               <w:rPr>
                 <w:rFonts w:eastAsiaTheme="majorEastAsia" w:cs="Times New Roman" w:hint="eastAsia"/>
@@ -8225,31 +8670,35 @@
       <w:pPr>
         <w:pStyle w:val="3"/>
       </w:pPr>
-      <w:bookmarkStart w:id="16" w:name="测试环境"/>
-      <w:bookmarkStart w:id="17" w:name="_Toc8982661"/>
-      <w:bookmarkEnd w:id="16"/>
+      <w:bookmarkStart w:id="17" w:name="测试环境"/>
+      <w:bookmarkStart w:id="18" w:name="_Toc9456057"/>
+      <w:bookmarkEnd w:id="17"/>
       <w:r>
         <w:t xml:space="preserve">2.4 </w:t>
       </w:r>
+      <w:proofErr w:type="spellStart"/>
       <w:r>
         <w:t>测试环境</w:t>
       </w:r>
-      <w:bookmarkEnd w:id="17"/>
+      <w:bookmarkEnd w:id="18"/>
+      <w:proofErr w:type="spellEnd"/>
     </w:p>
     <w:p>
       <w:pPr>
         <w:pStyle w:val="4"/>
       </w:pPr>
-      <w:bookmarkStart w:id="18" w:name="硬件测试环境"/>
-      <w:bookmarkStart w:id="19" w:name="_Toc8982662"/>
-      <w:bookmarkEnd w:id="18"/>
+      <w:bookmarkStart w:id="19" w:name="硬件测试环境"/>
+      <w:bookmarkStart w:id="20" w:name="_Toc9456058"/>
+      <w:bookmarkEnd w:id="19"/>
       <w:r>
         <w:t xml:space="preserve">2.4.1 </w:t>
       </w:r>
+      <w:proofErr w:type="spellStart"/>
       <w:r>
         <w:t>硬件测试环境</w:t>
       </w:r>
-      <w:bookmarkEnd w:id="19"/>
+      <w:bookmarkEnd w:id="20"/>
+      <w:proofErr w:type="spellEnd"/>
     </w:p>
     <w:p>
       <w:pPr>
@@ -8274,8 +8723,13 @@
         </w:numPr>
         <w:ind w:left="240" w:right="240" w:firstLine="480"/>
       </w:pPr>
+      <w:proofErr w:type="spellStart"/>
       <w:r>
-        <w:t>内存：</w:t>
+        <w:t>内存</w:t>
+      </w:r>
+      <w:proofErr w:type="spellEnd"/>
+      <w:r>
+        <w:t>：</w:t>
       </w:r>
       <w:r>
         <w:t xml:space="preserve"> 4G</w:t>
@@ -8292,8 +8746,13 @@
         </w:numPr>
         <w:ind w:left="240" w:right="240" w:firstLine="480"/>
       </w:pPr>
+      <w:proofErr w:type="spellStart"/>
       <w:r>
-        <w:t>硬盘：</w:t>
+        <w:t>硬盘</w:t>
+      </w:r>
+      <w:proofErr w:type="spellEnd"/>
+      <w:r>
+        <w:t>：</w:t>
       </w:r>
       <w:r>
         <w:t xml:space="preserve"> 4G</w:t>
@@ -8306,16 +8765,18 @@
       <w:pPr>
         <w:pStyle w:val="4"/>
       </w:pPr>
-      <w:bookmarkStart w:id="20" w:name="软件测试环境"/>
-      <w:bookmarkStart w:id="21" w:name="_Toc8982663"/>
-      <w:bookmarkEnd w:id="20"/>
+      <w:bookmarkStart w:id="21" w:name="软件测试环境"/>
+      <w:bookmarkStart w:id="22" w:name="_Toc9456059"/>
+      <w:bookmarkEnd w:id="21"/>
       <w:r>
         <w:t xml:space="preserve">2.4.2 </w:t>
       </w:r>
+      <w:proofErr w:type="spellStart"/>
       <w:r>
         <w:t>软件测试环境</w:t>
       </w:r>
-      <w:bookmarkEnd w:id="21"/>
+      <w:bookmarkEnd w:id="22"/>
+      <w:proofErr w:type="spellEnd"/>
     </w:p>
     <w:p>
       <w:pPr>
@@ -8325,8 +8786,13 @@
         </w:numPr>
         <w:ind w:left="240" w:right="240" w:firstLine="480"/>
       </w:pPr>
+      <w:proofErr w:type="spellStart"/>
       <w:r>
-        <w:t>操作系统：</w:t>
+        <w:t>操作系统</w:t>
+      </w:r>
+      <w:proofErr w:type="spellEnd"/>
+      <w:r>
+        <w:t>：</w:t>
       </w:r>
       <w:r>
         <w:t xml:space="preserve"> Windows7</w:t>
@@ -8379,11 +8845,16 @@
         </w:numPr>
         <w:ind w:left="240" w:right="240" w:firstLine="480"/>
       </w:pPr>
+      <w:proofErr w:type="spellStart"/>
       <w:r>
         <w:t>web</w:t>
       </w:r>
       <w:r>
-        <w:t>服务器：</w:t>
+        <w:t>服务器</w:t>
+      </w:r>
+      <w:proofErr w:type="spellEnd"/>
+      <w:r>
+        <w:t>：</w:t>
       </w:r>
       <w:r>
         <w:t xml:space="preserve"> Apache2.0.0</w:t>
@@ -8396,46 +8867,52 @@
       <w:pPr>
         <w:pStyle w:val="2"/>
       </w:pPr>
-      <w:bookmarkStart w:id="22" w:name="功能需求测试设计"/>
-      <w:bookmarkStart w:id="23" w:name="_Toc8982664"/>
-      <w:bookmarkEnd w:id="22"/>
+      <w:bookmarkStart w:id="23" w:name="功能需求测试设计"/>
+      <w:bookmarkStart w:id="24" w:name="_Toc9456060"/>
+      <w:bookmarkEnd w:id="23"/>
       <w:r>
         <w:t xml:space="preserve">3 </w:t>
       </w:r>
+      <w:proofErr w:type="spellStart"/>
       <w:r>
         <w:t>功能需求测试设计</w:t>
       </w:r>
-      <w:bookmarkEnd w:id="23"/>
+      <w:bookmarkEnd w:id="24"/>
+      <w:proofErr w:type="spellEnd"/>
     </w:p>
     <w:p>
       <w:pPr>
         <w:pStyle w:val="3"/>
       </w:pPr>
-      <w:bookmarkStart w:id="24" w:name="配置管理"/>
-      <w:bookmarkStart w:id="25" w:name="_Toc8982665"/>
-      <w:bookmarkEnd w:id="24"/>
+      <w:bookmarkStart w:id="25" w:name="配置管理"/>
+      <w:bookmarkStart w:id="26" w:name="_Toc9456061"/>
+      <w:bookmarkEnd w:id="25"/>
       <w:r>
         <w:t xml:space="preserve">3.1 </w:t>
       </w:r>
+      <w:proofErr w:type="spellStart"/>
       <w:r>
         <w:t>配置管理</w:t>
       </w:r>
-      <w:bookmarkEnd w:id="25"/>
+      <w:bookmarkEnd w:id="26"/>
+      <w:proofErr w:type="spellEnd"/>
     </w:p>
     <w:p>
       <w:pPr>
         <w:pStyle w:val="4"/>
       </w:pPr>
-      <w:bookmarkStart w:id="26" w:name="设置配置文件路径"/>
-      <w:bookmarkStart w:id="27" w:name="_Toc8982666"/>
-      <w:bookmarkEnd w:id="26"/>
+      <w:bookmarkStart w:id="27" w:name="设置配置文件路径"/>
+      <w:bookmarkStart w:id="28" w:name="_Toc9456062"/>
+      <w:bookmarkEnd w:id="27"/>
       <w:r>
         <w:t xml:space="preserve">3.1.1 </w:t>
       </w:r>
+      <w:proofErr w:type="spellStart"/>
       <w:r>
         <w:t>设置配置文件路径</w:t>
       </w:r>
-      <w:bookmarkEnd w:id="27"/>
+      <w:bookmarkEnd w:id="28"/>
+      <w:proofErr w:type="spellEnd"/>
     </w:p>
     <w:tbl>
       <w:tblPr>
@@ -9101,16 +9578,18 @@
           <w:tab w:val="left" w:pos="3510"/>
         </w:tabs>
       </w:pPr>
-      <w:bookmarkStart w:id="28" w:name="配置项修改"/>
-      <w:bookmarkStart w:id="29" w:name="_Toc8982667"/>
-      <w:bookmarkEnd w:id="28"/>
+      <w:bookmarkStart w:id="29" w:name="配置项修改"/>
+      <w:bookmarkStart w:id="30" w:name="_Toc9456063"/>
+      <w:bookmarkEnd w:id="29"/>
       <w:r>
         <w:t xml:space="preserve">3.1.2 </w:t>
       </w:r>
+      <w:proofErr w:type="spellStart"/>
       <w:r>
         <w:t>配置项修改</w:t>
       </w:r>
-      <w:bookmarkEnd w:id="29"/>
+      <w:bookmarkEnd w:id="30"/>
+      <w:proofErr w:type="spellEnd"/>
       <w:r>
         <w:tab/>
       </w:r>
@@ -9908,12 +10387,14 @@
               </w:rPr>
               <w:t>修改配置项（</w:t>
             </w:r>
+            <w:proofErr w:type="spellStart"/>
             <w:r>
               <w:rPr>
                 <w:rFonts w:eastAsiaTheme="majorEastAsia" w:cs="Times New Roman" w:hint="eastAsia"/>
               </w:rPr>
               <w:t>KeepAlive</w:t>
             </w:r>
+            <w:proofErr w:type="spellEnd"/>
             <w:r>
               <w:rPr>
                 <w:rFonts w:eastAsiaTheme="majorEastAsia" w:cs="Times New Roman" w:hint="eastAsia"/>
@@ -10190,12 +10671,14 @@
               </w:rPr>
               <w:t>在</w:t>
             </w:r>
+            <w:proofErr w:type="spellStart"/>
             <w:r>
               <w:rPr>
                 <w:rFonts w:eastAsiaTheme="majorEastAsia" w:cs="Times New Roman" w:hint="eastAsia"/>
               </w:rPr>
               <w:t>KeepAlive</w:t>
             </w:r>
+            <w:proofErr w:type="spellEnd"/>
             <w:r>
               <w:rPr>
                 <w:rFonts w:eastAsiaTheme="majorEastAsia" w:cs="Times New Roman" w:hint="eastAsia"/>
@@ -10354,12 +10837,14 @@
               </w:rPr>
               <w:t>配置项</w:t>
             </w:r>
+            <w:proofErr w:type="spellStart"/>
             <w:r>
               <w:rPr>
                 <w:rFonts w:eastAsiaTheme="majorEastAsia" w:cs="Times New Roman" w:hint="eastAsia"/>
               </w:rPr>
               <w:t>KeepAlive</w:t>
             </w:r>
+            <w:proofErr w:type="spellEnd"/>
             <w:r>
               <w:rPr>
                 <w:rFonts w:eastAsiaTheme="majorEastAsia" w:cs="Times New Roman" w:hint="eastAsia"/>
@@ -10474,12 +10959,14 @@
               </w:rPr>
               <w:t>填写的</w:t>
             </w:r>
+            <w:proofErr w:type="spellStart"/>
             <w:r>
               <w:rPr>
                 <w:rFonts w:eastAsiaTheme="majorEastAsia" w:cs="Times New Roman" w:hint="eastAsia"/>
               </w:rPr>
               <w:t>KeepAlive</w:t>
             </w:r>
+            <w:proofErr w:type="spellEnd"/>
             <w:r>
               <w:rPr>
                 <w:rFonts w:eastAsiaTheme="majorEastAsia" w:cs="Times New Roman" w:hint="eastAsia"/>
@@ -10608,12 +11095,14 @@
               </w:rPr>
               <w:t>修改配置项（</w:t>
             </w:r>
+            <w:proofErr w:type="spellStart"/>
             <w:r>
               <w:rPr>
                 <w:rFonts w:eastAsiaTheme="majorEastAsia" w:cs="Times New Roman" w:hint="eastAsia"/>
               </w:rPr>
               <w:t>KeepAliveTimeout</w:t>
             </w:r>
+            <w:proofErr w:type="spellEnd"/>
             <w:r>
               <w:rPr>
                 <w:rFonts w:eastAsiaTheme="majorEastAsia" w:cs="Times New Roman" w:hint="eastAsia"/>
@@ -10890,12 +11379,14 @@
               </w:rPr>
               <w:t>在</w:t>
             </w:r>
+            <w:proofErr w:type="spellStart"/>
             <w:r>
               <w:rPr>
                 <w:rFonts w:eastAsiaTheme="majorEastAsia" w:cs="Times New Roman" w:hint="eastAsia"/>
               </w:rPr>
               <w:t>KeepAliveTimeout</w:t>
             </w:r>
+            <w:proofErr w:type="spellEnd"/>
             <w:r>
               <w:rPr>
                 <w:rFonts w:eastAsiaTheme="majorEastAsia" w:cs="Times New Roman" w:hint="eastAsia"/>
@@ -11054,12 +11545,14 @@
               </w:rPr>
               <w:t>配置项</w:t>
             </w:r>
+            <w:proofErr w:type="spellStart"/>
             <w:r>
               <w:rPr>
                 <w:rFonts w:eastAsiaTheme="majorEastAsia" w:cs="Times New Roman" w:hint="eastAsia"/>
               </w:rPr>
               <w:t>KeepAliveTimeout</w:t>
             </w:r>
+            <w:proofErr w:type="spellEnd"/>
             <w:r>
               <w:rPr>
                 <w:rFonts w:eastAsiaTheme="majorEastAsia" w:cs="Times New Roman" w:hint="eastAsia"/>
@@ -11174,12 +11667,14 @@
               </w:rPr>
               <w:t>填写的</w:t>
             </w:r>
+            <w:proofErr w:type="spellStart"/>
             <w:r>
               <w:rPr>
                 <w:rFonts w:eastAsiaTheme="majorEastAsia" w:cs="Times New Roman" w:hint="eastAsia"/>
               </w:rPr>
               <w:t>KeepAliveTimeout</w:t>
             </w:r>
+            <w:proofErr w:type="spellEnd"/>
             <w:r>
               <w:rPr>
                 <w:rFonts w:eastAsiaTheme="majorEastAsia" w:cs="Times New Roman" w:hint="eastAsia"/>
@@ -11308,12 +11803,14 @@
               </w:rPr>
               <w:t>修改配置项（</w:t>
             </w:r>
+            <w:proofErr w:type="spellStart"/>
             <w:r>
               <w:rPr>
                 <w:rFonts w:eastAsiaTheme="majorEastAsia" w:cs="Times New Roman" w:hint="eastAsia"/>
               </w:rPr>
               <w:t>MaxKeepAliveRequests</w:t>
             </w:r>
+            <w:proofErr w:type="spellEnd"/>
             <w:r>
               <w:rPr>
                 <w:rFonts w:eastAsiaTheme="majorEastAsia" w:cs="Times New Roman" w:hint="eastAsia"/>
@@ -11590,12 +12087,14 @@
               </w:rPr>
               <w:t>在</w:t>
             </w:r>
+            <w:proofErr w:type="spellStart"/>
             <w:r>
               <w:rPr>
                 <w:rFonts w:eastAsiaTheme="majorEastAsia" w:cs="Times New Roman" w:hint="eastAsia"/>
               </w:rPr>
               <w:t>MaxKeepAliveRequests</w:t>
             </w:r>
+            <w:proofErr w:type="spellEnd"/>
             <w:r>
               <w:rPr>
                 <w:rFonts w:eastAsiaTheme="majorEastAsia" w:cs="Times New Roman" w:hint="eastAsia"/>
@@ -11754,12 +12253,14 @@
               </w:rPr>
               <w:t>配置项</w:t>
             </w:r>
+            <w:proofErr w:type="spellStart"/>
             <w:r>
               <w:rPr>
                 <w:rFonts w:eastAsiaTheme="majorEastAsia" w:cs="Times New Roman" w:hint="eastAsia"/>
               </w:rPr>
               <w:t>MaxKeepAliveRequests</w:t>
             </w:r>
+            <w:proofErr w:type="spellEnd"/>
             <w:r>
               <w:rPr>
                 <w:rFonts w:eastAsiaTheme="majorEastAsia" w:cs="Times New Roman" w:hint="eastAsia"/>
@@ -11874,12 +12375,14 @@
               </w:rPr>
               <w:t>填写的</w:t>
             </w:r>
+            <w:proofErr w:type="spellStart"/>
             <w:r>
               <w:rPr>
                 <w:rFonts w:eastAsiaTheme="majorEastAsia" w:cs="Times New Roman" w:hint="eastAsia"/>
               </w:rPr>
               <w:t>MaxKeepAliveRequests</w:t>
             </w:r>
+            <w:proofErr w:type="spellEnd"/>
             <w:r>
               <w:rPr>
                 <w:rFonts w:eastAsiaTheme="majorEastAsia" w:cs="Times New Roman" w:hint="eastAsia"/>
@@ -12008,12 +12511,14 @@
               </w:rPr>
               <w:t>修改配置项（</w:t>
             </w:r>
+            <w:proofErr w:type="spellStart"/>
             <w:r>
               <w:rPr>
                 <w:rFonts w:eastAsiaTheme="majorEastAsia" w:cs="Times New Roman" w:hint="eastAsia"/>
               </w:rPr>
               <w:t>DocumentRoot</w:t>
             </w:r>
+            <w:proofErr w:type="spellEnd"/>
             <w:r>
               <w:rPr>
                 <w:rFonts w:eastAsiaTheme="majorEastAsia" w:cs="Times New Roman" w:hint="eastAsia"/>
@@ -12291,12 +12796,14 @@
               </w:rPr>
               <w:t>在</w:t>
             </w:r>
+            <w:proofErr w:type="spellStart"/>
             <w:r>
               <w:rPr>
                 <w:rFonts w:eastAsiaTheme="majorEastAsia" w:cs="Times New Roman" w:hint="eastAsia"/>
               </w:rPr>
               <w:t>DocumentRoot</w:t>
             </w:r>
+            <w:proofErr w:type="spellEnd"/>
             <w:r>
               <w:rPr>
                 <w:rFonts w:eastAsiaTheme="majorEastAsia" w:cs="Times New Roman" w:hint="eastAsia"/>
@@ -12455,12 +12962,14 @@
               </w:rPr>
               <w:t>配置项</w:t>
             </w:r>
+            <w:proofErr w:type="spellStart"/>
             <w:r>
               <w:rPr>
                 <w:rFonts w:eastAsiaTheme="majorEastAsia" w:cs="Times New Roman" w:hint="eastAsia"/>
               </w:rPr>
               <w:t>DocumentRoot</w:t>
             </w:r>
+            <w:proofErr w:type="spellEnd"/>
             <w:r>
               <w:rPr>
                 <w:rFonts w:eastAsiaTheme="majorEastAsia" w:cs="Times New Roman" w:hint="eastAsia"/>
@@ -12575,12 +13084,14 @@
               </w:rPr>
               <w:t>填写的</w:t>
             </w:r>
+            <w:proofErr w:type="spellStart"/>
             <w:r>
               <w:rPr>
                 <w:rFonts w:eastAsiaTheme="majorEastAsia" w:cs="Times New Roman" w:hint="eastAsia"/>
               </w:rPr>
               <w:t>DocumentRoot</w:t>
             </w:r>
+            <w:proofErr w:type="spellEnd"/>
             <w:r>
               <w:rPr>
                 <w:rFonts w:eastAsiaTheme="majorEastAsia" w:cs="Times New Roman" w:hint="eastAsia"/>
@@ -12709,12 +13220,14 @@
               </w:rPr>
               <w:t>修改配置项（</w:t>
             </w:r>
+            <w:proofErr w:type="spellStart"/>
             <w:r>
               <w:rPr>
                 <w:rFonts w:eastAsiaTheme="majorEastAsia" w:cs="Times New Roman" w:hint="eastAsia"/>
               </w:rPr>
               <w:t>LogFormat</w:t>
             </w:r>
+            <w:proofErr w:type="spellEnd"/>
             <w:r>
               <w:rPr>
                 <w:rFonts w:eastAsiaTheme="majorEastAsia" w:cs="Times New Roman" w:hint="eastAsia"/>
@@ -12991,12 +13504,14 @@
               </w:rPr>
               <w:t>在</w:t>
             </w:r>
+            <w:proofErr w:type="spellStart"/>
             <w:r>
               <w:rPr>
                 <w:rFonts w:eastAsiaTheme="majorEastAsia" w:cs="Times New Roman" w:hint="eastAsia"/>
               </w:rPr>
               <w:t>LogFormat</w:t>
             </w:r>
+            <w:proofErr w:type="spellEnd"/>
             <w:r>
               <w:rPr>
                 <w:rFonts w:eastAsiaTheme="majorEastAsia" w:cs="Times New Roman" w:hint="eastAsia"/>
@@ -13155,12 +13670,14 @@
               </w:rPr>
               <w:t>配置项</w:t>
             </w:r>
+            <w:proofErr w:type="spellStart"/>
             <w:r>
               <w:rPr>
                 <w:rFonts w:eastAsiaTheme="majorEastAsia" w:cs="Times New Roman" w:hint="eastAsia"/>
               </w:rPr>
               <w:t>LogFormat</w:t>
             </w:r>
+            <w:proofErr w:type="spellEnd"/>
             <w:r>
               <w:rPr>
                 <w:rFonts w:eastAsiaTheme="majorEastAsia" w:cs="Times New Roman" w:hint="eastAsia"/>
@@ -13275,12 +13792,14 @@
               </w:rPr>
               <w:t>填写的</w:t>
             </w:r>
+            <w:proofErr w:type="spellStart"/>
             <w:r>
               <w:rPr>
                 <w:rFonts w:eastAsiaTheme="majorEastAsia" w:cs="Times New Roman" w:hint="eastAsia"/>
               </w:rPr>
               <w:t>LogFormat</w:t>
             </w:r>
+            <w:proofErr w:type="spellEnd"/>
             <w:r>
               <w:rPr>
                 <w:rFonts w:eastAsiaTheme="majorEastAsia" w:cs="Times New Roman" w:hint="eastAsia"/>
@@ -13324,31 +13843,35 @@
       <w:pPr>
         <w:pStyle w:val="3"/>
       </w:pPr>
-      <w:bookmarkStart w:id="30" w:name="日志管理"/>
-      <w:bookmarkStart w:id="31" w:name="_Toc8982668"/>
-      <w:bookmarkEnd w:id="30"/>
+      <w:bookmarkStart w:id="31" w:name="日志管理"/>
+      <w:bookmarkStart w:id="32" w:name="_Toc9456064"/>
+      <w:bookmarkEnd w:id="31"/>
       <w:r>
         <w:t xml:space="preserve">3.2 </w:t>
       </w:r>
+      <w:proofErr w:type="spellStart"/>
       <w:r>
         <w:t>日志管理</w:t>
       </w:r>
-      <w:bookmarkEnd w:id="31"/>
+      <w:bookmarkEnd w:id="32"/>
+      <w:proofErr w:type="spellEnd"/>
     </w:p>
     <w:p>
       <w:pPr>
         <w:pStyle w:val="4"/>
       </w:pPr>
-      <w:bookmarkStart w:id="32" w:name="设置日志文件路径"/>
-      <w:bookmarkStart w:id="33" w:name="_Toc8982669"/>
-      <w:bookmarkEnd w:id="32"/>
+      <w:bookmarkStart w:id="33" w:name="设置日志文件路径"/>
+      <w:bookmarkStart w:id="34" w:name="_Toc9456065"/>
+      <w:bookmarkEnd w:id="33"/>
       <w:r>
         <w:t xml:space="preserve">3.2.1 </w:t>
       </w:r>
+      <w:proofErr w:type="spellStart"/>
       <w:r>
         <w:t>设置日志文件路径</w:t>
       </w:r>
-      <w:bookmarkEnd w:id="33"/>
+      <w:bookmarkEnd w:id="34"/>
+      <w:proofErr w:type="spellEnd"/>
     </w:p>
     <w:tbl>
       <w:tblPr>
@@ -14011,31 +14534,35 @@
       <w:pPr>
         <w:pStyle w:val="4"/>
       </w:pPr>
-      <w:bookmarkStart w:id="34" w:name="解析日志文件"/>
-      <w:bookmarkStart w:id="35" w:name="_Toc8982670"/>
-      <w:bookmarkEnd w:id="34"/>
+      <w:bookmarkStart w:id="35" w:name="解析日志文件"/>
+      <w:bookmarkStart w:id="36" w:name="_Toc9456066"/>
+      <w:bookmarkEnd w:id="35"/>
       <w:r>
         <w:t xml:space="preserve">3.2.2 </w:t>
       </w:r>
+      <w:proofErr w:type="spellStart"/>
       <w:r>
         <w:t>解析日志文件</w:t>
       </w:r>
-      <w:bookmarkEnd w:id="35"/>
+      <w:bookmarkEnd w:id="36"/>
+      <w:proofErr w:type="spellEnd"/>
     </w:p>
     <w:p>
       <w:pPr>
         <w:pStyle w:val="4"/>
       </w:pPr>
-      <w:bookmarkStart w:id="36" w:name="根据时间段展示日志"/>
-      <w:bookmarkStart w:id="37" w:name="_Toc8982671"/>
-      <w:bookmarkEnd w:id="36"/>
+      <w:bookmarkStart w:id="37" w:name="根据时间段展示日志"/>
+      <w:bookmarkStart w:id="38" w:name="_Toc9456067"/>
+      <w:bookmarkEnd w:id="37"/>
       <w:r>
         <w:t xml:space="preserve">3.2.3 </w:t>
       </w:r>
+      <w:proofErr w:type="spellStart"/>
       <w:r>
         <w:t>根据时间段展示日志</w:t>
       </w:r>
-      <w:bookmarkEnd w:id="37"/>
+      <w:bookmarkEnd w:id="38"/>
+      <w:proofErr w:type="spellEnd"/>
     </w:p>
     <w:tbl>
       <w:tblPr>
@@ -14476,6 +15003,7 @@
               </w:rPr>
               <w:t>选择“根据</w:t>
             </w:r>
+            <w:proofErr w:type="spellStart"/>
             <w:r>
               <w:rPr>
                 <w:rFonts w:eastAsiaTheme="majorEastAsia" w:cs="Times New Roman" w:hint="eastAsia"/>
@@ -14488,6 +15016,7 @@
               </w:rPr>
               <w:t>_received</w:t>
             </w:r>
+            <w:proofErr w:type="spellEnd"/>
             <w:r>
               <w:rPr>
                 <w:rFonts w:eastAsiaTheme="majorEastAsia" w:cs="Times New Roman" w:hint="eastAsia"/>
@@ -14717,12 +15246,13 @@
       <w:pPr>
         <w:pStyle w:val="4"/>
       </w:pPr>
-      <w:bookmarkStart w:id="38" w:name="根据http请求展示"/>
-      <w:bookmarkStart w:id="39" w:name="_Toc8982672"/>
-      <w:bookmarkEnd w:id="38"/>
+      <w:bookmarkStart w:id="39" w:name="根据http请求展示"/>
+      <w:bookmarkStart w:id="40" w:name="_Toc9456068"/>
+      <w:bookmarkEnd w:id="39"/>
       <w:r>
         <w:t xml:space="preserve">3.2.4 </w:t>
       </w:r>
+      <w:proofErr w:type="spellStart"/>
       <w:r>
         <w:t>根据</w:t>
       </w:r>
@@ -14732,7 +15262,8 @@
       <w:r>
         <w:t>请求展示</w:t>
       </w:r>
-      <w:bookmarkEnd w:id="39"/>
+      <w:bookmarkEnd w:id="40"/>
+      <w:proofErr w:type="spellEnd"/>
     </w:p>
     <w:tbl>
       <w:tblPr>
@@ -15196,6 +15727,7 @@
               </w:rPr>
               <w:t>选择“根据</w:t>
             </w:r>
+            <w:proofErr w:type="spellStart"/>
             <w:r>
               <w:rPr>
                 <w:rFonts w:eastAsiaTheme="majorEastAsia" w:cs="Times New Roman" w:hint="eastAsia"/>
@@ -15208,6 +15740,7 @@
               </w:rPr>
               <w:t>_url</w:t>
             </w:r>
+            <w:proofErr w:type="spellEnd"/>
             <w:r>
               <w:rPr>
                 <w:rFonts w:eastAsiaTheme="majorEastAsia" w:cs="Times New Roman" w:hint="eastAsia"/>
@@ -15449,12 +15982,13 @@
       <w:pPr>
         <w:pStyle w:val="4"/>
       </w:pPr>
-      <w:bookmarkStart w:id="40" w:name="根据ip地址展示"/>
-      <w:bookmarkStart w:id="41" w:name="_Toc8982673"/>
-      <w:bookmarkEnd w:id="40"/>
+      <w:bookmarkStart w:id="41" w:name="根据ip地址展示"/>
+      <w:bookmarkStart w:id="42" w:name="_Toc9456069"/>
+      <w:bookmarkEnd w:id="41"/>
       <w:r>
         <w:t xml:space="preserve">3.2.5 </w:t>
       </w:r>
+      <w:proofErr w:type="spellStart"/>
       <w:r>
         <w:t>根据</w:t>
       </w:r>
@@ -15464,7 +15998,8 @@
       <w:r>
         <w:t>地址展示</w:t>
       </w:r>
-      <w:bookmarkEnd w:id="41"/>
+      <w:bookmarkEnd w:id="42"/>
+      <w:proofErr w:type="spellEnd"/>
     </w:p>
     <w:tbl>
       <w:tblPr>
@@ -15928,6 +16463,7 @@
               </w:rPr>
               <w:t>选择“根据</w:t>
             </w:r>
+            <w:proofErr w:type="spellStart"/>
             <w:r>
               <w:rPr>
                 <w:rFonts w:eastAsiaTheme="majorEastAsia" w:cs="Times New Roman" w:hint="eastAsia"/>
@@ -15940,6 +16476,7 @@
               </w:rPr>
               <w:t>_host</w:t>
             </w:r>
+            <w:proofErr w:type="spellEnd"/>
             <w:r>
               <w:rPr>
                 <w:rFonts w:eastAsiaTheme="majorEastAsia" w:cs="Times New Roman" w:hint="eastAsia"/>
@@ -16181,15 +16718,17 @@
       <w:pPr>
         <w:pStyle w:val="4"/>
       </w:pPr>
-      <w:bookmarkStart w:id="42" w:name="根据文件类型展示"/>
-      <w:bookmarkStart w:id="43" w:name="_Toc8982674"/>
-      <w:bookmarkEnd w:id="42"/>
+      <w:bookmarkStart w:id="43" w:name="根据文件类型展示"/>
+      <w:bookmarkStart w:id="44" w:name="_Toc9456070"/>
+      <w:bookmarkEnd w:id="43"/>
       <w:r>
         <w:t xml:space="preserve">3.2.6 </w:t>
       </w:r>
+      <w:proofErr w:type="spellStart"/>
       <w:r>
         <w:t>根据</w:t>
       </w:r>
+      <w:proofErr w:type="spellEnd"/>
       <w:r>
         <w:rPr>
           <w:rFonts w:hint="eastAsia"/>
@@ -16197,10 +16736,12 @@
         </w:rPr>
         <w:t>请求状态</w:t>
       </w:r>
+      <w:proofErr w:type="spellStart"/>
       <w:r>
         <w:t>展示</w:t>
       </w:r>
-      <w:bookmarkEnd w:id="43"/>
+      <w:bookmarkEnd w:id="44"/>
+      <w:proofErr w:type="spellEnd"/>
     </w:p>
     <w:tbl>
       <w:tblPr>
@@ -16876,16 +17417,18 @@
       <w:pPr>
         <w:pStyle w:val="4"/>
       </w:pPr>
-      <w:bookmarkStart w:id="44" w:name="根据关键词展示"/>
-      <w:bookmarkStart w:id="45" w:name="_Toc8982675"/>
-      <w:bookmarkEnd w:id="44"/>
+      <w:bookmarkStart w:id="45" w:name="根据关键词展示"/>
+      <w:bookmarkStart w:id="46" w:name="_Toc9456071"/>
+      <w:bookmarkEnd w:id="45"/>
       <w:r>
         <w:t xml:space="preserve">3.2.7 </w:t>
       </w:r>
+      <w:proofErr w:type="spellStart"/>
       <w:r>
         <w:t>根据关键词展示</w:t>
       </w:r>
-      <w:bookmarkEnd w:id="45"/>
+      <w:bookmarkEnd w:id="46"/>
+      <w:proofErr w:type="spellEnd"/>
     </w:p>
     <w:tbl>
       <w:tblPr>
@@ -17325,6 +17868,7 @@
               </w:rPr>
               <w:t>选择“根据</w:t>
             </w:r>
+            <w:proofErr w:type="spellStart"/>
             <w:r>
               <w:rPr>
                 <w:rFonts w:eastAsiaTheme="majorEastAsia" w:cs="Times New Roman" w:hint="eastAsia"/>
@@ -17337,6 +17881,7 @@
               </w:rPr>
               <w:t>_method</w:t>
             </w:r>
+            <w:proofErr w:type="spellEnd"/>
             <w:r>
               <w:rPr>
                 <w:rFonts w:eastAsiaTheme="majorEastAsia" w:cs="Times New Roman" w:hint="eastAsia"/>
@@ -17566,16 +18111,18 @@
       <w:pPr>
         <w:pStyle w:val="4"/>
       </w:pPr>
-      <w:bookmarkStart w:id="46" w:name="备份日志内容"/>
-      <w:bookmarkStart w:id="47" w:name="_Toc8982676"/>
-      <w:bookmarkEnd w:id="46"/>
+      <w:bookmarkStart w:id="47" w:name="备份日志内容"/>
+      <w:bookmarkStart w:id="48" w:name="_Toc9456072"/>
+      <w:bookmarkEnd w:id="47"/>
       <w:r>
         <w:t xml:space="preserve">3.2.8 </w:t>
       </w:r>
+      <w:proofErr w:type="spellStart"/>
       <w:r>
         <w:t>备份日志内容</w:t>
       </w:r>
-      <w:bookmarkEnd w:id="47"/>
+      <w:bookmarkEnd w:id="48"/>
+      <w:proofErr w:type="spellEnd"/>
     </w:p>
     <w:tbl>
       <w:tblPr>
@@ -18166,16 +18713,18 @@
           <w:tab w:val="center" w:pos="4745"/>
         </w:tabs>
       </w:pPr>
-      <w:bookmarkStart w:id="48" w:name="清除日志内容"/>
-      <w:bookmarkStart w:id="49" w:name="_Toc8982677"/>
-      <w:bookmarkEnd w:id="48"/>
+      <w:bookmarkStart w:id="49" w:name="清除日志内容"/>
+      <w:bookmarkStart w:id="50" w:name="_Toc9456073"/>
+      <w:bookmarkEnd w:id="49"/>
       <w:r>
         <w:t xml:space="preserve">3.2.9 </w:t>
       </w:r>
+      <w:proofErr w:type="spellStart"/>
       <w:r>
         <w:t>清除日志内容</w:t>
       </w:r>
-      <w:bookmarkEnd w:id="49"/>
+      <w:bookmarkEnd w:id="50"/>
+      <w:proofErr w:type="spellEnd"/>
       <w:r>
         <w:tab/>
       </w:r>
@@ -18767,31 +19316,35 @@
       <w:pPr>
         <w:pStyle w:val="3"/>
       </w:pPr>
-      <w:bookmarkStart w:id="50" w:name="性能监控"/>
-      <w:bookmarkStart w:id="51" w:name="_Toc8982678"/>
-      <w:bookmarkEnd w:id="50"/>
+      <w:bookmarkStart w:id="51" w:name="性能监控"/>
+      <w:bookmarkStart w:id="52" w:name="_Toc9456074"/>
+      <w:bookmarkEnd w:id="51"/>
       <w:r>
         <w:t xml:space="preserve">3.3 </w:t>
       </w:r>
+      <w:proofErr w:type="spellStart"/>
       <w:r>
         <w:t>性能监控</w:t>
       </w:r>
-      <w:bookmarkEnd w:id="51"/>
+      <w:bookmarkEnd w:id="52"/>
+      <w:proofErr w:type="spellEnd"/>
     </w:p>
     <w:p>
       <w:pPr>
         <w:pStyle w:val="4"/>
       </w:pPr>
-      <w:bookmarkStart w:id="52" w:name="查看系统状态"/>
-      <w:bookmarkStart w:id="53" w:name="_Toc8982679"/>
-      <w:bookmarkEnd w:id="52"/>
+      <w:bookmarkStart w:id="53" w:name="查看系统状态"/>
+      <w:bookmarkStart w:id="54" w:name="_Toc9456075"/>
+      <w:bookmarkEnd w:id="53"/>
       <w:r>
         <w:t xml:space="preserve">3.3.1 </w:t>
       </w:r>
+      <w:proofErr w:type="spellStart"/>
       <w:r>
         <w:t>查看系统状态</w:t>
       </w:r>
-      <w:bookmarkEnd w:id="53"/>
+      <w:bookmarkEnd w:id="54"/>
+      <w:proofErr w:type="spellEnd"/>
     </w:p>
     <w:tbl>
       <w:tblPr>
@@ -19409,19 +19962,24 @@
       <w:pPr>
         <w:pStyle w:val="4"/>
       </w:pPr>
-      <w:bookmarkStart w:id="54" w:name="停止apache-http-server"/>
-      <w:bookmarkStart w:id="55" w:name="_Toc8982680"/>
-      <w:bookmarkEnd w:id="54"/>
+      <w:bookmarkStart w:id="55" w:name="停止apache-http-server"/>
+      <w:bookmarkStart w:id="56" w:name="_Toc9456076"/>
+      <w:bookmarkEnd w:id="55"/>
       <w:r>
         <w:t xml:space="preserve">3.3.2 </w:t>
       </w:r>
+      <w:proofErr w:type="spellStart"/>
       <w:r>
         <w:t>停止</w:t>
       </w:r>
       <w:r>
-        <w:t>Apache HTTP Server</w:t>
+        <w:t>Apache</w:t>
       </w:r>
-      <w:bookmarkEnd w:id="55"/>
+      <w:proofErr w:type="spellEnd"/>
+      <w:r>
+        <w:t xml:space="preserve"> HTTP Server</w:t>
+      </w:r>
+      <w:bookmarkEnd w:id="56"/>
     </w:p>
     <w:tbl>
       <w:tblPr>
@@ -20141,19 +20699,24 @@
       <w:pPr>
         <w:pStyle w:val="4"/>
       </w:pPr>
-      <w:bookmarkStart w:id="56" w:name="启动apache-http-server"/>
-      <w:bookmarkStart w:id="57" w:name="_Toc8982681"/>
-      <w:bookmarkEnd w:id="56"/>
+      <w:bookmarkStart w:id="57" w:name="启动apache-http-server"/>
+      <w:bookmarkStart w:id="58" w:name="_Toc9456077"/>
+      <w:bookmarkEnd w:id="57"/>
       <w:r>
         <w:t xml:space="preserve">3.3.3 </w:t>
       </w:r>
+      <w:proofErr w:type="spellStart"/>
       <w:r>
         <w:t>启动</w:t>
       </w:r>
       <w:r>
-        <w:t>Apache HTTP Server</w:t>
+        <w:t>Apache</w:t>
       </w:r>
-      <w:bookmarkEnd w:id="57"/>
+      <w:proofErr w:type="spellEnd"/>
+      <w:r>
+        <w:t xml:space="preserve"> HTTP Server</w:t>
+      </w:r>
+      <w:bookmarkEnd w:id="58"/>
     </w:p>
     <w:tbl>
       <w:tblPr>
@@ -20878,16 +21441,18 @@
       <w:pPr>
         <w:pStyle w:val="4"/>
       </w:pPr>
-      <w:bookmarkStart w:id="58" w:name="监控性能指标"/>
-      <w:bookmarkStart w:id="59" w:name="_Toc8982682"/>
-      <w:bookmarkEnd w:id="58"/>
+      <w:bookmarkStart w:id="59" w:name="监控性能指标"/>
+      <w:bookmarkStart w:id="60" w:name="_Toc9456078"/>
+      <w:bookmarkEnd w:id="59"/>
       <w:r>
         <w:t xml:space="preserve">3.3.4 </w:t>
       </w:r>
+      <w:proofErr w:type="spellStart"/>
       <w:r>
         <w:t>监控性能指标</w:t>
       </w:r>
-      <w:bookmarkEnd w:id="59"/>
+      <w:bookmarkEnd w:id="60"/>
+      <w:proofErr w:type="spellEnd"/>
     </w:p>
     <w:tbl>
       <w:tblPr>
@@ -22655,31 +23220,35 @@
       <w:pPr>
         <w:pStyle w:val="3"/>
       </w:pPr>
-      <w:bookmarkStart w:id="60" w:name="模块管理"/>
-      <w:bookmarkStart w:id="61" w:name="_Toc8982683"/>
-      <w:bookmarkEnd w:id="60"/>
+      <w:bookmarkStart w:id="61" w:name="模块管理"/>
+      <w:bookmarkStart w:id="62" w:name="_Toc9456079"/>
+      <w:bookmarkEnd w:id="61"/>
       <w:r>
         <w:t xml:space="preserve">3.5 </w:t>
       </w:r>
+      <w:proofErr w:type="spellStart"/>
       <w:r>
         <w:t>模块管理</w:t>
       </w:r>
-      <w:bookmarkEnd w:id="61"/>
+      <w:bookmarkEnd w:id="62"/>
+      <w:proofErr w:type="spellEnd"/>
     </w:p>
     <w:p>
       <w:pPr>
         <w:pStyle w:val="4"/>
       </w:pPr>
-      <w:bookmarkStart w:id="62" w:name="查看模块信息"/>
-      <w:bookmarkStart w:id="63" w:name="_Toc8982684"/>
-      <w:bookmarkEnd w:id="62"/>
+      <w:bookmarkStart w:id="63" w:name="查看模块信息"/>
+      <w:bookmarkStart w:id="64" w:name="_Toc9456080"/>
+      <w:bookmarkEnd w:id="63"/>
       <w:r>
         <w:t xml:space="preserve">3.5.1 </w:t>
       </w:r>
+      <w:proofErr w:type="spellStart"/>
       <w:r>
         <w:t>查看模块信息</w:t>
       </w:r>
-      <w:bookmarkEnd w:id="63"/>
+      <w:bookmarkEnd w:id="64"/>
+      <w:proofErr w:type="spellEnd"/>
     </w:p>
     <w:tbl>
       <w:tblPr>
@@ -23370,9 +23939,9 @@
           <w:lang w:eastAsia="zh-CN"/>
         </w:rPr>
       </w:pPr>
-      <w:bookmarkStart w:id="64" w:name="安装模块"/>
-      <w:bookmarkStart w:id="65" w:name="_Toc8982685"/>
-      <w:bookmarkEnd w:id="64"/>
+      <w:bookmarkStart w:id="65" w:name="安装模块"/>
+      <w:bookmarkStart w:id="66" w:name="_Toc9456081"/>
+      <w:bookmarkEnd w:id="65"/>
       <w:r>
         <w:rPr>
           <w:lang w:eastAsia="zh-CN"/>
@@ -23385,7 +23954,7 @@
         </w:rPr>
         <w:t>安装模块</w:t>
       </w:r>
-      <w:bookmarkEnd w:id="65"/>
+      <w:bookmarkEnd w:id="66"/>
     </w:p>
     <w:tbl>
       <w:tblPr>
@@ -24066,9 +24635,9 @@
           <w:lang w:eastAsia="zh-CN"/>
         </w:rPr>
       </w:pPr>
-      <w:bookmarkStart w:id="66" w:name="卸载模块"/>
-      <w:bookmarkStart w:id="67" w:name="_Toc8982686"/>
-      <w:bookmarkEnd w:id="66"/>
+      <w:bookmarkStart w:id="67" w:name="卸载模块"/>
+      <w:bookmarkStart w:id="68" w:name="_Toc9456082"/>
+      <w:bookmarkEnd w:id="67"/>
       <w:r>
         <w:rPr>
           <w:lang w:eastAsia="zh-CN"/>
@@ -24081,7 +24650,7 @@
         </w:rPr>
         <w:t>卸载模块</w:t>
       </w:r>
-      <w:bookmarkEnd w:id="67"/>
+      <w:bookmarkEnd w:id="68"/>
     </w:p>
     <w:tbl>
       <w:tblPr>
@@ -24679,9 +25248,9 @@
           <w:lang w:eastAsia="zh-CN"/>
         </w:rPr>
       </w:pPr>
-      <w:bookmarkStart w:id="68" w:name="非功能需求测试设计"/>
-      <w:bookmarkStart w:id="69" w:name="_Toc8982687"/>
-      <w:bookmarkEnd w:id="68"/>
+      <w:bookmarkStart w:id="69" w:name="非功能需求测试设计"/>
+      <w:bookmarkStart w:id="70" w:name="_Toc9456083"/>
+      <w:bookmarkEnd w:id="69"/>
       <w:r>
         <w:rPr>
           <w:lang w:eastAsia="zh-CN"/>
@@ -24694,7 +25263,7 @@
         </w:rPr>
         <w:t>非功能需求测试设计</w:t>
       </w:r>
-      <w:bookmarkEnd w:id="69"/>
+      <w:bookmarkEnd w:id="70"/>
     </w:p>
     <w:p>
       <w:pPr>
@@ -24703,9 +25272,9 @@
           <w:lang w:eastAsia="zh-CN"/>
         </w:rPr>
       </w:pPr>
-      <w:bookmarkStart w:id="70" w:name="兼容性"/>
-      <w:bookmarkStart w:id="71" w:name="_Toc8982688"/>
-      <w:bookmarkEnd w:id="70"/>
+      <w:bookmarkStart w:id="71" w:name="兼容性"/>
+      <w:bookmarkStart w:id="72" w:name="_Toc9456084"/>
+      <w:bookmarkEnd w:id="71"/>
       <w:r>
         <w:rPr>
           <w:lang w:eastAsia="zh-CN"/>
@@ -24718,7 +25287,7 @@
         </w:rPr>
         <w:t>兼容性</w:t>
       </w:r>
-      <w:bookmarkEnd w:id="71"/>
+      <w:bookmarkEnd w:id="72"/>
     </w:p>
     <w:tbl>
       <w:tblPr>
@@ -24983,6 +25552,7 @@
               </w:rPr>
               <w:t>和</w:t>
             </w:r>
+            <w:proofErr w:type="spellStart"/>
             <w:r>
               <w:rPr>
                 <w:rFonts w:eastAsiaTheme="majorEastAsia" w:cs="Times New Roman" w:hint="eastAsia"/>
@@ -24995,6 +25565,7 @@
               </w:rPr>
               <w:t>Assistant</w:t>
             </w:r>
+            <w:proofErr w:type="spellEnd"/>
             <w:r>
               <w:rPr>
                 <w:rFonts w:eastAsiaTheme="majorEastAsia" w:cs="Times New Roman" w:hint="eastAsia"/>
@@ -25389,9 +25960,9 @@
           <w:lang w:eastAsia="zh-CN"/>
         </w:rPr>
       </w:pPr>
-      <w:bookmarkStart w:id="72" w:name="可靠性"/>
-      <w:bookmarkStart w:id="73" w:name="_Toc8982689"/>
-      <w:bookmarkEnd w:id="72"/>
+      <w:bookmarkStart w:id="73" w:name="可靠性"/>
+      <w:bookmarkStart w:id="74" w:name="_Toc9456085"/>
+      <w:bookmarkEnd w:id="73"/>
       <w:r>
         <w:rPr>
           <w:lang w:eastAsia="zh-CN"/>
@@ -25404,7 +25975,7 @@
         </w:rPr>
         <w:t>可靠性</w:t>
       </w:r>
-      <w:bookmarkEnd w:id="73"/>
+      <w:bookmarkEnd w:id="74"/>
     </w:p>
     <w:tbl>
       <w:tblPr>
@@ -25715,6 +26286,7 @@
               </w:rPr>
               <w:t>和</w:t>
             </w:r>
+            <w:proofErr w:type="spellStart"/>
             <w:r>
               <w:rPr>
                 <w:rFonts w:eastAsiaTheme="majorEastAsia" w:cs="Times New Roman" w:hint="eastAsia"/>
@@ -25727,6 +26299,7 @@
               </w:rPr>
               <w:t>Assistant</w:t>
             </w:r>
+            <w:proofErr w:type="spellEnd"/>
             <w:r>
               <w:rPr>
                 <w:rFonts w:eastAsiaTheme="majorEastAsia" w:cs="Times New Roman" w:hint="eastAsia"/>
@@ -26191,9 +26764,9 @@
           <w:lang w:eastAsia="zh-CN"/>
         </w:rPr>
       </w:pPr>
-      <w:bookmarkStart w:id="74" w:name="可用性"/>
-      <w:bookmarkStart w:id="75" w:name="_Toc8982690"/>
-      <w:bookmarkEnd w:id="74"/>
+      <w:bookmarkStart w:id="75" w:name="可用性"/>
+      <w:bookmarkStart w:id="76" w:name="_Toc9456086"/>
+      <w:bookmarkEnd w:id="75"/>
       <w:r>
         <w:rPr>
           <w:lang w:eastAsia="zh-CN"/>
@@ -26206,7 +26779,7 @@
         </w:rPr>
         <w:t>可用性</w:t>
       </w:r>
-      <w:bookmarkEnd w:id="75"/>
+      <w:bookmarkEnd w:id="76"/>
     </w:p>
     <w:tbl>
       <w:tblPr>
@@ -26453,6 +27026,7 @@
               </w:rPr>
               <w:t>和</w:t>
             </w:r>
+            <w:proofErr w:type="spellStart"/>
             <w:r>
               <w:rPr>
                 <w:rFonts w:eastAsiaTheme="majorEastAsia" w:cs="Times New Roman" w:hint="eastAsia"/>
@@ -26465,6 +27039,7 @@
               </w:rPr>
               <w:t>Assistant</w:t>
             </w:r>
+            <w:proofErr w:type="spellEnd"/>
             <w:r>
               <w:rPr>
                 <w:rFonts w:eastAsiaTheme="majorEastAsia" w:cs="Times New Roman" w:hint="eastAsia"/>
@@ -26859,9 +27434,9 @@
           <w:lang w:eastAsia="zh-CN"/>
         </w:rPr>
       </w:pPr>
-      <w:bookmarkStart w:id="76" w:name="稳定性"/>
-      <w:bookmarkStart w:id="77" w:name="_Toc8982691"/>
-      <w:bookmarkEnd w:id="76"/>
+      <w:bookmarkStart w:id="77" w:name="稳定性"/>
+      <w:bookmarkStart w:id="78" w:name="_Toc9456087"/>
+      <w:bookmarkEnd w:id="77"/>
       <w:r>
         <w:rPr>
           <w:lang w:eastAsia="zh-CN"/>
@@ -26874,7 +27449,7 @@
         </w:rPr>
         <w:t>稳定性</w:t>
       </w:r>
-      <w:bookmarkEnd w:id="77"/>
+      <w:bookmarkEnd w:id="78"/>
     </w:p>
     <w:tbl>
       <w:tblPr>
@@ -27147,6 +27722,7 @@
               </w:rPr>
               <w:t>和</w:t>
             </w:r>
+            <w:proofErr w:type="spellStart"/>
             <w:r>
               <w:rPr>
                 <w:rFonts w:eastAsiaTheme="majorEastAsia" w:cs="Times New Roman" w:hint="eastAsia"/>
@@ -27159,6 +27735,7 @@
               </w:rPr>
               <w:t>Assistant</w:t>
             </w:r>
+            <w:proofErr w:type="spellEnd"/>
             <w:r>
               <w:rPr>
                 <w:rFonts w:eastAsiaTheme="majorEastAsia" w:cs="Times New Roman" w:hint="eastAsia"/>
@@ -27618,10 +28195,10 @@
       <w:pPr>
         <w:pStyle w:val="3"/>
         <w:rPr>
-          <w:rFonts w:hint="eastAsia"/>
           <w:lang w:eastAsia="zh-CN"/>
         </w:rPr>
       </w:pPr>
+      <w:bookmarkStart w:id="79" w:name="_Toc9456088"/>
       <w:r>
         <w:rPr>
           <w:lang w:eastAsia="zh-CN"/>
@@ -27648,6 +28225,7 @@
         </w:rPr>
         <w:t>易维护性</w:t>
       </w:r>
+      <w:bookmarkEnd w:id="79"/>
     </w:p>
     <w:tbl>
       <w:tblPr>
@@ -27890,6 +28468,7 @@
               </w:rPr>
               <w:t>和最新版本</w:t>
             </w:r>
+            <w:proofErr w:type="spellStart"/>
             <w:r>
               <w:rPr>
                 <w:rFonts w:eastAsiaTheme="majorEastAsia" w:cs="Times New Roman" w:hint="eastAsia"/>
@@ -27902,6 +28481,7 @@
               </w:rPr>
               <w:t>Assistant</w:t>
             </w:r>
+            <w:proofErr w:type="spellEnd"/>
             <w:r>
               <w:rPr>
                 <w:rFonts w:eastAsiaTheme="majorEastAsia" w:cs="Times New Roman" w:hint="eastAsia"/>
@@ -28293,10 +28873,10 @@
       <w:pPr>
         <w:pStyle w:val="3"/>
         <w:rPr>
-          <w:rFonts w:hint="eastAsia"/>
           <w:lang w:eastAsia="zh-CN"/>
         </w:rPr>
       </w:pPr>
+      <w:bookmarkStart w:id="80" w:name="_Toc9456089"/>
       <w:r>
         <w:rPr>
           <w:lang w:eastAsia="zh-CN"/>
@@ -28323,6 +28903,7 @@
         </w:rPr>
         <w:t>可拓展性</w:t>
       </w:r>
+      <w:bookmarkEnd w:id="80"/>
     </w:p>
     <w:tbl>
       <w:tblPr>
@@ -28582,6 +29163,7 @@
               </w:rPr>
               <w:t>和</w:t>
             </w:r>
+            <w:proofErr w:type="spellStart"/>
             <w:r>
               <w:rPr>
                 <w:rFonts w:eastAsiaTheme="majorEastAsia" w:cs="Times New Roman" w:hint="eastAsia"/>
@@ -28594,6 +29176,7 @@
               </w:rPr>
               <w:t>Assistant</w:t>
             </w:r>
+            <w:proofErr w:type="spellEnd"/>
             <w:r>
               <w:rPr>
                 <w:rFonts w:eastAsiaTheme="majorEastAsia" w:cs="Times New Roman" w:hint="eastAsia"/>
@@ -28972,26 +29555,6 @@
         </w:tc>
       </w:tr>
     </w:tbl>
-    <w:p>
-      <w:pPr>
-        <w:pStyle w:val="FirstParagraph"/>
-        <w:ind w:left="240" w:right="240" w:firstLine="480"/>
-        <w:rPr>
-          <w:lang w:eastAsia="zh-CN"/>
-        </w:rPr>
-      </w:pPr>
-      <w:bookmarkStart w:id="78" w:name="_GoBack"/>
-      <w:bookmarkEnd w:id="78"/>
-    </w:p>
-    <w:p>
-      <w:pPr>
-        <w:pStyle w:val="a0"/>
-        <w:rPr>
-          <w:rFonts w:hint="eastAsia"/>
-          <w:lang w:eastAsia="zh-CN"/>
-        </w:rPr>
-      </w:pPr>
-    </w:p>
     <w:p>
       <w:pPr>
         <w:pStyle w:val="FirstParagraph"/>
@@ -29000,31 +29563,7 @@
           <w:lang w:eastAsia="zh-CN"/>
         </w:rPr>
       </w:pPr>
-      <w:bookmarkStart w:id="79" w:name="易维护性"/>
-      <w:bookmarkEnd w:id="79"/>
-    </w:p>
-    <w:p>
-      <w:pPr>
-        <w:pStyle w:val="2"/>
-        <w:rPr>
-          <w:lang w:eastAsia="zh-CN"/>
-        </w:rPr>
-      </w:pPr>
-      <w:bookmarkStart w:id="80" w:name="总结"/>
-      <w:bookmarkStart w:id="81" w:name="_Toc8982692"/>
-      <w:bookmarkEnd w:id="80"/>
-      <w:r>
-        <w:rPr>
-          <w:lang w:eastAsia="zh-CN"/>
-        </w:rPr>
-        <w:t xml:space="preserve">5 </w:t>
-      </w:r>
-      <w:r>
-        <w:rPr>
-          <w:lang w:eastAsia="zh-CN"/>
-        </w:rPr>
-        <w:t>总结</w:t>
-      </w:r>
+      <w:bookmarkStart w:id="81" w:name="易维护性"/>
       <w:bookmarkEnd w:id="81"/>
     </w:p>
     <w:p>
@@ -29034,9 +29573,1195 @@
           <w:lang w:eastAsia="zh-CN"/>
         </w:rPr>
       </w:pPr>
-      <w:bookmarkStart w:id="82" w:name="参考文献"/>
-      <w:bookmarkStart w:id="83" w:name="_Toc8982693"/>
+      <w:bookmarkStart w:id="82" w:name="总结"/>
+      <w:bookmarkStart w:id="83" w:name="_Toc9456090"/>
       <w:bookmarkEnd w:id="82"/>
+      <w:r>
+        <w:rPr>
+          <w:lang w:eastAsia="zh-CN"/>
+        </w:rPr>
+        <w:t xml:space="preserve">5 </w:t>
+      </w:r>
+      <w:r>
+        <w:rPr>
+          <w:rFonts w:hint="eastAsia"/>
+          <w:lang w:eastAsia="zh-CN"/>
+        </w:rPr>
+        <w:t>集成</w:t>
+      </w:r>
+      <w:r>
+        <w:rPr>
+          <w:rFonts w:hint="eastAsia"/>
+          <w:lang w:eastAsia="zh-CN"/>
+        </w:rPr>
+        <w:t>测试</w:t>
+      </w:r>
+      <w:r>
+        <w:rPr>
+          <w:rFonts w:hint="eastAsia"/>
+          <w:lang w:eastAsia="zh-CN"/>
+        </w:rPr>
+        <w:t>设计</w:t>
+      </w:r>
+      <w:bookmarkEnd w:id="83"/>
+    </w:p>
+    <w:tbl>
+      <w:tblPr>
+        <w:tblStyle w:val="10"/>
+        <w:tblW w:w="0" w:type="auto"/>
+        <w:tblLook w:val="04A0" w:firstRow="1" w:lastRow="0" w:firstColumn="1" w:lastColumn="0" w:noHBand="0" w:noVBand="1"/>
+      </w:tblPr>
+      <w:tblGrid>
+        <w:gridCol w:w="2058"/>
+        <w:gridCol w:w="1839"/>
+        <w:gridCol w:w="4399"/>
+      </w:tblGrid>
+      <w:tr>
+        <w:tc>
+          <w:tcPr>
+            <w:tcW w:w="8296" w:type="dxa"/>
+            <w:gridSpan w:val="3"/>
+            <w:tcBorders>
+              <w:top w:val="single" w:sz="4" w:space="0" w:color="auto"/>
+              <w:left w:val="single" w:sz="4" w:space="0" w:color="auto"/>
+              <w:bottom w:val="single" w:sz="4" w:space="0" w:color="auto"/>
+              <w:right w:val="single" w:sz="4" w:space="0" w:color="auto"/>
+            </w:tcBorders>
+            <w:vAlign w:val="center"/>
+            <w:hideMark/>
+          </w:tcPr>
+          <w:p>
+            <w:pPr>
+              <w:jc w:val="center"/>
+              <w:rPr>
+                <w:rFonts w:eastAsia="宋体" w:cs="Times New Roman"/>
+                <w:kern w:val="0"/>
+                <w:sz w:val="24"/>
+                <w:szCs w:val="24"/>
+                <w:lang w:eastAsia="en-US"/>
+              </w:rPr>
+            </w:pPr>
+            <w:r>
+              <w:rPr>
+                <w:rFonts w:eastAsia="宋体" w:cs="Times New Roman"/>
+                <w:kern w:val="0"/>
+                <w:sz w:val="24"/>
+                <w:szCs w:val="24"/>
+                <w:lang w:eastAsia="en-US"/>
+              </w:rPr>
+              <w:t>Test Case Specification</w:t>
+            </w:r>
+          </w:p>
+        </w:tc>
+      </w:tr>
+      <w:tr>
+        <w:tc>
+          <w:tcPr>
+            <w:tcW w:w="2058" w:type="dxa"/>
+            <w:tcBorders>
+              <w:top w:val="single" w:sz="4" w:space="0" w:color="auto"/>
+              <w:left w:val="single" w:sz="4" w:space="0" w:color="auto"/>
+              <w:bottom w:val="single" w:sz="4" w:space="0" w:color="auto"/>
+              <w:right w:val="single" w:sz="4" w:space="0" w:color="auto"/>
+            </w:tcBorders>
+            <w:vAlign w:val="center"/>
+            <w:hideMark/>
+          </w:tcPr>
+          <w:p>
+            <w:pPr>
+              <w:jc w:val="center"/>
+              <w:rPr>
+                <w:rFonts w:eastAsia="宋体" w:cs="Times New Roman"/>
+                <w:b/>
+                <w:kern w:val="0"/>
+                <w:sz w:val="24"/>
+                <w:szCs w:val="24"/>
+                <w:lang w:eastAsia="en-US"/>
+              </w:rPr>
+            </w:pPr>
+            <w:proofErr w:type="spellStart"/>
+            <w:r>
+              <w:rPr>
+                <w:rFonts w:eastAsia="宋体" w:cs="Times New Roman" w:hint="eastAsia"/>
+                <w:b/>
+                <w:kern w:val="0"/>
+                <w:sz w:val="24"/>
+                <w:szCs w:val="24"/>
+                <w:lang w:eastAsia="en-US"/>
+              </w:rPr>
+              <w:t>名称</w:t>
+            </w:r>
+            <w:proofErr w:type="spellEnd"/>
+          </w:p>
+        </w:tc>
+        <w:tc>
+          <w:tcPr>
+            <w:tcW w:w="6238" w:type="dxa"/>
+            <w:gridSpan w:val="2"/>
+            <w:tcBorders>
+              <w:top w:val="single" w:sz="4" w:space="0" w:color="auto"/>
+              <w:left w:val="single" w:sz="4" w:space="0" w:color="auto"/>
+              <w:bottom w:val="single" w:sz="4" w:space="0" w:color="auto"/>
+              <w:right w:val="single" w:sz="4" w:space="0" w:color="auto"/>
+            </w:tcBorders>
+            <w:hideMark/>
+          </w:tcPr>
+          <w:p>
+            <w:pPr>
+              <w:rPr>
+                <w:rFonts w:eastAsia="宋体" w:cs="Times New Roman"/>
+                <w:kern w:val="0"/>
+                <w:sz w:val="24"/>
+                <w:szCs w:val="24"/>
+                <w:lang w:eastAsia="en-US"/>
+              </w:rPr>
+            </w:pPr>
+            <w:r>
+              <w:rPr>
+                <w:rFonts w:eastAsia="宋体" w:cs="Times New Roman" w:hint="eastAsia"/>
+                <w:kern w:val="0"/>
+                <w:sz w:val="24"/>
+                <w:szCs w:val="24"/>
+              </w:rPr>
+              <w:t>读取配置信息单元</w:t>
+            </w:r>
+            <w:proofErr w:type="spellStart"/>
+            <w:r>
+              <w:rPr>
+                <w:rFonts w:eastAsia="宋体" w:cs="Times New Roman"/>
+                <w:kern w:val="0"/>
+                <w:sz w:val="24"/>
+                <w:szCs w:val="24"/>
+              </w:rPr>
+              <w:t>load_config</w:t>
+            </w:r>
+            <w:proofErr w:type="spellEnd"/>
+            <w:r>
+              <w:rPr>
+                <w:rFonts w:eastAsia="宋体" w:cs="Times New Roman" w:hint="eastAsia"/>
+                <w:kern w:val="0"/>
+                <w:sz w:val="24"/>
+                <w:szCs w:val="24"/>
+              </w:rPr>
+              <w:t>集成</w:t>
+            </w:r>
+            <w:proofErr w:type="spellStart"/>
+            <w:r>
+              <w:rPr>
+                <w:rFonts w:eastAsia="宋体" w:cs="Times New Roman" w:hint="eastAsia"/>
+                <w:kern w:val="0"/>
+                <w:sz w:val="24"/>
+                <w:szCs w:val="24"/>
+                <w:lang w:eastAsia="en-US"/>
+              </w:rPr>
+              <w:t>测试</w:t>
+            </w:r>
+            <w:proofErr w:type="spellEnd"/>
+          </w:p>
+        </w:tc>
+      </w:tr>
+      <w:tr>
+        <w:tc>
+          <w:tcPr>
+            <w:tcW w:w="2058" w:type="dxa"/>
+            <w:tcBorders>
+              <w:top w:val="single" w:sz="4" w:space="0" w:color="auto"/>
+              <w:left w:val="single" w:sz="4" w:space="0" w:color="auto"/>
+              <w:bottom w:val="single" w:sz="4" w:space="0" w:color="auto"/>
+              <w:right w:val="single" w:sz="4" w:space="0" w:color="auto"/>
+            </w:tcBorders>
+            <w:vAlign w:val="center"/>
+            <w:hideMark/>
+          </w:tcPr>
+          <w:p>
+            <w:pPr>
+              <w:jc w:val="center"/>
+              <w:rPr>
+                <w:rFonts w:eastAsia="宋体" w:cs="Times New Roman"/>
+                <w:b/>
+                <w:kern w:val="0"/>
+                <w:sz w:val="24"/>
+                <w:szCs w:val="24"/>
+                <w:lang w:eastAsia="en-US"/>
+              </w:rPr>
+            </w:pPr>
+            <w:proofErr w:type="spellStart"/>
+            <w:r>
+              <w:rPr>
+                <w:rFonts w:eastAsia="宋体" w:cs="Times New Roman" w:hint="eastAsia"/>
+                <w:b/>
+                <w:kern w:val="0"/>
+                <w:sz w:val="24"/>
+                <w:szCs w:val="24"/>
+                <w:lang w:eastAsia="en-US"/>
+              </w:rPr>
+              <w:t>简要描述</w:t>
+            </w:r>
+            <w:proofErr w:type="spellEnd"/>
+          </w:p>
+        </w:tc>
+        <w:tc>
+          <w:tcPr>
+            <w:tcW w:w="6238" w:type="dxa"/>
+            <w:gridSpan w:val="2"/>
+            <w:tcBorders>
+              <w:top w:val="single" w:sz="4" w:space="0" w:color="auto"/>
+              <w:left w:val="single" w:sz="4" w:space="0" w:color="auto"/>
+              <w:bottom w:val="single" w:sz="4" w:space="0" w:color="auto"/>
+              <w:right w:val="single" w:sz="4" w:space="0" w:color="auto"/>
+            </w:tcBorders>
+            <w:hideMark/>
+          </w:tcPr>
+          <w:p>
+            <w:pPr>
+              <w:rPr>
+                <w:rFonts w:eastAsia="宋体" w:cs="Times New Roman"/>
+                <w:kern w:val="0"/>
+                <w:sz w:val="24"/>
+                <w:szCs w:val="24"/>
+              </w:rPr>
+            </w:pPr>
+            <w:r>
+              <w:rPr>
+                <w:rFonts w:eastAsia="宋体" w:cs="Times New Roman" w:hint="eastAsia"/>
+                <w:kern w:val="0"/>
+                <w:sz w:val="24"/>
+                <w:szCs w:val="24"/>
+              </w:rPr>
+              <w:t>本测试验证</w:t>
+            </w:r>
+            <w:r>
+              <w:rPr>
+                <w:rFonts w:eastAsia="宋体" w:cs="Times New Roman" w:hint="eastAsia"/>
+                <w:kern w:val="0"/>
+                <w:sz w:val="24"/>
+                <w:szCs w:val="24"/>
+              </w:rPr>
+              <w:t>:</w:t>
+            </w:r>
+          </w:p>
+          <w:p>
+            <w:pPr>
+              <w:rPr>
+                <w:rFonts w:eastAsia="宋体" w:cs="Times New Roman"/>
+                <w:kern w:val="0"/>
+                <w:sz w:val="24"/>
+                <w:szCs w:val="24"/>
+              </w:rPr>
+            </w:pPr>
+            <w:r>
+              <w:rPr>
+                <w:rFonts w:eastAsia="宋体" w:cs="Times New Roman" w:hint="eastAsia"/>
+                <w:kern w:val="0"/>
+                <w:sz w:val="24"/>
+                <w:szCs w:val="24"/>
+              </w:rPr>
+              <w:t>读取配置信息单元</w:t>
+            </w:r>
+            <w:proofErr w:type="spellStart"/>
+            <w:r>
+              <w:rPr>
+                <w:rFonts w:eastAsia="宋体" w:cs="Times New Roman"/>
+                <w:kern w:val="0"/>
+                <w:sz w:val="24"/>
+                <w:szCs w:val="24"/>
+              </w:rPr>
+              <w:t>load_config</w:t>
+            </w:r>
+            <w:proofErr w:type="spellEnd"/>
+            <w:r>
+              <w:rPr>
+                <w:rFonts w:eastAsia="宋体" w:cs="Times New Roman" w:hint="eastAsia"/>
+                <w:kern w:val="0"/>
+                <w:sz w:val="24"/>
+                <w:szCs w:val="24"/>
+              </w:rPr>
+              <w:t>是否能够成功调用解析配置模块</w:t>
+            </w:r>
+            <w:proofErr w:type="spellStart"/>
+            <w:r>
+              <w:rPr>
+                <w:rFonts w:eastAsia="宋体" w:cs="Times New Roman" w:hint="eastAsia"/>
+                <w:kern w:val="0"/>
+                <w:sz w:val="24"/>
+                <w:szCs w:val="24"/>
+              </w:rPr>
+              <w:t>parse_</w:t>
+            </w:r>
+            <w:r>
+              <w:rPr>
+                <w:rFonts w:eastAsia="宋体" w:cs="Times New Roman"/>
+                <w:kern w:val="0"/>
+                <w:sz w:val="24"/>
+                <w:szCs w:val="24"/>
+              </w:rPr>
+              <w:t>config</w:t>
+            </w:r>
+            <w:proofErr w:type="spellEnd"/>
+            <w:r>
+              <w:rPr>
+                <w:rFonts w:eastAsia="宋体" w:cs="Times New Roman" w:hint="eastAsia"/>
+                <w:kern w:val="0"/>
+                <w:sz w:val="24"/>
+                <w:szCs w:val="24"/>
+              </w:rPr>
+              <w:t>，</w:t>
+            </w:r>
+            <w:proofErr w:type="spellStart"/>
+            <w:r>
+              <w:rPr>
+                <w:rFonts w:eastAsia="宋体" w:cs="Times New Roman" w:hint="eastAsia"/>
+                <w:kern w:val="0"/>
+                <w:sz w:val="24"/>
+                <w:szCs w:val="24"/>
+              </w:rPr>
+              <w:t>parse</w:t>
+            </w:r>
+            <w:r>
+              <w:rPr>
+                <w:rFonts w:eastAsia="宋体" w:cs="Times New Roman"/>
+                <w:kern w:val="0"/>
+                <w:sz w:val="24"/>
+                <w:szCs w:val="24"/>
+              </w:rPr>
+              <w:t>_config</w:t>
+            </w:r>
+            <w:proofErr w:type="spellEnd"/>
+            <w:r>
+              <w:rPr>
+                <w:rFonts w:eastAsia="宋体" w:cs="Times New Roman" w:hint="eastAsia"/>
+                <w:kern w:val="0"/>
+                <w:sz w:val="24"/>
+                <w:szCs w:val="24"/>
+              </w:rPr>
+              <w:t>模块能返回正确的配置文件解析结果</w:t>
+            </w:r>
+          </w:p>
+        </w:tc>
+      </w:tr>
+      <w:tr>
+        <w:tc>
+          <w:tcPr>
+            <w:tcW w:w="2058" w:type="dxa"/>
+            <w:tcBorders>
+              <w:top w:val="single" w:sz="4" w:space="0" w:color="auto"/>
+              <w:left w:val="single" w:sz="4" w:space="0" w:color="auto"/>
+              <w:bottom w:val="single" w:sz="4" w:space="0" w:color="auto"/>
+              <w:right w:val="single" w:sz="4" w:space="0" w:color="auto"/>
+            </w:tcBorders>
+            <w:vAlign w:val="center"/>
+            <w:hideMark/>
+          </w:tcPr>
+          <w:p>
+            <w:pPr>
+              <w:jc w:val="center"/>
+              <w:rPr>
+                <w:rFonts w:eastAsia="宋体" w:cs="Times New Roman"/>
+                <w:b/>
+                <w:kern w:val="0"/>
+                <w:sz w:val="24"/>
+                <w:szCs w:val="24"/>
+                <w:lang w:eastAsia="en-US"/>
+              </w:rPr>
+            </w:pPr>
+            <w:proofErr w:type="spellStart"/>
+            <w:r>
+              <w:rPr>
+                <w:rFonts w:eastAsia="宋体" w:cs="Times New Roman" w:hint="eastAsia"/>
+                <w:b/>
+                <w:kern w:val="0"/>
+                <w:sz w:val="24"/>
+                <w:szCs w:val="24"/>
+                <w:lang w:eastAsia="en-US"/>
+              </w:rPr>
+              <w:t>前提和约束</w:t>
+            </w:r>
+            <w:proofErr w:type="spellEnd"/>
+          </w:p>
+        </w:tc>
+        <w:tc>
+          <w:tcPr>
+            <w:tcW w:w="6238" w:type="dxa"/>
+            <w:gridSpan w:val="2"/>
+            <w:tcBorders>
+              <w:top w:val="single" w:sz="4" w:space="0" w:color="auto"/>
+              <w:left w:val="single" w:sz="4" w:space="0" w:color="auto"/>
+              <w:bottom w:val="single" w:sz="4" w:space="0" w:color="auto"/>
+              <w:right w:val="single" w:sz="4" w:space="0" w:color="auto"/>
+            </w:tcBorders>
+            <w:hideMark/>
+          </w:tcPr>
+          <w:p>
+            <w:pPr>
+              <w:rPr>
+                <w:rFonts w:eastAsia="宋体" w:cs="Times New Roman"/>
+                <w:kern w:val="0"/>
+                <w:sz w:val="24"/>
+                <w:szCs w:val="24"/>
+                <w:lang w:eastAsia="en-US"/>
+              </w:rPr>
+            </w:pPr>
+            <w:proofErr w:type="spellStart"/>
+            <w:r>
+              <w:rPr>
+                <w:rFonts w:eastAsia="宋体" w:cs="Times New Roman" w:hint="eastAsia"/>
+                <w:kern w:val="0"/>
+                <w:sz w:val="24"/>
+                <w:szCs w:val="24"/>
+                <w:lang w:eastAsia="en-US"/>
+              </w:rPr>
+              <w:t>用户已经安装</w:t>
+            </w:r>
+            <w:r>
+              <w:rPr>
+                <w:rFonts w:eastAsia="宋体" w:cs="Times New Roman" w:hint="eastAsia"/>
+                <w:kern w:val="0"/>
+                <w:sz w:val="24"/>
+                <w:szCs w:val="24"/>
+                <w:lang w:eastAsia="en-US"/>
+              </w:rPr>
+              <w:t>A</w:t>
+            </w:r>
+            <w:r>
+              <w:rPr>
+                <w:rFonts w:eastAsia="宋体" w:cs="Times New Roman"/>
+                <w:kern w:val="0"/>
+                <w:sz w:val="24"/>
+                <w:szCs w:val="24"/>
+                <w:lang w:eastAsia="en-US"/>
+              </w:rPr>
+              <w:t>pache</w:t>
+            </w:r>
+            <w:r>
+              <w:rPr>
+                <w:rFonts w:eastAsia="宋体" w:cs="Times New Roman" w:hint="eastAsia"/>
+                <w:kern w:val="0"/>
+                <w:sz w:val="24"/>
+                <w:szCs w:val="24"/>
+                <w:lang w:eastAsia="en-US"/>
+              </w:rPr>
+              <w:t>和</w:t>
+            </w:r>
+            <w:r>
+              <w:rPr>
+                <w:rFonts w:eastAsia="宋体" w:cs="Times New Roman" w:hint="eastAsia"/>
+                <w:kern w:val="0"/>
+                <w:sz w:val="24"/>
+                <w:szCs w:val="24"/>
+                <w:lang w:eastAsia="en-US"/>
+              </w:rPr>
+              <w:t>Apache</w:t>
+            </w:r>
+            <w:r>
+              <w:rPr>
+                <w:rFonts w:eastAsia="宋体" w:cs="Times New Roman"/>
+                <w:kern w:val="0"/>
+                <w:sz w:val="24"/>
+                <w:szCs w:val="24"/>
+                <w:lang w:eastAsia="en-US"/>
+              </w:rPr>
+              <w:t>Assistant</w:t>
+            </w:r>
+            <w:r>
+              <w:rPr>
+                <w:rFonts w:eastAsia="宋体" w:cs="Times New Roman" w:hint="eastAsia"/>
+                <w:kern w:val="0"/>
+                <w:sz w:val="24"/>
+                <w:szCs w:val="24"/>
+                <w:lang w:eastAsia="en-US"/>
+              </w:rPr>
+              <w:t>应用</w:t>
+            </w:r>
+            <w:proofErr w:type="spellEnd"/>
+            <w:r>
+              <w:rPr>
+                <w:rFonts w:eastAsia="宋体" w:cs="Times New Roman" w:hint="eastAsia"/>
+                <w:kern w:val="0"/>
+                <w:sz w:val="24"/>
+                <w:szCs w:val="24"/>
+              </w:rPr>
+              <w:t>，并已设置正确的配置文件路径</w:t>
+            </w:r>
+          </w:p>
+        </w:tc>
+      </w:tr>
+      <w:tr>
+        <w:tc>
+          <w:tcPr>
+            <w:tcW w:w="0" w:type="auto"/>
+            <w:vMerge w:val="restart"/>
+            <w:tcBorders>
+              <w:top w:val="single" w:sz="4" w:space="0" w:color="auto"/>
+              <w:left w:val="single" w:sz="4" w:space="0" w:color="auto"/>
+              <w:right w:val="single" w:sz="4" w:space="0" w:color="auto"/>
+            </w:tcBorders>
+            <w:vAlign w:val="center"/>
+            <w:hideMark/>
+          </w:tcPr>
+          <w:p>
+            <w:pPr>
+              <w:jc w:val="center"/>
+              <w:rPr>
+                <w:rFonts w:eastAsia="宋体" w:cs="Times New Roman"/>
+                <w:b/>
+                <w:kern w:val="0"/>
+                <w:sz w:val="24"/>
+                <w:szCs w:val="24"/>
+                <w:lang w:eastAsia="en-US"/>
+              </w:rPr>
+            </w:pPr>
+            <w:proofErr w:type="spellStart"/>
+            <w:r>
+              <w:rPr>
+                <w:rFonts w:eastAsia="宋体" w:cs="Times New Roman" w:hint="eastAsia"/>
+                <w:b/>
+                <w:kern w:val="0"/>
+                <w:sz w:val="24"/>
+                <w:szCs w:val="24"/>
+                <w:lang w:eastAsia="en-US"/>
+              </w:rPr>
+              <w:t>测试步骤</w:t>
+            </w:r>
+            <w:proofErr w:type="spellEnd"/>
+          </w:p>
+        </w:tc>
+        <w:tc>
+          <w:tcPr>
+            <w:tcW w:w="1839" w:type="dxa"/>
+            <w:tcBorders>
+              <w:top w:val="single" w:sz="4" w:space="0" w:color="auto"/>
+              <w:left w:val="single" w:sz="4" w:space="0" w:color="auto"/>
+              <w:bottom w:val="single" w:sz="4" w:space="0" w:color="auto"/>
+              <w:right w:val="single" w:sz="4" w:space="0" w:color="auto"/>
+            </w:tcBorders>
+            <w:vAlign w:val="center"/>
+            <w:hideMark/>
+          </w:tcPr>
+          <w:p>
+            <w:pPr>
+              <w:jc w:val="center"/>
+              <w:rPr>
+                <w:rFonts w:eastAsia="宋体" w:cs="Times New Roman"/>
+                <w:b/>
+                <w:kern w:val="0"/>
+                <w:sz w:val="24"/>
+                <w:szCs w:val="24"/>
+                <w:lang w:eastAsia="en-US"/>
+              </w:rPr>
+            </w:pPr>
+            <w:r>
+              <w:rPr>
+                <w:rFonts w:eastAsia="宋体" w:cs="Times New Roman" w:hint="eastAsia"/>
+                <w:b/>
+                <w:kern w:val="0"/>
+                <w:sz w:val="24"/>
+                <w:szCs w:val="24"/>
+                <w:lang w:eastAsia="en-US"/>
+              </w:rPr>
+              <w:t>1</w:t>
+            </w:r>
+          </w:p>
+        </w:tc>
+        <w:tc>
+          <w:tcPr>
+            <w:tcW w:w="4399" w:type="dxa"/>
+            <w:tcBorders>
+              <w:top w:val="single" w:sz="4" w:space="0" w:color="auto"/>
+              <w:left w:val="single" w:sz="4" w:space="0" w:color="auto"/>
+              <w:bottom w:val="single" w:sz="4" w:space="0" w:color="auto"/>
+              <w:right w:val="single" w:sz="4" w:space="0" w:color="auto"/>
+            </w:tcBorders>
+            <w:hideMark/>
+          </w:tcPr>
+          <w:p>
+            <w:pPr>
+              <w:rPr>
+                <w:rFonts w:eastAsia="宋体" w:cs="Times New Roman"/>
+                <w:kern w:val="0"/>
+                <w:sz w:val="24"/>
+                <w:szCs w:val="24"/>
+              </w:rPr>
+            </w:pPr>
+            <w:r>
+              <w:rPr>
+                <w:rFonts w:eastAsia="宋体" w:cs="Times New Roman" w:hint="eastAsia"/>
+                <w:kern w:val="0"/>
+                <w:sz w:val="24"/>
+                <w:szCs w:val="24"/>
+              </w:rPr>
+              <w:t>执行调用</w:t>
+            </w:r>
+            <w:proofErr w:type="spellStart"/>
+            <w:r>
+              <w:rPr>
+                <w:rFonts w:eastAsia="宋体" w:cs="Times New Roman" w:hint="eastAsia"/>
+                <w:kern w:val="0"/>
+                <w:sz w:val="24"/>
+                <w:szCs w:val="24"/>
+              </w:rPr>
+              <w:t>parse</w:t>
+            </w:r>
+            <w:r>
+              <w:rPr>
+                <w:rFonts w:eastAsia="宋体" w:cs="Times New Roman"/>
+                <w:kern w:val="0"/>
+                <w:sz w:val="24"/>
+                <w:szCs w:val="24"/>
+              </w:rPr>
+              <w:t>_config</w:t>
+            </w:r>
+            <w:proofErr w:type="spellEnd"/>
+            <w:r>
+              <w:rPr>
+                <w:rFonts w:eastAsia="宋体" w:cs="Times New Roman" w:hint="eastAsia"/>
+                <w:kern w:val="0"/>
+                <w:sz w:val="24"/>
+                <w:szCs w:val="24"/>
+              </w:rPr>
+              <w:t>的</w:t>
+            </w:r>
+            <w:proofErr w:type="spellStart"/>
+            <w:r>
+              <w:rPr>
+                <w:rFonts w:eastAsia="宋体" w:cs="Times New Roman" w:hint="eastAsia"/>
+                <w:kern w:val="0"/>
+                <w:sz w:val="24"/>
+                <w:szCs w:val="24"/>
+              </w:rPr>
+              <w:t>load</w:t>
+            </w:r>
+            <w:r>
+              <w:rPr>
+                <w:rFonts w:eastAsia="宋体" w:cs="Times New Roman"/>
+                <w:kern w:val="0"/>
+                <w:sz w:val="24"/>
+                <w:szCs w:val="24"/>
+              </w:rPr>
+              <w:t>_config</w:t>
+            </w:r>
+            <w:proofErr w:type="spellEnd"/>
+            <w:r>
+              <w:rPr>
+                <w:rFonts w:eastAsia="宋体" w:cs="Times New Roman" w:hint="eastAsia"/>
+                <w:kern w:val="0"/>
+                <w:sz w:val="24"/>
+                <w:szCs w:val="24"/>
+              </w:rPr>
+              <w:t>模块</w:t>
+            </w:r>
+          </w:p>
+        </w:tc>
+      </w:tr>
+      <w:tr>
+        <w:tc>
+          <w:tcPr>
+            <w:tcW w:w="0" w:type="auto"/>
+            <w:vMerge/>
+            <w:tcBorders>
+              <w:top w:val="single" w:sz="4" w:space="0" w:color="auto"/>
+              <w:left w:val="single" w:sz="4" w:space="0" w:color="auto"/>
+              <w:right w:val="single" w:sz="4" w:space="0" w:color="auto"/>
+            </w:tcBorders>
+            <w:vAlign w:val="center"/>
+          </w:tcPr>
+          <w:p>
+            <w:pPr>
+              <w:jc w:val="center"/>
+              <w:rPr>
+                <w:rFonts w:eastAsia="宋体" w:cs="Times New Roman"/>
+                <w:b/>
+                <w:kern w:val="0"/>
+                <w:sz w:val="24"/>
+                <w:szCs w:val="24"/>
+              </w:rPr>
+            </w:pPr>
+          </w:p>
+        </w:tc>
+        <w:tc>
+          <w:tcPr>
+            <w:tcW w:w="1839" w:type="dxa"/>
+            <w:tcBorders>
+              <w:top w:val="single" w:sz="4" w:space="0" w:color="auto"/>
+              <w:left w:val="single" w:sz="4" w:space="0" w:color="auto"/>
+              <w:bottom w:val="single" w:sz="4" w:space="0" w:color="auto"/>
+              <w:right w:val="single" w:sz="4" w:space="0" w:color="auto"/>
+            </w:tcBorders>
+            <w:vAlign w:val="center"/>
+          </w:tcPr>
+          <w:p>
+            <w:pPr>
+              <w:jc w:val="center"/>
+              <w:rPr>
+                <w:rFonts w:eastAsia="宋体" w:cs="Times New Roman"/>
+                <w:b/>
+                <w:kern w:val="0"/>
+                <w:sz w:val="24"/>
+                <w:szCs w:val="24"/>
+                <w:lang w:eastAsia="en-US"/>
+              </w:rPr>
+            </w:pPr>
+            <w:r>
+              <w:rPr>
+                <w:rFonts w:eastAsia="宋体" w:cs="Times New Roman" w:hint="eastAsia"/>
+                <w:b/>
+                <w:kern w:val="0"/>
+                <w:sz w:val="24"/>
+                <w:szCs w:val="24"/>
+                <w:lang w:eastAsia="en-US"/>
+              </w:rPr>
+              <w:t>2</w:t>
+            </w:r>
+          </w:p>
+        </w:tc>
+        <w:tc>
+          <w:tcPr>
+            <w:tcW w:w="4399" w:type="dxa"/>
+            <w:tcBorders>
+              <w:top w:val="single" w:sz="4" w:space="0" w:color="auto"/>
+              <w:left w:val="single" w:sz="4" w:space="0" w:color="auto"/>
+              <w:bottom w:val="single" w:sz="4" w:space="0" w:color="auto"/>
+              <w:right w:val="single" w:sz="4" w:space="0" w:color="auto"/>
+            </w:tcBorders>
+          </w:tcPr>
+          <w:p>
+            <w:pPr>
+              <w:rPr>
+                <w:rFonts w:eastAsia="宋体" w:cs="Times New Roman"/>
+                <w:kern w:val="0"/>
+                <w:sz w:val="24"/>
+                <w:szCs w:val="24"/>
+              </w:rPr>
+            </w:pPr>
+            <w:r>
+              <w:rPr>
+                <w:rFonts w:eastAsia="宋体" w:cs="Times New Roman" w:hint="eastAsia"/>
+                <w:kern w:val="0"/>
+                <w:sz w:val="24"/>
+                <w:szCs w:val="24"/>
+              </w:rPr>
+              <w:t>记录</w:t>
+            </w:r>
+            <w:proofErr w:type="spellStart"/>
+            <w:r>
+              <w:rPr>
+                <w:rFonts w:eastAsia="宋体" w:cs="Times New Roman" w:hint="eastAsia"/>
+                <w:kern w:val="0"/>
+                <w:sz w:val="24"/>
+                <w:szCs w:val="24"/>
+              </w:rPr>
+              <w:t>parse_</w:t>
+            </w:r>
+            <w:r>
+              <w:rPr>
+                <w:rFonts w:eastAsia="宋体" w:cs="Times New Roman"/>
+                <w:kern w:val="0"/>
+                <w:sz w:val="24"/>
+                <w:szCs w:val="24"/>
+              </w:rPr>
+              <w:t>config</w:t>
+            </w:r>
+            <w:proofErr w:type="spellEnd"/>
+            <w:r>
+              <w:rPr>
+                <w:rFonts w:eastAsia="宋体" w:cs="Times New Roman" w:hint="eastAsia"/>
+                <w:kern w:val="0"/>
+                <w:sz w:val="24"/>
+                <w:szCs w:val="24"/>
+              </w:rPr>
+              <w:t>模块的返回值</w:t>
+            </w:r>
+          </w:p>
+        </w:tc>
+      </w:tr>
+      <w:tr>
+        <w:tc>
+          <w:tcPr>
+            <w:tcW w:w="0" w:type="auto"/>
+            <w:vMerge/>
+            <w:tcBorders>
+              <w:top w:val="single" w:sz="4" w:space="0" w:color="auto"/>
+              <w:left w:val="single" w:sz="4" w:space="0" w:color="auto"/>
+              <w:right w:val="single" w:sz="4" w:space="0" w:color="auto"/>
+            </w:tcBorders>
+            <w:vAlign w:val="center"/>
+          </w:tcPr>
+          <w:p>
+            <w:pPr>
+              <w:jc w:val="center"/>
+              <w:rPr>
+                <w:rFonts w:eastAsia="宋体" w:cs="Times New Roman"/>
+                <w:b/>
+                <w:kern w:val="0"/>
+                <w:sz w:val="24"/>
+                <w:szCs w:val="24"/>
+              </w:rPr>
+            </w:pPr>
+          </w:p>
+        </w:tc>
+        <w:tc>
+          <w:tcPr>
+            <w:tcW w:w="1839" w:type="dxa"/>
+            <w:tcBorders>
+              <w:top w:val="single" w:sz="4" w:space="0" w:color="auto"/>
+              <w:left w:val="single" w:sz="4" w:space="0" w:color="auto"/>
+              <w:bottom w:val="single" w:sz="4" w:space="0" w:color="auto"/>
+              <w:right w:val="single" w:sz="4" w:space="0" w:color="auto"/>
+            </w:tcBorders>
+            <w:vAlign w:val="center"/>
+          </w:tcPr>
+          <w:p>
+            <w:pPr>
+              <w:jc w:val="center"/>
+              <w:rPr>
+                <w:rFonts w:eastAsia="宋体" w:cs="Times New Roman"/>
+                <w:b/>
+                <w:kern w:val="0"/>
+                <w:sz w:val="24"/>
+                <w:szCs w:val="24"/>
+                <w:lang w:eastAsia="en-US"/>
+              </w:rPr>
+            </w:pPr>
+            <w:r>
+              <w:rPr>
+                <w:rFonts w:eastAsia="宋体" w:cs="Times New Roman" w:hint="eastAsia"/>
+                <w:b/>
+                <w:kern w:val="0"/>
+                <w:sz w:val="24"/>
+                <w:szCs w:val="24"/>
+                <w:lang w:eastAsia="en-US"/>
+              </w:rPr>
+              <w:t>3</w:t>
+            </w:r>
+          </w:p>
+        </w:tc>
+        <w:tc>
+          <w:tcPr>
+            <w:tcW w:w="4399" w:type="dxa"/>
+            <w:tcBorders>
+              <w:top w:val="single" w:sz="4" w:space="0" w:color="auto"/>
+              <w:left w:val="single" w:sz="4" w:space="0" w:color="auto"/>
+              <w:bottom w:val="single" w:sz="4" w:space="0" w:color="auto"/>
+              <w:right w:val="single" w:sz="4" w:space="0" w:color="auto"/>
+            </w:tcBorders>
+          </w:tcPr>
+          <w:p>
+            <w:pPr>
+              <w:rPr>
+                <w:rFonts w:eastAsia="宋体" w:cs="Times New Roman"/>
+                <w:kern w:val="0"/>
+                <w:sz w:val="24"/>
+                <w:szCs w:val="24"/>
+              </w:rPr>
+            </w:pPr>
+            <w:r>
+              <w:rPr>
+                <w:rFonts w:eastAsia="宋体" w:cs="Times New Roman" w:hint="eastAsia"/>
+                <w:kern w:val="0"/>
+                <w:sz w:val="24"/>
+                <w:szCs w:val="24"/>
+              </w:rPr>
+              <w:t>测试</w:t>
+            </w:r>
+            <w:proofErr w:type="spellStart"/>
+            <w:r>
+              <w:rPr>
+                <w:rFonts w:eastAsia="宋体" w:cs="Times New Roman" w:hint="eastAsia"/>
+                <w:kern w:val="0"/>
+                <w:sz w:val="24"/>
+                <w:szCs w:val="24"/>
+              </w:rPr>
+              <w:t>parse</w:t>
+            </w:r>
+            <w:r>
+              <w:rPr>
+                <w:rFonts w:eastAsia="宋体" w:cs="Times New Roman"/>
+                <w:kern w:val="0"/>
+                <w:sz w:val="24"/>
+                <w:szCs w:val="24"/>
+              </w:rPr>
+              <w:t>_config</w:t>
+            </w:r>
+            <w:proofErr w:type="spellEnd"/>
+            <w:r>
+              <w:rPr>
+                <w:rFonts w:eastAsia="宋体" w:cs="Times New Roman" w:hint="eastAsia"/>
+                <w:kern w:val="0"/>
+                <w:sz w:val="24"/>
+                <w:szCs w:val="24"/>
+              </w:rPr>
+              <w:t>模块的返回值是否是正确的配置文件解析结果</w:t>
+            </w:r>
+          </w:p>
+        </w:tc>
+      </w:tr>
+      <w:tr>
+        <w:tc>
+          <w:tcPr>
+            <w:tcW w:w="0" w:type="auto"/>
+            <w:vMerge/>
+            <w:tcBorders>
+              <w:left w:val="single" w:sz="4" w:space="0" w:color="auto"/>
+              <w:bottom w:val="single" w:sz="4" w:space="0" w:color="auto"/>
+              <w:right w:val="single" w:sz="4" w:space="0" w:color="auto"/>
+            </w:tcBorders>
+            <w:vAlign w:val="center"/>
+            <w:hideMark/>
+          </w:tcPr>
+          <w:p>
+            <w:pPr>
+              <w:jc w:val="center"/>
+              <w:rPr>
+                <w:rFonts w:eastAsia="宋体" w:cs="Times New Roman"/>
+                <w:b/>
+                <w:kern w:val="0"/>
+                <w:sz w:val="24"/>
+                <w:szCs w:val="24"/>
+              </w:rPr>
+            </w:pPr>
+          </w:p>
+        </w:tc>
+        <w:tc>
+          <w:tcPr>
+            <w:tcW w:w="1839" w:type="dxa"/>
+            <w:tcBorders>
+              <w:top w:val="single" w:sz="4" w:space="0" w:color="auto"/>
+              <w:left w:val="single" w:sz="4" w:space="0" w:color="auto"/>
+              <w:bottom w:val="single" w:sz="4" w:space="0" w:color="auto"/>
+              <w:right w:val="single" w:sz="4" w:space="0" w:color="auto"/>
+            </w:tcBorders>
+            <w:vAlign w:val="center"/>
+            <w:hideMark/>
+          </w:tcPr>
+          <w:p>
+            <w:pPr>
+              <w:jc w:val="center"/>
+              <w:rPr>
+                <w:rFonts w:eastAsia="宋体" w:cs="Times New Roman"/>
+                <w:b/>
+                <w:kern w:val="0"/>
+                <w:sz w:val="24"/>
+                <w:szCs w:val="24"/>
+                <w:lang w:eastAsia="en-US"/>
+              </w:rPr>
+            </w:pPr>
+            <w:proofErr w:type="spellStart"/>
+            <w:r>
+              <w:rPr>
+                <w:rFonts w:eastAsia="宋体" w:cs="Times New Roman" w:hint="eastAsia"/>
+                <w:b/>
+                <w:kern w:val="0"/>
+                <w:sz w:val="24"/>
+                <w:szCs w:val="24"/>
+                <w:lang w:eastAsia="en-US"/>
+              </w:rPr>
+              <w:t>预期结果</w:t>
+            </w:r>
+            <w:proofErr w:type="spellEnd"/>
+          </w:p>
+        </w:tc>
+        <w:tc>
+          <w:tcPr>
+            <w:tcW w:w="4399" w:type="dxa"/>
+            <w:tcBorders>
+              <w:top w:val="single" w:sz="4" w:space="0" w:color="auto"/>
+              <w:left w:val="single" w:sz="4" w:space="0" w:color="auto"/>
+              <w:bottom w:val="single" w:sz="4" w:space="0" w:color="auto"/>
+              <w:right w:val="single" w:sz="4" w:space="0" w:color="auto"/>
+            </w:tcBorders>
+            <w:hideMark/>
+          </w:tcPr>
+          <w:p>
+            <w:pPr>
+              <w:rPr>
+                <w:rFonts w:eastAsia="宋体" w:cs="Times New Roman"/>
+                <w:kern w:val="0"/>
+                <w:sz w:val="24"/>
+                <w:szCs w:val="24"/>
+              </w:rPr>
+            </w:pPr>
+            <w:r>
+              <w:rPr>
+                <w:rFonts w:eastAsia="宋体" w:cs="Times New Roman" w:hint="eastAsia"/>
+                <w:kern w:val="0"/>
+                <w:sz w:val="24"/>
+                <w:szCs w:val="24"/>
+              </w:rPr>
+              <w:t>读取配置信息单元</w:t>
+            </w:r>
+            <w:proofErr w:type="spellStart"/>
+            <w:r>
+              <w:rPr>
+                <w:rFonts w:eastAsia="宋体" w:cs="Times New Roman"/>
+                <w:kern w:val="0"/>
+                <w:sz w:val="24"/>
+                <w:szCs w:val="24"/>
+              </w:rPr>
+              <w:t>load_config</w:t>
+            </w:r>
+            <w:proofErr w:type="spellEnd"/>
+            <w:r>
+              <w:rPr>
+                <w:rFonts w:eastAsia="宋体" w:cs="Times New Roman" w:hint="eastAsia"/>
+                <w:kern w:val="0"/>
+                <w:sz w:val="24"/>
+                <w:szCs w:val="24"/>
+              </w:rPr>
+              <w:t>能够成功调用解析配置模块</w:t>
+            </w:r>
+            <w:proofErr w:type="spellStart"/>
+            <w:r>
+              <w:rPr>
+                <w:rFonts w:eastAsia="宋体" w:cs="Times New Roman" w:hint="eastAsia"/>
+                <w:kern w:val="0"/>
+                <w:sz w:val="24"/>
+                <w:szCs w:val="24"/>
+              </w:rPr>
+              <w:t>parse_</w:t>
+            </w:r>
+            <w:r>
+              <w:rPr>
+                <w:rFonts w:eastAsia="宋体" w:cs="Times New Roman"/>
+                <w:kern w:val="0"/>
+                <w:sz w:val="24"/>
+                <w:szCs w:val="24"/>
+              </w:rPr>
+              <w:t>config</w:t>
+            </w:r>
+            <w:proofErr w:type="spellEnd"/>
+            <w:r>
+              <w:rPr>
+                <w:rFonts w:eastAsia="宋体" w:cs="Times New Roman" w:hint="eastAsia"/>
+                <w:kern w:val="0"/>
+                <w:sz w:val="24"/>
+                <w:szCs w:val="24"/>
+              </w:rPr>
+              <w:t>，</w:t>
+            </w:r>
+            <w:proofErr w:type="spellStart"/>
+            <w:r>
+              <w:rPr>
+                <w:rFonts w:eastAsia="宋体" w:cs="Times New Roman" w:hint="eastAsia"/>
+                <w:kern w:val="0"/>
+                <w:sz w:val="24"/>
+                <w:szCs w:val="24"/>
+              </w:rPr>
+              <w:t>parse</w:t>
+            </w:r>
+            <w:r>
+              <w:rPr>
+                <w:rFonts w:eastAsia="宋体" w:cs="Times New Roman"/>
+                <w:kern w:val="0"/>
+                <w:sz w:val="24"/>
+                <w:szCs w:val="24"/>
+              </w:rPr>
+              <w:t>_config</w:t>
+            </w:r>
+            <w:proofErr w:type="spellEnd"/>
+            <w:r>
+              <w:rPr>
+                <w:rFonts w:eastAsia="宋体" w:cs="Times New Roman" w:hint="eastAsia"/>
+                <w:kern w:val="0"/>
+                <w:sz w:val="24"/>
+                <w:szCs w:val="24"/>
+              </w:rPr>
+              <w:t>模块能返回正确的配置文件解析结果</w:t>
+            </w:r>
+          </w:p>
+        </w:tc>
+      </w:tr>
+      <w:tr>
+        <w:tc>
+          <w:tcPr>
+            <w:tcW w:w="0" w:type="auto"/>
+            <w:tcBorders>
+              <w:top w:val="single" w:sz="4" w:space="0" w:color="auto"/>
+              <w:left w:val="single" w:sz="4" w:space="0" w:color="auto"/>
+              <w:bottom w:val="single" w:sz="4" w:space="0" w:color="auto"/>
+              <w:right w:val="single" w:sz="4" w:space="0" w:color="auto"/>
+            </w:tcBorders>
+            <w:vAlign w:val="center"/>
+          </w:tcPr>
+          <w:p>
+            <w:pPr>
+              <w:jc w:val="center"/>
+              <w:rPr>
+                <w:rFonts w:eastAsia="宋体" w:cs="Times New Roman"/>
+                <w:b/>
+                <w:kern w:val="0"/>
+                <w:sz w:val="24"/>
+                <w:szCs w:val="24"/>
+                <w:lang w:eastAsia="en-US"/>
+              </w:rPr>
+            </w:pPr>
+            <w:proofErr w:type="spellStart"/>
+            <w:r>
+              <w:rPr>
+                <w:rFonts w:eastAsia="宋体" w:cs="Times New Roman" w:hint="eastAsia"/>
+                <w:b/>
+                <w:kern w:val="0"/>
+                <w:sz w:val="24"/>
+                <w:szCs w:val="24"/>
+                <w:lang w:eastAsia="en-US"/>
+              </w:rPr>
+              <w:lastRenderedPageBreak/>
+              <w:t>评价准则</w:t>
+            </w:r>
+            <w:proofErr w:type="spellEnd"/>
+          </w:p>
+        </w:tc>
+        <w:tc>
+          <w:tcPr>
+            <w:tcW w:w="6238" w:type="dxa"/>
+            <w:gridSpan w:val="2"/>
+            <w:tcBorders>
+              <w:top w:val="single" w:sz="4" w:space="0" w:color="auto"/>
+              <w:left w:val="single" w:sz="4" w:space="0" w:color="auto"/>
+              <w:bottom w:val="single" w:sz="4" w:space="0" w:color="auto"/>
+              <w:right w:val="single" w:sz="4" w:space="0" w:color="auto"/>
+            </w:tcBorders>
+          </w:tcPr>
+          <w:p>
+            <w:pPr>
+              <w:rPr>
+                <w:rFonts w:eastAsia="宋体" w:cs="Times New Roman"/>
+                <w:kern w:val="0"/>
+                <w:sz w:val="24"/>
+                <w:szCs w:val="24"/>
+              </w:rPr>
+            </w:pPr>
+            <w:r>
+              <w:rPr>
+                <w:rFonts w:eastAsia="宋体" w:cs="Times New Roman" w:hint="eastAsia"/>
+                <w:kern w:val="0"/>
+                <w:sz w:val="24"/>
+                <w:szCs w:val="24"/>
+              </w:rPr>
+              <w:t>实际结果与预期结果一致</w:t>
+            </w:r>
+          </w:p>
+        </w:tc>
+      </w:tr>
+    </w:tbl>
+    <w:p>
+      <w:pPr>
+        <w:pStyle w:val="FirstParagraph"/>
+        <w:ind w:left="240" w:right="240" w:firstLine="480"/>
+        <w:rPr>
+          <w:rFonts w:hint="eastAsia"/>
+          <w:lang w:eastAsia="zh-CN"/>
+        </w:rPr>
+      </w:pPr>
+    </w:p>
+    <w:p>
+      <w:pPr>
+        <w:pStyle w:val="2"/>
+        <w:rPr>
+          <w:lang w:eastAsia="zh-CN"/>
+        </w:rPr>
+      </w:pPr>
+      <w:bookmarkStart w:id="84" w:name="参考文献"/>
+      <w:bookmarkStart w:id="85" w:name="_Toc9456091"/>
+      <w:bookmarkEnd w:id="84"/>
       <w:r>
         <w:rPr>
           <w:lang w:eastAsia="zh-CN"/>
@@ -29045,11 +30770,1016 @@
       </w:r>
       <w:r>
         <w:rPr>
+          <w:rFonts w:hint="eastAsia"/>
           <w:lang w:eastAsia="zh-CN"/>
         </w:rPr>
-        <w:t>参考文献</w:t>
+        <w:t>单元</w:t>
       </w:r>
-      <w:bookmarkEnd w:id="83"/>
+      <w:r>
+        <w:rPr>
+          <w:rFonts w:hint="eastAsia"/>
+          <w:lang w:eastAsia="zh-CN"/>
+        </w:rPr>
+        <w:t>测试</w:t>
+      </w:r>
+      <w:r>
+        <w:rPr>
+          <w:rFonts w:hint="eastAsia"/>
+          <w:lang w:eastAsia="zh-CN"/>
+        </w:rPr>
+        <w:t>设计</w:t>
+      </w:r>
+      <w:bookmarkEnd w:id="85"/>
+    </w:p>
+    <w:tbl>
+      <w:tblPr>
+        <w:tblStyle w:val="10"/>
+        <w:tblW w:w="0" w:type="auto"/>
+        <w:tblLook w:val="04A0" w:firstRow="1" w:lastRow="0" w:firstColumn="1" w:lastColumn="0" w:noHBand="0" w:noVBand="1"/>
+      </w:tblPr>
+      <w:tblGrid>
+        <w:gridCol w:w="2058"/>
+        <w:gridCol w:w="1839"/>
+        <w:gridCol w:w="4399"/>
+      </w:tblGrid>
+      <w:tr>
+        <w:tc>
+          <w:tcPr>
+            <w:tcW w:w="8296" w:type="dxa"/>
+            <w:gridSpan w:val="3"/>
+            <w:tcBorders>
+              <w:top w:val="single" w:sz="4" w:space="0" w:color="auto"/>
+              <w:left w:val="single" w:sz="4" w:space="0" w:color="auto"/>
+              <w:bottom w:val="single" w:sz="4" w:space="0" w:color="auto"/>
+              <w:right w:val="single" w:sz="4" w:space="0" w:color="auto"/>
+            </w:tcBorders>
+            <w:vAlign w:val="center"/>
+            <w:hideMark/>
+          </w:tcPr>
+          <w:p>
+            <w:pPr>
+              <w:jc w:val="center"/>
+              <w:rPr>
+                <w:rFonts w:eastAsia="宋体" w:cs="Times New Roman"/>
+                <w:kern w:val="0"/>
+                <w:sz w:val="24"/>
+                <w:szCs w:val="24"/>
+                <w:lang w:eastAsia="en-US"/>
+              </w:rPr>
+            </w:pPr>
+            <w:r>
+              <w:rPr>
+                <w:rFonts w:eastAsia="宋体" w:cs="Times New Roman"/>
+                <w:kern w:val="0"/>
+                <w:sz w:val="24"/>
+                <w:szCs w:val="24"/>
+                <w:lang w:eastAsia="en-US"/>
+              </w:rPr>
+              <w:t>Test Case Specification</w:t>
+            </w:r>
+          </w:p>
+        </w:tc>
+      </w:tr>
+      <w:tr>
+        <w:tc>
+          <w:tcPr>
+            <w:tcW w:w="2058" w:type="dxa"/>
+            <w:tcBorders>
+              <w:top w:val="single" w:sz="4" w:space="0" w:color="auto"/>
+              <w:left w:val="single" w:sz="4" w:space="0" w:color="auto"/>
+              <w:bottom w:val="single" w:sz="4" w:space="0" w:color="auto"/>
+              <w:right w:val="single" w:sz="4" w:space="0" w:color="auto"/>
+            </w:tcBorders>
+            <w:vAlign w:val="center"/>
+            <w:hideMark/>
+          </w:tcPr>
+          <w:p>
+            <w:pPr>
+              <w:jc w:val="center"/>
+              <w:rPr>
+                <w:rFonts w:eastAsia="宋体" w:cs="Times New Roman"/>
+                <w:b/>
+                <w:kern w:val="0"/>
+                <w:sz w:val="24"/>
+                <w:szCs w:val="24"/>
+                <w:lang w:eastAsia="en-US"/>
+              </w:rPr>
+            </w:pPr>
+            <w:proofErr w:type="spellStart"/>
+            <w:r>
+              <w:rPr>
+                <w:rFonts w:eastAsia="宋体" w:cs="Times New Roman" w:hint="eastAsia"/>
+                <w:b/>
+                <w:kern w:val="0"/>
+                <w:sz w:val="24"/>
+                <w:szCs w:val="24"/>
+                <w:lang w:eastAsia="en-US"/>
+              </w:rPr>
+              <w:t>名称</w:t>
+            </w:r>
+            <w:proofErr w:type="spellEnd"/>
+          </w:p>
+        </w:tc>
+        <w:tc>
+          <w:tcPr>
+            <w:tcW w:w="6238" w:type="dxa"/>
+            <w:gridSpan w:val="2"/>
+            <w:tcBorders>
+              <w:top w:val="single" w:sz="4" w:space="0" w:color="auto"/>
+              <w:left w:val="single" w:sz="4" w:space="0" w:color="auto"/>
+              <w:bottom w:val="single" w:sz="4" w:space="0" w:color="auto"/>
+              <w:right w:val="single" w:sz="4" w:space="0" w:color="auto"/>
+            </w:tcBorders>
+            <w:hideMark/>
+          </w:tcPr>
+          <w:p>
+            <w:pPr>
+              <w:rPr>
+                <w:rFonts w:eastAsia="宋体" w:cs="Times New Roman"/>
+                <w:kern w:val="0"/>
+                <w:sz w:val="24"/>
+                <w:szCs w:val="24"/>
+                <w:lang w:eastAsia="en-US"/>
+              </w:rPr>
+            </w:pPr>
+            <w:proofErr w:type="spellStart"/>
+            <w:r>
+              <w:rPr>
+                <w:rFonts w:eastAsia="宋体" w:cs="Times New Roman"/>
+                <w:kern w:val="0"/>
+                <w:sz w:val="24"/>
+                <w:szCs w:val="24"/>
+              </w:rPr>
+              <w:t>status_module</w:t>
+            </w:r>
+            <w:proofErr w:type="spellEnd"/>
+            <w:r>
+              <w:rPr>
+                <w:rFonts w:eastAsia="宋体" w:cs="Times New Roman" w:hint="eastAsia"/>
+                <w:kern w:val="0"/>
+                <w:sz w:val="24"/>
+                <w:szCs w:val="24"/>
+              </w:rPr>
+              <w:t>卸载测试</w:t>
+            </w:r>
+          </w:p>
+        </w:tc>
+      </w:tr>
+      <w:tr>
+        <w:tc>
+          <w:tcPr>
+            <w:tcW w:w="2058" w:type="dxa"/>
+            <w:tcBorders>
+              <w:top w:val="single" w:sz="4" w:space="0" w:color="auto"/>
+              <w:left w:val="single" w:sz="4" w:space="0" w:color="auto"/>
+              <w:bottom w:val="single" w:sz="4" w:space="0" w:color="auto"/>
+              <w:right w:val="single" w:sz="4" w:space="0" w:color="auto"/>
+            </w:tcBorders>
+            <w:vAlign w:val="center"/>
+            <w:hideMark/>
+          </w:tcPr>
+          <w:p>
+            <w:pPr>
+              <w:jc w:val="center"/>
+              <w:rPr>
+                <w:rFonts w:eastAsia="宋体" w:cs="Times New Roman"/>
+                <w:b/>
+                <w:kern w:val="0"/>
+                <w:sz w:val="24"/>
+                <w:szCs w:val="24"/>
+                <w:lang w:eastAsia="en-US"/>
+              </w:rPr>
+            </w:pPr>
+            <w:proofErr w:type="spellStart"/>
+            <w:r>
+              <w:rPr>
+                <w:rFonts w:eastAsia="宋体" w:cs="Times New Roman" w:hint="eastAsia"/>
+                <w:b/>
+                <w:kern w:val="0"/>
+                <w:sz w:val="24"/>
+                <w:szCs w:val="24"/>
+                <w:lang w:eastAsia="en-US"/>
+              </w:rPr>
+              <w:t>简要描述</w:t>
+            </w:r>
+            <w:proofErr w:type="spellEnd"/>
+          </w:p>
+        </w:tc>
+        <w:tc>
+          <w:tcPr>
+            <w:tcW w:w="6238" w:type="dxa"/>
+            <w:gridSpan w:val="2"/>
+            <w:tcBorders>
+              <w:top w:val="single" w:sz="4" w:space="0" w:color="auto"/>
+              <w:left w:val="single" w:sz="4" w:space="0" w:color="auto"/>
+              <w:bottom w:val="single" w:sz="4" w:space="0" w:color="auto"/>
+              <w:right w:val="single" w:sz="4" w:space="0" w:color="auto"/>
+            </w:tcBorders>
+            <w:hideMark/>
+          </w:tcPr>
+          <w:p>
+            <w:pPr>
+              <w:rPr>
+                <w:rFonts w:eastAsia="宋体" w:cs="Times New Roman"/>
+                <w:kern w:val="0"/>
+                <w:sz w:val="24"/>
+                <w:szCs w:val="24"/>
+              </w:rPr>
+            </w:pPr>
+            <w:r>
+              <w:rPr>
+                <w:rFonts w:eastAsia="宋体" w:cs="Times New Roman" w:hint="eastAsia"/>
+                <w:kern w:val="0"/>
+                <w:sz w:val="24"/>
+                <w:szCs w:val="24"/>
+              </w:rPr>
+              <w:t>本测试验证</w:t>
+            </w:r>
+            <w:r>
+              <w:rPr>
+                <w:rFonts w:eastAsia="宋体" w:cs="Times New Roman" w:hint="eastAsia"/>
+                <w:kern w:val="0"/>
+                <w:sz w:val="24"/>
+                <w:szCs w:val="24"/>
+              </w:rPr>
+              <w:t>:</w:t>
+            </w:r>
+          </w:p>
+          <w:p>
+            <w:pPr>
+              <w:rPr>
+                <w:rFonts w:eastAsia="宋体" w:cs="Times New Roman"/>
+                <w:kern w:val="0"/>
+                <w:sz w:val="24"/>
+                <w:szCs w:val="24"/>
+              </w:rPr>
+            </w:pPr>
+            <w:proofErr w:type="spellStart"/>
+            <w:r>
+              <w:rPr>
+                <w:rFonts w:eastAsia="宋体" w:cs="Times New Roman"/>
+                <w:kern w:val="0"/>
+                <w:sz w:val="24"/>
+                <w:szCs w:val="24"/>
+              </w:rPr>
+              <w:t>status_module</w:t>
+            </w:r>
+            <w:proofErr w:type="spellEnd"/>
+            <w:r>
+              <w:rPr>
+                <w:rFonts w:eastAsia="宋体" w:cs="Times New Roman" w:hint="eastAsia"/>
+                <w:kern w:val="0"/>
+                <w:sz w:val="24"/>
+                <w:szCs w:val="24"/>
+              </w:rPr>
+              <w:t>可成功卸载</w:t>
+            </w:r>
+          </w:p>
+        </w:tc>
+      </w:tr>
+      <w:tr>
+        <w:tc>
+          <w:tcPr>
+            <w:tcW w:w="2058" w:type="dxa"/>
+            <w:tcBorders>
+              <w:top w:val="single" w:sz="4" w:space="0" w:color="auto"/>
+              <w:left w:val="single" w:sz="4" w:space="0" w:color="auto"/>
+              <w:bottom w:val="single" w:sz="4" w:space="0" w:color="auto"/>
+              <w:right w:val="single" w:sz="4" w:space="0" w:color="auto"/>
+            </w:tcBorders>
+            <w:vAlign w:val="center"/>
+            <w:hideMark/>
+          </w:tcPr>
+          <w:p>
+            <w:pPr>
+              <w:jc w:val="center"/>
+              <w:rPr>
+                <w:rFonts w:eastAsia="宋体" w:cs="Times New Roman"/>
+                <w:b/>
+                <w:kern w:val="0"/>
+                <w:sz w:val="24"/>
+                <w:szCs w:val="24"/>
+                <w:lang w:eastAsia="en-US"/>
+              </w:rPr>
+            </w:pPr>
+            <w:proofErr w:type="spellStart"/>
+            <w:r>
+              <w:rPr>
+                <w:rFonts w:eastAsia="宋体" w:cs="Times New Roman" w:hint="eastAsia"/>
+                <w:b/>
+                <w:kern w:val="0"/>
+                <w:sz w:val="24"/>
+                <w:szCs w:val="24"/>
+                <w:lang w:eastAsia="en-US"/>
+              </w:rPr>
+              <w:t>前提和约束</w:t>
+            </w:r>
+            <w:proofErr w:type="spellEnd"/>
+          </w:p>
+        </w:tc>
+        <w:tc>
+          <w:tcPr>
+            <w:tcW w:w="6238" w:type="dxa"/>
+            <w:gridSpan w:val="2"/>
+            <w:tcBorders>
+              <w:top w:val="single" w:sz="4" w:space="0" w:color="auto"/>
+              <w:left w:val="single" w:sz="4" w:space="0" w:color="auto"/>
+              <w:bottom w:val="single" w:sz="4" w:space="0" w:color="auto"/>
+              <w:right w:val="single" w:sz="4" w:space="0" w:color="auto"/>
+            </w:tcBorders>
+            <w:hideMark/>
+          </w:tcPr>
+          <w:p>
+            <w:pPr>
+              <w:rPr>
+                <w:rFonts w:eastAsia="宋体" w:cs="Times New Roman"/>
+                <w:kern w:val="0"/>
+                <w:sz w:val="24"/>
+                <w:szCs w:val="24"/>
+                <w:lang w:eastAsia="en-US"/>
+              </w:rPr>
+            </w:pPr>
+            <w:proofErr w:type="spellStart"/>
+            <w:r>
+              <w:rPr>
+                <w:rFonts w:eastAsia="宋体" w:cs="Times New Roman" w:hint="eastAsia"/>
+                <w:kern w:val="0"/>
+                <w:sz w:val="24"/>
+                <w:szCs w:val="24"/>
+                <w:lang w:eastAsia="en-US"/>
+              </w:rPr>
+              <w:t>用户已经安装</w:t>
+            </w:r>
+            <w:r>
+              <w:rPr>
+                <w:rFonts w:eastAsia="宋体" w:cs="Times New Roman" w:hint="eastAsia"/>
+                <w:kern w:val="0"/>
+                <w:sz w:val="24"/>
+                <w:szCs w:val="24"/>
+                <w:lang w:eastAsia="en-US"/>
+              </w:rPr>
+              <w:t>A</w:t>
+            </w:r>
+            <w:r>
+              <w:rPr>
+                <w:rFonts w:eastAsia="宋体" w:cs="Times New Roman"/>
+                <w:kern w:val="0"/>
+                <w:sz w:val="24"/>
+                <w:szCs w:val="24"/>
+                <w:lang w:eastAsia="en-US"/>
+              </w:rPr>
+              <w:t>pache</w:t>
+            </w:r>
+            <w:r>
+              <w:rPr>
+                <w:rFonts w:eastAsia="宋体" w:cs="Times New Roman" w:hint="eastAsia"/>
+                <w:kern w:val="0"/>
+                <w:sz w:val="24"/>
+                <w:szCs w:val="24"/>
+                <w:lang w:eastAsia="en-US"/>
+              </w:rPr>
+              <w:t>和</w:t>
+            </w:r>
+            <w:r>
+              <w:rPr>
+                <w:rFonts w:eastAsia="宋体" w:cs="Times New Roman" w:hint="eastAsia"/>
+                <w:kern w:val="0"/>
+                <w:sz w:val="24"/>
+                <w:szCs w:val="24"/>
+                <w:lang w:eastAsia="en-US"/>
+              </w:rPr>
+              <w:t>Apache</w:t>
+            </w:r>
+            <w:r>
+              <w:rPr>
+                <w:rFonts w:eastAsia="宋体" w:cs="Times New Roman"/>
+                <w:kern w:val="0"/>
+                <w:sz w:val="24"/>
+                <w:szCs w:val="24"/>
+                <w:lang w:eastAsia="en-US"/>
+              </w:rPr>
+              <w:t>Assistant</w:t>
+            </w:r>
+            <w:r>
+              <w:rPr>
+                <w:rFonts w:eastAsia="宋体" w:cs="Times New Roman" w:hint="eastAsia"/>
+                <w:kern w:val="0"/>
+                <w:sz w:val="24"/>
+                <w:szCs w:val="24"/>
+                <w:lang w:eastAsia="en-US"/>
+              </w:rPr>
+              <w:t>应用</w:t>
+            </w:r>
+            <w:proofErr w:type="spellEnd"/>
+            <w:r>
+              <w:rPr>
+                <w:rFonts w:eastAsia="宋体" w:cs="Times New Roman" w:hint="eastAsia"/>
+                <w:kern w:val="0"/>
+                <w:sz w:val="24"/>
+                <w:szCs w:val="24"/>
+              </w:rPr>
+              <w:t>，并已安装</w:t>
+            </w:r>
+            <w:proofErr w:type="spellStart"/>
+            <w:r>
+              <w:rPr>
+                <w:rFonts w:eastAsia="宋体" w:cs="Times New Roman"/>
+                <w:kern w:val="0"/>
+                <w:sz w:val="24"/>
+                <w:szCs w:val="24"/>
+              </w:rPr>
+              <w:t>status_module</w:t>
+            </w:r>
+            <w:proofErr w:type="spellEnd"/>
+            <w:r>
+              <w:rPr>
+                <w:rFonts w:eastAsia="宋体" w:cs="Times New Roman" w:hint="eastAsia"/>
+                <w:kern w:val="0"/>
+                <w:sz w:val="24"/>
+                <w:szCs w:val="24"/>
+              </w:rPr>
+              <w:t>模块</w:t>
+            </w:r>
+          </w:p>
+        </w:tc>
+      </w:tr>
+      <w:tr>
+        <w:tc>
+          <w:tcPr>
+            <w:tcW w:w="0" w:type="auto"/>
+            <w:vMerge w:val="restart"/>
+            <w:tcBorders>
+              <w:top w:val="single" w:sz="4" w:space="0" w:color="auto"/>
+              <w:left w:val="single" w:sz="4" w:space="0" w:color="auto"/>
+              <w:right w:val="single" w:sz="4" w:space="0" w:color="auto"/>
+            </w:tcBorders>
+            <w:vAlign w:val="center"/>
+            <w:hideMark/>
+          </w:tcPr>
+          <w:p>
+            <w:pPr>
+              <w:jc w:val="center"/>
+              <w:rPr>
+                <w:rFonts w:eastAsia="宋体" w:cs="Times New Roman"/>
+                <w:b/>
+                <w:kern w:val="0"/>
+                <w:sz w:val="24"/>
+                <w:szCs w:val="24"/>
+                <w:lang w:eastAsia="en-US"/>
+              </w:rPr>
+            </w:pPr>
+            <w:proofErr w:type="spellStart"/>
+            <w:r>
+              <w:rPr>
+                <w:rFonts w:eastAsia="宋体" w:cs="Times New Roman" w:hint="eastAsia"/>
+                <w:b/>
+                <w:kern w:val="0"/>
+                <w:sz w:val="24"/>
+                <w:szCs w:val="24"/>
+                <w:lang w:eastAsia="en-US"/>
+              </w:rPr>
+              <w:t>测试步骤</w:t>
+            </w:r>
+            <w:proofErr w:type="spellEnd"/>
+          </w:p>
+        </w:tc>
+        <w:tc>
+          <w:tcPr>
+            <w:tcW w:w="1839" w:type="dxa"/>
+            <w:tcBorders>
+              <w:top w:val="single" w:sz="4" w:space="0" w:color="auto"/>
+              <w:left w:val="single" w:sz="4" w:space="0" w:color="auto"/>
+              <w:bottom w:val="single" w:sz="4" w:space="0" w:color="auto"/>
+              <w:right w:val="single" w:sz="4" w:space="0" w:color="auto"/>
+            </w:tcBorders>
+            <w:vAlign w:val="center"/>
+            <w:hideMark/>
+          </w:tcPr>
+          <w:p>
+            <w:pPr>
+              <w:jc w:val="center"/>
+              <w:rPr>
+                <w:rFonts w:eastAsia="宋体" w:cs="Times New Roman"/>
+                <w:b/>
+                <w:kern w:val="0"/>
+                <w:sz w:val="24"/>
+                <w:szCs w:val="24"/>
+                <w:lang w:eastAsia="en-US"/>
+              </w:rPr>
+            </w:pPr>
+            <w:r>
+              <w:rPr>
+                <w:rFonts w:eastAsia="宋体" w:cs="Times New Roman" w:hint="eastAsia"/>
+                <w:b/>
+                <w:kern w:val="0"/>
+                <w:sz w:val="24"/>
+                <w:szCs w:val="24"/>
+                <w:lang w:eastAsia="en-US"/>
+              </w:rPr>
+              <w:t>1</w:t>
+            </w:r>
+          </w:p>
+        </w:tc>
+        <w:tc>
+          <w:tcPr>
+            <w:tcW w:w="4399" w:type="dxa"/>
+            <w:tcBorders>
+              <w:top w:val="single" w:sz="4" w:space="0" w:color="auto"/>
+              <w:left w:val="single" w:sz="4" w:space="0" w:color="auto"/>
+              <w:bottom w:val="single" w:sz="4" w:space="0" w:color="auto"/>
+              <w:right w:val="single" w:sz="4" w:space="0" w:color="auto"/>
+            </w:tcBorders>
+            <w:hideMark/>
+          </w:tcPr>
+          <w:p>
+            <w:pPr>
+              <w:rPr>
+                <w:rFonts w:eastAsia="宋体" w:cs="Times New Roman"/>
+                <w:kern w:val="0"/>
+                <w:sz w:val="24"/>
+                <w:szCs w:val="24"/>
+              </w:rPr>
+            </w:pPr>
+            <w:r>
+              <w:rPr>
+                <w:rFonts w:eastAsia="宋体" w:cs="Times New Roman" w:hint="eastAsia"/>
+                <w:kern w:val="0"/>
+                <w:sz w:val="24"/>
+                <w:szCs w:val="24"/>
+              </w:rPr>
+              <w:t>用户进入</w:t>
+            </w:r>
+            <w:proofErr w:type="spellStart"/>
+            <w:r>
+              <w:rPr>
+                <w:rFonts w:eastAsia="宋体" w:cs="Times New Roman" w:hint="eastAsia"/>
+                <w:kern w:val="0"/>
+                <w:sz w:val="24"/>
+                <w:szCs w:val="24"/>
+              </w:rPr>
+              <w:t>A</w:t>
+            </w:r>
+            <w:r>
+              <w:rPr>
+                <w:rFonts w:eastAsia="宋体" w:cs="Times New Roman"/>
+                <w:kern w:val="0"/>
+                <w:sz w:val="24"/>
+                <w:szCs w:val="24"/>
+              </w:rPr>
+              <w:t>pacheA</w:t>
+            </w:r>
+            <w:r>
+              <w:rPr>
+                <w:rFonts w:eastAsia="宋体" w:cs="Times New Roman" w:hint="eastAsia"/>
+                <w:kern w:val="0"/>
+                <w:sz w:val="24"/>
+                <w:szCs w:val="24"/>
+              </w:rPr>
+              <w:t>ssisstant</w:t>
+            </w:r>
+            <w:proofErr w:type="spellEnd"/>
+            <w:r>
+              <w:rPr>
+                <w:rFonts w:eastAsia="宋体" w:cs="Times New Roman"/>
+                <w:kern w:val="0"/>
+                <w:sz w:val="24"/>
+                <w:szCs w:val="24"/>
+              </w:rPr>
+              <w:t xml:space="preserve"> </w:t>
+            </w:r>
+            <w:r>
+              <w:rPr>
+                <w:rFonts w:eastAsia="宋体" w:cs="Times New Roman" w:hint="eastAsia"/>
+                <w:kern w:val="0"/>
+                <w:sz w:val="24"/>
+                <w:szCs w:val="24"/>
+              </w:rPr>
+              <w:t>模块管理页面</w:t>
+            </w:r>
+          </w:p>
+        </w:tc>
+      </w:tr>
+      <w:tr>
+        <w:tc>
+          <w:tcPr>
+            <w:tcW w:w="0" w:type="auto"/>
+            <w:vMerge/>
+            <w:tcBorders>
+              <w:top w:val="single" w:sz="4" w:space="0" w:color="auto"/>
+              <w:left w:val="single" w:sz="4" w:space="0" w:color="auto"/>
+              <w:right w:val="single" w:sz="4" w:space="0" w:color="auto"/>
+            </w:tcBorders>
+            <w:vAlign w:val="center"/>
+          </w:tcPr>
+          <w:p>
+            <w:pPr>
+              <w:jc w:val="center"/>
+              <w:rPr>
+                <w:rFonts w:eastAsia="宋体" w:cs="Times New Roman"/>
+                <w:b/>
+                <w:kern w:val="0"/>
+                <w:sz w:val="24"/>
+                <w:szCs w:val="24"/>
+              </w:rPr>
+            </w:pPr>
+          </w:p>
+        </w:tc>
+        <w:tc>
+          <w:tcPr>
+            <w:tcW w:w="1839" w:type="dxa"/>
+            <w:tcBorders>
+              <w:top w:val="single" w:sz="4" w:space="0" w:color="auto"/>
+              <w:left w:val="single" w:sz="4" w:space="0" w:color="auto"/>
+              <w:bottom w:val="single" w:sz="4" w:space="0" w:color="auto"/>
+              <w:right w:val="single" w:sz="4" w:space="0" w:color="auto"/>
+            </w:tcBorders>
+            <w:vAlign w:val="center"/>
+          </w:tcPr>
+          <w:p>
+            <w:pPr>
+              <w:jc w:val="center"/>
+              <w:rPr>
+                <w:rFonts w:eastAsia="宋体" w:cs="Times New Roman"/>
+                <w:b/>
+                <w:kern w:val="0"/>
+                <w:sz w:val="24"/>
+                <w:szCs w:val="24"/>
+                <w:lang w:eastAsia="en-US"/>
+              </w:rPr>
+            </w:pPr>
+            <w:r>
+              <w:rPr>
+                <w:rFonts w:eastAsia="宋体" w:cs="Times New Roman" w:hint="eastAsia"/>
+                <w:b/>
+                <w:kern w:val="0"/>
+                <w:sz w:val="24"/>
+                <w:szCs w:val="24"/>
+                <w:lang w:eastAsia="en-US"/>
+              </w:rPr>
+              <w:t>2</w:t>
+            </w:r>
+          </w:p>
+        </w:tc>
+        <w:tc>
+          <w:tcPr>
+            <w:tcW w:w="4399" w:type="dxa"/>
+            <w:tcBorders>
+              <w:top w:val="single" w:sz="4" w:space="0" w:color="auto"/>
+              <w:left w:val="single" w:sz="4" w:space="0" w:color="auto"/>
+              <w:bottom w:val="single" w:sz="4" w:space="0" w:color="auto"/>
+              <w:right w:val="single" w:sz="4" w:space="0" w:color="auto"/>
+            </w:tcBorders>
+          </w:tcPr>
+          <w:p>
+            <w:pPr>
+              <w:rPr>
+                <w:rFonts w:eastAsia="宋体" w:cs="Times New Roman"/>
+                <w:kern w:val="0"/>
+                <w:sz w:val="24"/>
+                <w:szCs w:val="24"/>
+              </w:rPr>
+            </w:pPr>
+            <w:r>
+              <w:rPr>
+                <w:rFonts w:eastAsia="宋体" w:cs="Times New Roman" w:hint="eastAsia"/>
+                <w:kern w:val="0"/>
+                <w:sz w:val="24"/>
+                <w:szCs w:val="24"/>
+              </w:rPr>
+              <w:t>用户在已安装模块中找到</w:t>
+            </w:r>
+            <w:proofErr w:type="spellStart"/>
+            <w:r>
+              <w:rPr>
+                <w:rFonts w:eastAsia="宋体" w:cs="Times New Roman"/>
+                <w:kern w:val="0"/>
+                <w:sz w:val="24"/>
+                <w:szCs w:val="24"/>
+              </w:rPr>
+              <w:t>status_module</w:t>
+            </w:r>
+            <w:proofErr w:type="spellEnd"/>
+            <w:r>
+              <w:rPr>
+                <w:rFonts w:eastAsia="宋体" w:cs="Times New Roman" w:hint="eastAsia"/>
+                <w:kern w:val="0"/>
+                <w:sz w:val="24"/>
+                <w:szCs w:val="24"/>
+              </w:rPr>
+              <w:t>模块</w:t>
+            </w:r>
+          </w:p>
+        </w:tc>
+      </w:tr>
+      <w:tr>
+        <w:tc>
+          <w:tcPr>
+            <w:tcW w:w="0" w:type="auto"/>
+            <w:vMerge/>
+            <w:tcBorders>
+              <w:top w:val="single" w:sz="4" w:space="0" w:color="auto"/>
+              <w:left w:val="single" w:sz="4" w:space="0" w:color="auto"/>
+              <w:right w:val="single" w:sz="4" w:space="0" w:color="auto"/>
+            </w:tcBorders>
+            <w:vAlign w:val="center"/>
+          </w:tcPr>
+          <w:p>
+            <w:pPr>
+              <w:jc w:val="center"/>
+              <w:rPr>
+                <w:rFonts w:eastAsia="宋体" w:cs="Times New Roman"/>
+                <w:b/>
+                <w:kern w:val="0"/>
+                <w:sz w:val="24"/>
+                <w:szCs w:val="24"/>
+              </w:rPr>
+            </w:pPr>
+          </w:p>
+        </w:tc>
+        <w:tc>
+          <w:tcPr>
+            <w:tcW w:w="1839" w:type="dxa"/>
+            <w:tcBorders>
+              <w:top w:val="single" w:sz="4" w:space="0" w:color="auto"/>
+              <w:left w:val="single" w:sz="4" w:space="0" w:color="auto"/>
+              <w:bottom w:val="single" w:sz="4" w:space="0" w:color="auto"/>
+              <w:right w:val="single" w:sz="4" w:space="0" w:color="auto"/>
+            </w:tcBorders>
+            <w:vAlign w:val="center"/>
+          </w:tcPr>
+          <w:p>
+            <w:pPr>
+              <w:jc w:val="center"/>
+              <w:rPr>
+                <w:rFonts w:eastAsia="宋体" w:cs="Times New Roman"/>
+                <w:b/>
+                <w:kern w:val="0"/>
+                <w:sz w:val="24"/>
+                <w:szCs w:val="24"/>
+                <w:lang w:eastAsia="en-US"/>
+              </w:rPr>
+            </w:pPr>
+            <w:r>
+              <w:rPr>
+                <w:rFonts w:eastAsia="宋体" w:cs="Times New Roman" w:hint="eastAsia"/>
+                <w:b/>
+                <w:kern w:val="0"/>
+                <w:sz w:val="24"/>
+                <w:szCs w:val="24"/>
+                <w:lang w:eastAsia="en-US"/>
+              </w:rPr>
+              <w:t>3</w:t>
+            </w:r>
+          </w:p>
+        </w:tc>
+        <w:tc>
+          <w:tcPr>
+            <w:tcW w:w="4399" w:type="dxa"/>
+            <w:tcBorders>
+              <w:top w:val="single" w:sz="4" w:space="0" w:color="auto"/>
+              <w:left w:val="single" w:sz="4" w:space="0" w:color="auto"/>
+              <w:bottom w:val="single" w:sz="4" w:space="0" w:color="auto"/>
+              <w:right w:val="single" w:sz="4" w:space="0" w:color="auto"/>
+            </w:tcBorders>
+          </w:tcPr>
+          <w:p>
+            <w:pPr>
+              <w:rPr>
+                <w:rFonts w:eastAsia="宋体" w:cs="Times New Roman"/>
+                <w:kern w:val="0"/>
+                <w:sz w:val="24"/>
+                <w:szCs w:val="24"/>
+              </w:rPr>
+            </w:pPr>
+            <w:r>
+              <w:rPr>
+                <w:rFonts w:eastAsia="宋体" w:cs="Times New Roman" w:hint="eastAsia"/>
+                <w:kern w:val="0"/>
+                <w:sz w:val="24"/>
+                <w:szCs w:val="24"/>
+              </w:rPr>
+              <w:t>用户点击卸载按钮</w:t>
+            </w:r>
+          </w:p>
+        </w:tc>
+      </w:tr>
+      <w:tr>
+        <w:tc>
+          <w:tcPr>
+            <w:tcW w:w="0" w:type="auto"/>
+            <w:vMerge/>
+            <w:tcBorders>
+              <w:left w:val="single" w:sz="4" w:space="0" w:color="auto"/>
+              <w:bottom w:val="single" w:sz="4" w:space="0" w:color="auto"/>
+              <w:right w:val="single" w:sz="4" w:space="0" w:color="auto"/>
+            </w:tcBorders>
+            <w:vAlign w:val="center"/>
+            <w:hideMark/>
+          </w:tcPr>
+          <w:p>
+            <w:pPr>
+              <w:jc w:val="center"/>
+              <w:rPr>
+                <w:rFonts w:eastAsia="宋体" w:cs="Times New Roman"/>
+                <w:b/>
+                <w:kern w:val="0"/>
+                <w:sz w:val="24"/>
+                <w:szCs w:val="24"/>
+              </w:rPr>
+            </w:pPr>
+          </w:p>
+        </w:tc>
+        <w:tc>
+          <w:tcPr>
+            <w:tcW w:w="1839" w:type="dxa"/>
+            <w:tcBorders>
+              <w:top w:val="single" w:sz="4" w:space="0" w:color="auto"/>
+              <w:left w:val="single" w:sz="4" w:space="0" w:color="auto"/>
+              <w:bottom w:val="single" w:sz="4" w:space="0" w:color="auto"/>
+              <w:right w:val="single" w:sz="4" w:space="0" w:color="auto"/>
+            </w:tcBorders>
+            <w:vAlign w:val="center"/>
+            <w:hideMark/>
+          </w:tcPr>
+          <w:p>
+            <w:pPr>
+              <w:jc w:val="center"/>
+              <w:rPr>
+                <w:rFonts w:eastAsia="宋体" w:cs="Times New Roman"/>
+                <w:b/>
+                <w:kern w:val="0"/>
+                <w:sz w:val="24"/>
+                <w:szCs w:val="24"/>
+                <w:lang w:eastAsia="en-US"/>
+              </w:rPr>
+            </w:pPr>
+            <w:proofErr w:type="spellStart"/>
+            <w:r>
+              <w:rPr>
+                <w:rFonts w:eastAsia="宋体" w:cs="Times New Roman" w:hint="eastAsia"/>
+                <w:b/>
+                <w:kern w:val="0"/>
+                <w:sz w:val="24"/>
+                <w:szCs w:val="24"/>
+                <w:lang w:eastAsia="en-US"/>
+              </w:rPr>
+              <w:t>预期结果</w:t>
+            </w:r>
+            <w:proofErr w:type="spellEnd"/>
+          </w:p>
+        </w:tc>
+        <w:tc>
+          <w:tcPr>
+            <w:tcW w:w="4399" w:type="dxa"/>
+            <w:tcBorders>
+              <w:top w:val="single" w:sz="4" w:space="0" w:color="auto"/>
+              <w:left w:val="single" w:sz="4" w:space="0" w:color="auto"/>
+              <w:bottom w:val="single" w:sz="4" w:space="0" w:color="auto"/>
+              <w:right w:val="single" w:sz="4" w:space="0" w:color="auto"/>
+            </w:tcBorders>
+            <w:hideMark/>
+          </w:tcPr>
+          <w:p>
+            <w:pPr>
+              <w:rPr>
+                <w:rFonts w:eastAsia="宋体" w:cs="Times New Roman"/>
+                <w:kern w:val="0"/>
+                <w:sz w:val="24"/>
+                <w:szCs w:val="24"/>
+              </w:rPr>
+            </w:pPr>
+            <w:r>
+              <w:rPr>
+                <w:rFonts w:eastAsia="宋体" w:cs="Times New Roman" w:hint="eastAsia"/>
+                <w:kern w:val="0"/>
+                <w:sz w:val="24"/>
+                <w:szCs w:val="24"/>
+              </w:rPr>
+              <w:t>模块管理页面出现</w:t>
+            </w:r>
+            <w:proofErr w:type="spellStart"/>
+            <w:r>
+              <w:rPr>
+                <w:rFonts w:eastAsia="宋体" w:cs="Times New Roman"/>
+                <w:kern w:val="0"/>
+                <w:sz w:val="24"/>
+                <w:szCs w:val="24"/>
+              </w:rPr>
+              <w:t>status_module</w:t>
+            </w:r>
+            <w:proofErr w:type="spellEnd"/>
+            <w:r>
+              <w:rPr>
+                <w:rFonts w:eastAsia="宋体" w:cs="Times New Roman" w:hint="eastAsia"/>
+                <w:kern w:val="0"/>
+                <w:sz w:val="24"/>
+                <w:szCs w:val="24"/>
+              </w:rPr>
+              <w:t>已卸载提示，</w:t>
+            </w:r>
+            <w:proofErr w:type="spellStart"/>
+            <w:r>
+              <w:rPr>
+                <w:rFonts w:eastAsia="宋体" w:cs="Times New Roman"/>
+                <w:kern w:val="0"/>
+                <w:sz w:val="24"/>
+                <w:szCs w:val="24"/>
+              </w:rPr>
+              <w:t>status_module</w:t>
+            </w:r>
+            <w:proofErr w:type="spellEnd"/>
+            <w:r>
+              <w:rPr>
+                <w:rFonts w:eastAsia="宋体" w:cs="Times New Roman" w:hint="eastAsia"/>
+                <w:kern w:val="0"/>
+                <w:sz w:val="24"/>
+                <w:szCs w:val="24"/>
+              </w:rPr>
+              <w:t>不再出现在已安装模块列表里</w:t>
+            </w:r>
+          </w:p>
+        </w:tc>
+      </w:tr>
+      <w:tr>
+        <w:tc>
+          <w:tcPr>
+            <w:tcW w:w="0" w:type="auto"/>
+            <w:tcBorders>
+              <w:top w:val="single" w:sz="4" w:space="0" w:color="auto"/>
+              <w:left w:val="single" w:sz="4" w:space="0" w:color="auto"/>
+              <w:bottom w:val="single" w:sz="4" w:space="0" w:color="auto"/>
+              <w:right w:val="single" w:sz="4" w:space="0" w:color="auto"/>
+            </w:tcBorders>
+            <w:vAlign w:val="center"/>
+          </w:tcPr>
+          <w:p>
+            <w:pPr>
+              <w:jc w:val="center"/>
+              <w:rPr>
+                <w:rFonts w:eastAsia="宋体" w:cs="Times New Roman"/>
+                <w:b/>
+                <w:kern w:val="0"/>
+                <w:sz w:val="24"/>
+                <w:szCs w:val="24"/>
+                <w:lang w:eastAsia="en-US"/>
+              </w:rPr>
+            </w:pPr>
+            <w:proofErr w:type="spellStart"/>
+            <w:r>
+              <w:rPr>
+                <w:rFonts w:eastAsia="宋体" w:cs="Times New Roman" w:hint="eastAsia"/>
+                <w:b/>
+                <w:kern w:val="0"/>
+                <w:sz w:val="24"/>
+                <w:szCs w:val="24"/>
+                <w:lang w:eastAsia="en-US"/>
+              </w:rPr>
+              <w:t>评价准则</w:t>
+            </w:r>
+            <w:proofErr w:type="spellEnd"/>
+          </w:p>
+        </w:tc>
+        <w:tc>
+          <w:tcPr>
+            <w:tcW w:w="6238" w:type="dxa"/>
+            <w:gridSpan w:val="2"/>
+            <w:tcBorders>
+              <w:top w:val="single" w:sz="4" w:space="0" w:color="auto"/>
+              <w:left w:val="single" w:sz="4" w:space="0" w:color="auto"/>
+              <w:bottom w:val="single" w:sz="4" w:space="0" w:color="auto"/>
+              <w:right w:val="single" w:sz="4" w:space="0" w:color="auto"/>
+            </w:tcBorders>
+          </w:tcPr>
+          <w:p>
+            <w:pPr>
+              <w:rPr>
+                <w:rFonts w:eastAsia="宋体" w:cs="Times New Roman"/>
+                <w:kern w:val="0"/>
+                <w:sz w:val="24"/>
+                <w:szCs w:val="24"/>
+              </w:rPr>
+            </w:pPr>
+            <w:r>
+              <w:rPr>
+                <w:rFonts w:eastAsia="宋体" w:cs="Times New Roman" w:hint="eastAsia"/>
+                <w:kern w:val="0"/>
+                <w:sz w:val="24"/>
+                <w:szCs w:val="24"/>
+              </w:rPr>
+              <w:t>实际结果与预期结果一致</w:t>
+            </w:r>
+          </w:p>
+        </w:tc>
+      </w:tr>
+    </w:tbl>
+    <w:p>
+      <w:pPr>
+        <w:pStyle w:val="2"/>
+        <w:rPr>
+          <w:rFonts w:hint="eastAsia"/>
+          <w:lang w:eastAsia="zh-CN"/>
+        </w:rPr>
+      </w:pPr>
     </w:p>
     <w:sectPr>
       <w:pgSz w:w="12240" w:h="15840"/>
@@ -29493,6 +32223,7 @@
     <w:lsdException w:name="HTML Sample" w:semiHidden="1" w:unhideWhenUsed="1"/>
     <w:lsdException w:name="HTML Typewriter" w:semiHidden="1" w:unhideWhenUsed="1"/>
     <w:lsdException w:name="HTML Variable" w:semiHidden="1" w:unhideWhenUsed="1"/>
+    <w:lsdException w:name="Normal Table" w:semiHidden="1" w:unhideWhenUsed="1"/>
     <w:lsdException w:name="annotation subject" w:semiHidden="1" w:unhideWhenUsed="1"/>
     <w:lsdException w:name="No List" w:semiHidden="1" w:unhideWhenUsed="1"/>
     <w:lsdException w:name="Outline List 1" w:semiHidden="1" w:unhideWhenUsed="1"/>
@@ -29535,8 +32266,11 @@
     <w:lsdException w:name="Table Contemporary" w:semiHidden="1" w:unhideWhenUsed="1"/>
     <w:lsdException w:name="Table Elegant" w:semiHidden="1" w:unhideWhenUsed="1"/>
     <w:lsdException w:name="Table Professional" w:semiHidden="1" w:unhideWhenUsed="1"/>
+    <w:lsdException w:name="Table Subtle 1" w:semiHidden="1" w:unhideWhenUsed="1"/>
     <w:lsdException w:name="Table Subtle 2" w:semiHidden="1" w:unhideWhenUsed="1"/>
     <w:lsdException w:name="Table Web 1" w:semiHidden="1" w:unhideWhenUsed="1"/>
+    <w:lsdException w:name="Table Web 2" w:semiHidden="1" w:unhideWhenUsed="1"/>
+    <w:lsdException w:name="Table Web 3" w:semiHidden="1" w:unhideWhenUsed="1"/>
     <w:lsdException w:name="Balloon Text" w:semiHidden="1" w:unhideWhenUsed="1"/>
     <w:lsdException w:name="Table Grid" w:uiPriority="59"/>
     <w:lsdException w:name="Table Theme" w:semiHidden="1" w:unhideWhenUsed="1"/>
@@ -29556,6 +32290,10 @@
     <w:lsdException w:name="Colorful List"/>
     <w:lsdException w:name="Colorful Grid"/>
     <w:lsdException w:name="Light Shading Accent 1"/>
+    <w:lsdException w:name="Light List Accent 1"/>
+    <w:lsdException w:name="Light Grid Accent 1"/>
+    <w:lsdException w:name="Medium Shading 1 Accent 1"/>
+    <w:lsdException w:name="Medium Shading 2 Accent 1"/>
     <w:lsdException w:name="Medium List 1 Accent 1"/>
     <w:lsdException w:name="Revision" w:semiHidden="1"/>
     <w:lsdException w:name="Medium List 2 Accent 1"/>
@@ -29631,6 +32369,11 @@
     <w:lsdException w:name="Medium List 2 Accent 6"/>
     <w:lsdException w:name="Medium Grid 1 Accent 6"/>
     <w:lsdException w:name="Medium Grid 2 Accent 6"/>
+    <w:lsdException w:name="Medium Grid 3 Accent 6"/>
+    <w:lsdException w:name="Dark List Accent 6"/>
+    <w:lsdException w:name="Colorful Shading Accent 6"/>
+    <w:lsdException w:name="Colorful List Accent 6"/>
+    <w:lsdException w:name="Colorful Grid Accent 6"/>
     <w:lsdException w:name="Bibliography" w:semiHidden="1" w:unhideWhenUsed="1"/>
     <w:lsdException w:name="TOC Heading" w:semiHidden="1" w:unhideWhenUsed="1"/>
     <w:lsdException w:name="Grid Table 4" w:uiPriority="49"/>
@@ -30540,6 +33283,32 @@
       <w:ind w:leftChars="400" w:left="840"/>
     </w:pPr>
   </w:style>
+  <w:style w:type="table" w:customStyle="1" w:styleId="10">
+    <w:name w:val="网格型1"/>
+    <w:basedOn w:val="a3"/>
+    <w:next w:val="af"/>
+    <w:uiPriority w:val="59"/>
+    <w:rsid w:val="00F029C1"/>
+    <w:pPr>
+      <w:spacing w:after="0"/>
+    </w:pPr>
+    <w:rPr>
+      <w:kern w:val="2"/>
+      <w:sz w:val="21"/>
+      <w:szCs w:val="22"/>
+      <w:lang w:eastAsia="zh-CN"/>
+    </w:rPr>
+    <w:tblPr>
+      <w:tblBorders>
+        <w:top w:val="single" w:sz="4" w:space="0" w:color="auto"/>
+        <w:left w:val="single" w:sz="4" w:space="0" w:color="auto"/>
+        <w:bottom w:val="single" w:sz="4" w:space="0" w:color="auto"/>
+        <w:right w:val="single" w:sz="4" w:space="0" w:color="auto"/>
+        <w:insideH w:val="single" w:sz="4" w:space="0" w:color="auto"/>
+        <w:insideV w:val="single" w:sz="4" w:space="0" w:color="auto"/>
+      </w:tblBorders>
+    </w:tblPr>
+  </w:style>
 </w:styles>
 </file>
 
@@ -30866,7 +33635,7 @@
 </file>
 
 <file path=customXml/itemProps1.xml><?xml version="1.0" encoding="utf-8"?>
-<ds:datastoreItem xmlns:ds="http://schemas.openxmlformats.org/officeDocument/2006/customXml" ds:itemID="{1774AD33-3E84-443C-BF9C-90C2C604351E}">
+<ds:datastoreItem xmlns:ds="http://schemas.openxmlformats.org/officeDocument/2006/customXml" ds:itemID="{E2FB420B-835C-4AAD-9C96-99108423BA2D}">
   <ds:schemaRefs>
     <ds:schemaRef ds:uri="http://schemas.openxmlformats.org/officeDocument/2006/bibliography"/>
   </ds:schemaRefs>
